--- a/docs/Doc4/Doc4.docx
+++ b/docs/Doc4/Doc4.docx
@@ -337,7 +337,6 @@
           <w:docPartUnique/>
         </w:docPartObj>
       </w:sdtPr>
-      <w:sdtEndPr/>
       <w:sdtContent>
         <w:p>
           <w:pPr>
@@ -1282,10 +1281,7 @@
         <w:t>Eclipse</w:t>
       </w:r>
     </w:p>
-    <w:p>
-      <w:bookmarkStart w:id="3" w:name="_GoBack"/>
-      <w:bookmarkEnd w:id="3"/>
-    </w:p>
+    <w:p/>
     <w:p>
       <w:pPr>
         <w:pStyle w:val="ListParagraph"/>
@@ -1332,13 +1328,7 @@
         </w:numPr>
       </w:pPr>
       <w:r>
-        <w:t>C</w:t>
-      </w:r>
-      <w:r>
-        <w:t>loud based virtual machine</w:t>
-      </w:r>
-      <w:r>
-        <w:t>-Digital Ocean droplet</w:t>
+        <w:t>Cloud based virtual machine-Digital Ocean droplet</w:t>
       </w:r>
     </w:p>
     <w:p>
@@ -1355,7 +1345,7 @@
           <w:szCs w:val="24"/>
         </w:rPr>
       </w:pPr>
-      <w:bookmarkStart w:id="4" w:name="_Toc476061415"/>
+      <w:bookmarkStart w:id="3" w:name="_Toc476061415"/>
       <w:r>
         <w:rPr>
           <w:rFonts w:ascii="Times New Roman" w:hAnsi="Times New Roman" w:cs="Times New Roman"/>
@@ -1365,7 +1355,7 @@
         <w:t>Requirements Traceability Matrix (RTM)</w:t>
       </w:r>
       <w:bookmarkEnd w:id="2"/>
-      <w:bookmarkEnd w:id="4"/>
+      <w:bookmarkEnd w:id="3"/>
     </w:p>
     <w:p>
       <w:pPr>
@@ -4264,12 +4254,12 @@
           <w:numId w:val="1"/>
         </w:numPr>
       </w:pPr>
-      <w:bookmarkStart w:id="5" w:name="_Toc476061416"/>
+      <w:bookmarkStart w:id="4" w:name="_Toc476061416"/>
       <w:r>
         <w:lastRenderedPageBreak/>
         <w:t>A Category Interaction Diagrams</w:t>
       </w:r>
-      <w:bookmarkEnd w:id="5"/>
+      <w:bookmarkEnd w:id="4"/>
     </w:p>
     <w:p>
       <w:pPr>
@@ -5916,7 +5906,7 @@
           <w:szCs w:val="24"/>
         </w:rPr>
       </w:pPr>
-      <w:bookmarkStart w:id="6" w:name="_Toc476061417"/>
+      <w:bookmarkStart w:id="5" w:name="_Toc476061417"/>
       <w:r>
         <w:rPr>
           <w:rFonts w:ascii="Times New Roman" w:hAnsi="Times New Roman" w:cs="Times New Roman"/>
@@ -5925,7 +5915,7 @@
         </w:rPr>
         <w:t>Class interface</w:t>
       </w:r>
-      <w:bookmarkEnd w:id="6"/>
+      <w:bookmarkEnd w:id="5"/>
     </w:p>
     <w:p>
       <w:pPr>
@@ -6093,7 +6083,7 @@
           <w:szCs w:val="24"/>
         </w:rPr>
       </w:pPr>
-      <w:bookmarkStart w:id="7" w:name="_Toc476061418"/>
+      <w:bookmarkStart w:id="6" w:name="_Toc476061418"/>
       <w:r>
         <w:rPr>
           <w:rFonts w:ascii="Times New Roman" w:hAnsi="Times New Roman" w:cs="Times New Roman"/>
@@ -6103,11 +6093,11 @@
         <w:lastRenderedPageBreak/>
         <w:t>WSD</w:t>
       </w:r>
-      <w:bookmarkEnd w:id="7"/>
+      <w:bookmarkEnd w:id="6"/>
     </w:p>
     <w:tbl>
       <w:tblPr>
-        <w:tblW w:w="6680" w:type="dxa"/>
+        <w:tblW w:w="10785" w:type="dxa"/>
         <w:tblInd w:w="100" w:type="dxa"/>
         <w:tblBorders>
           <w:top w:val="single" w:sz="4" w:space="0" w:color="B4C6E7"/>
@@ -6126,7 +6116,7 @@
       </w:tblPr>
       <w:tblGrid>
         <w:gridCol w:w="1958"/>
-        <w:gridCol w:w="4722"/>
+        <w:gridCol w:w="8827"/>
       </w:tblGrid>
       <w:tr>
         <w:trPr>
@@ -6134,7 +6124,7 @@
         </w:trPr>
         <w:tc>
           <w:tcPr>
-            <w:tcW w:w="2932" w:type="dxa"/>
+            <w:tcW w:w="1958" w:type="dxa"/>
             <w:tcBorders>
               <w:top w:val="single" w:sz="4" w:space="0" w:color="B4C6E7"/>
               <w:left w:val="single" w:sz="4" w:space="0" w:color="B4C6E7"/>
@@ -6166,7 +6156,7 @@
         </w:tc>
         <w:tc>
           <w:tcPr>
-            <w:tcW w:w="7092" w:type="dxa"/>
+            <w:tcW w:w="8827" w:type="dxa"/>
             <w:tcBorders>
               <w:top w:val="single" w:sz="4" w:space="0" w:color="B4C6E7"/>
               <w:left w:val="single" w:sz="4" w:space="0" w:color="B4C6E7"/>
@@ -6203,7 +6193,7 @@
         </w:trPr>
         <w:tc>
           <w:tcPr>
-            <w:tcW w:w="2932" w:type="dxa"/>
+            <w:tcW w:w="1958" w:type="dxa"/>
             <w:tcBorders>
               <w:top w:val="single" w:sz="12" w:space="0" w:color="8EAADB"/>
               <w:left w:val="single" w:sz="4" w:space="0" w:color="B4C6E7"/>
@@ -6235,7 +6225,7 @@
         </w:tc>
         <w:tc>
           <w:tcPr>
-            <w:tcW w:w="7092" w:type="dxa"/>
+            <w:tcW w:w="8827" w:type="dxa"/>
             <w:tcBorders>
               <w:top w:val="single" w:sz="12" w:space="0" w:color="8EAADB"/>
               <w:left w:val="single" w:sz="4" w:space="0" w:color="B4C6E7"/>
@@ -6286,7 +6276,7 @@
         </w:trPr>
         <w:tc>
           <w:tcPr>
-            <w:tcW w:w="2932" w:type="dxa"/>
+            <w:tcW w:w="1958" w:type="dxa"/>
             <w:tcBorders>
               <w:top w:val="single" w:sz="4" w:space="0" w:color="B4C6E7"/>
               <w:left w:val="single" w:sz="4" w:space="0" w:color="B4C6E7"/>
@@ -6318,7 +6308,7 @@
         </w:tc>
         <w:tc>
           <w:tcPr>
-            <w:tcW w:w="7092" w:type="dxa"/>
+            <w:tcW w:w="8827" w:type="dxa"/>
             <w:tcBorders>
               <w:top w:val="single" w:sz="4" w:space="0" w:color="B4C6E7"/>
               <w:left w:val="single" w:sz="4" w:space="0" w:color="B4C6E7"/>
@@ -6362,7 +6352,7 @@
         </w:trPr>
         <w:tc>
           <w:tcPr>
-            <w:tcW w:w="2932" w:type="dxa"/>
+            <w:tcW w:w="1958" w:type="dxa"/>
             <w:tcBorders>
               <w:top w:val="single" w:sz="4" w:space="0" w:color="B4C6E7"/>
               <w:left w:val="single" w:sz="4" w:space="0" w:color="B4C6E7"/>
@@ -6394,7 +6384,7 @@
         </w:tc>
         <w:tc>
           <w:tcPr>
-            <w:tcW w:w="7092" w:type="dxa"/>
+            <w:tcW w:w="8827" w:type="dxa"/>
             <w:tcBorders>
               <w:top w:val="single" w:sz="4" w:space="0" w:color="B4C6E7"/>
               <w:left w:val="single" w:sz="4" w:space="0" w:color="B4C6E7"/>
@@ -6438,7 +6428,7 @@
         </w:trPr>
         <w:tc>
           <w:tcPr>
-            <w:tcW w:w="2932" w:type="dxa"/>
+            <w:tcW w:w="1958" w:type="dxa"/>
             <w:tcBorders>
               <w:top w:val="single" w:sz="4" w:space="0" w:color="B4C6E7"/>
               <w:left w:val="single" w:sz="4" w:space="0" w:color="B4C6E7"/>
@@ -6470,7 +6460,7 @@
         </w:tc>
         <w:tc>
           <w:tcPr>
-            <w:tcW w:w="7092" w:type="dxa"/>
+            <w:tcW w:w="8827" w:type="dxa"/>
             <w:tcBorders>
               <w:top w:val="single" w:sz="4" w:space="0" w:color="B4C6E7"/>
               <w:left w:val="single" w:sz="4" w:space="0" w:color="B4C6E7"/>
@@ -6514,8 +6504,8 @@
           <w:szCs w:val="24"/>
         </w:rPr>
       </w:pPr>
-      <w:bookmarkStart w:id="8" w:name="_Toc475319979"/>
-      <w:bookmarkStart w:id="9" w:name="_Toc476061419"/>
+      <w:bookmarkStart w:id="7" w:name="_Toc475319979"/>
+      <w:bookmarkStart w:id="8" w:name="_Toc476061419"/>
       <w:r>
         <w:rPr>
           <w:rFonts w:ascii="Times New Roman" w:hAnsi="Times New Roman" w:cs="Times New Roman"/>
@@ -6533,8 +6523,8 @@
         </w:rPr>
         <w:t>Chart</w:t>
       </w:r>
+      <w:bookmarkEnd w:id="7"/>
       <w:bookmarkEnd w:id="8"/>
-      <w:bookmarkEnd w:id="9"/>
       <w:proofErr w:type="gramEnd"/>
     </w:p>
     <w:tbl>
@@ -14923,8 +14913,8 @@
           <w:szCs w:val="24"/>
         </w:rPr>
       </w:pPr>
-      <w:bookmarkStart w:id="10" w:name="_Toc475319980"/>
-      <w:bookmarkStart w:id="11" w:name="_Toc476061420"/>
+      <w:bookmarkStart w:id="9" w:name="_Toc475319980"/>
+      <w:bookmarkStart w:id="10" w:name="_Toc476061420"/>
       <w:r>
         <w:rPr>
           <w:rFonts w:ascii="Times New Roman" w:hAnsi="Times New Roman" w:cs="Times New Roman"/>
@@ -14934,8 +14924,8 @@
         <w:lastRenderedPageBreak/>
         <w:t>Glossary</w:t>
       </w:r>
+      <w:bookmarkEnd w:id="9"/>
       <w:bookmarkEnd w:id="10"/>
-      <w:bookmarkEnd w:id="11"/>
       <w:r>
         <w:rPr>
           <w:rFonts w:ascii="Times New Roman" w:hAnsi="Times New Roman" w:cs="Times New Roman"/>
@@ -14952,7 +14942,6 @@
           <w:ilvl w:val="0"/>
           <w:numId w:val="2"/>
         </w:numPr>
-        <w:spacing w:line="360" w:lineRule="auto"/>
         <w:rPr>
           <w:sz w:val="24"/>
           <w:szCs w:val="24"/>
@@ -14976,7 +14965,6 @@
     </w:p>
     <w:p>
       <w:pPr>
-        <w:spacing w:line="360" w:lineRule="auto"/>
         <w:rPr>
           <w:sz w:val="24"/>
           <w:szCs w:val="24"/>
@@ -14989,7 +14977,6 @@
           <w:ilvl w:val="0"/>
           <w:numId w:val="2"/>
         </w:numPr>
-        <w:spacing w:line="360" w:lineRule="auto"/>
         <w:jc w:val="both"/>
         <w:rPr>
           <w:sz w:val="24"/>
@@ -15030,7 +15017,6 @@
     </w:p>
     <w:p>
       <w:pPr>
-        <w:spacing w:line="360" w:lineRule="auto"/>
         <w:rPr>
           <w:sz w:val="24"/>
           <w:szCs w:val="24"/>
@@ -15043,7 +15029,6 @@
           <w:ilvl w:val="0"/>
           <w:numId w:val="2"/>
         </w:numPr>
-        <w:spacing w:line="360" w:lineRule="auto"/>
         <w:rPr>
           <w:sz w:val="24"/>
           <w:szCs w:val="24"/>
@@ -15067,7 +15052,6 @@
     </w:p>
     <w:p>
       <w:pPr>
-        <w:spacing w:line="360" w:lineRule="auto"/>
         <w:rPr>
           <w:sz w:val="24"/>
           <w:szCs w:val="24"/>
@@ -15080,7 +15064,6 @@
           <w:ilvl w:val="0"/>
           <w:numId w:val="2"/>
         </w:numPr>
-        <w:spacing w:line="360" w:lineRule="auto"/>
         <w:rPr>
           <w:sz w:val="24"/>
           <w:szCs w:val="24"/>
@@ -15104,7 +15087,6 @@
     </w:p>
     <w:p>
       <w:pPr>
-        <w:spacing w:line="360" w:lineRule="auto"/>
         <w:rPr>
           <w:sz w:val="24"/>
           <w:szCs w:val="24"/>
@@ -15117,7 +15099,6 @@
           <w:ilvl w:val="0"/>
           <w:numId w:val="2"/>
         </w:numPr>
-        <w:spacing w:line="360" w:lineRule="auto"/>
         <w:rPr>
           <w:sz w:val="24"/>
           <w:szCs w:val="24"/>
@@ -15141,7 +15122,6 @@
     </w:p>
     <w:p>
       <w:pPr>
-        <w:spacing w:line="360" w:lineRule="auto"/>
         <w:rPr>
           <w:sz w:val="24"/>
           <w:szCs w:val="24"/>
@@ -15154,7 +15134,6 @@
           <w:ilvl w:val="0"/>
           <w:numId w:val="2"/>
         </w:numPr>
-        <w:spacing w:line="360" w:lineRule="auto"/>
         <w:rPr>
           <w:sz w:val="24"/>
           <w:szCs w:val="24"/>
@@ -15179,7 +15158,6 @@
     <w:p>
       <w:pPr>
         <w:pStyle w:val="ListParagraph"/>
-        <w:spacing w:line="360" w:lineRule="auto"/>
         <w:rPr>
           <w:sz w:val="24"/>
           <w:szCs w:val="24"/>
@@ -15191,7 +15169,6 @@
         <w:widowControl/>
         <w:autoSpaceDE/>
         <w:autoSpaceDN/>
-        <w:spacing w:line="360" w:lineRule="auto"/>
         <w:rPr>
           <w:b/>
           <w:sz w:val="24"/>
@@ -15211,7 +15188,6 @@
           <w:ilvl w:val="0"/>
           <w:numId w:val="2"/>
         </w:numPr>
-        <w:spacing w:line="360" w:lineRule="auto"/>
         <w:rPr>
           <w:sz w:val="24"/>
           <w:szCs w:val="24"/>
@@ -15237,7 +15213,6 @@
     <w:p>
       <w:pPr>
         <w:pStyle w:val="ListParagraph"/>
-        <w:spacing w:line="360" w:lineRule="auto"/>
         <w:rPr>
           <w:sz w:val="24"/>
           <w:szCs w:val="24"/>
@@ -15251,7 +15226,6 @@
           <w:ilvl w:val="0"/>
           <w:numId w:val="2"/>
         </w:numPr>
-        <w:spacing w:line="360" w:lineRule="auto"/>
         <w:rPr>
           <w:sz w:val="24"/>
           <w:szCs w:val="24"/>
@@ -15276,7 +15250,6 @@
     <w:p>
       <w:pPr>
         <w:pStyle w:val="ListParagraph"/>
-        <w:spacing w:line="360" w:lineRule="auto"/>
         <w:rPr>
           <w:sz w:val="24"/>
           <w:szCs w:val="24"/>
@@ -15290,7 +15263,6 @@
           <w:ilvl w:val="0"/>
           <w:numId w:val="2"/>
         </w:numPr>
-        <w:spacing w:line="360" w:lineRule="auto"/>
         <w:rPr>
           <w:sz w:val="24"/>
           <w:szCs w:val="24"/>
@@ -15315,7 +15287,6 @@
     <w:p>
       <w:pPr>
         <w:pStyle w:val="ListParagraph"/>
-        <w:spacing w:line="360" w:lineRule="auto"/>
         <w:rPr>
           <w:sz w:val="24"/>
           <w:szCs w:val="24"/>
@@ -15329,7 +15300,6 @@
           <w:ilvl w:val="0"/>
           <w:numId w:val="2"/>
         </w:numPr>
-        <w:spacing w:line="360" w:lineRule="auto"/>
         <w:rPr>
           <w:sz w:val="24"/>
           <w:szCs w:val="24"/>
@@ -15370,7 +15340,6 @@
     <w:p>
       <w:pPr>
         <w:pStyle w:val="ListParagraph"/>
-        <w:spacing w:line="360" w:lineRule="auto"/>
         <w:rPr>
           <w:sz w:val="24"/>
           <w:szCs w:val="24"/>
@@ -15384,7 +15353,6 @@
           <w:ilvl w:val="0"/>
           <w:numId w:val="2"/>
         </w:numPr>
-        <w:spacing w:line="360" w:lineRule="auto"/>
         <w:rPr>
           <w:sz w:val="24"/>
           <w:szCs w:val="24"/>
@@ -15431,24 +15399,6 @@
         </w:rPr>
         <w:t>. It can also be used as a communications protocol in a private network (either an intranet or an extranet). TCP (Transmission Control Protocol) is layered on top of IP to provide certain network control and data validation features for many internet communications.</w:t>
       </w:r>
-    </w:p>
-    <w:p>
-      <w:pPr>
-        <w:spacing w:line="360" w:lineRule="auto"/>
-        <w:rPr>
-          <w:sz w:val="24"/>
-          <w:szCs w:val="24"/>
-        </w:rPr>
-      </w:pPr>
-    </w:p>
-    <w:p>
-      <w:pPr>
-        <w:spacing w:line="360" w:lineRule="auto"/>
-        <w:rPr>
-          <w:sz w:val="24"/>
-          <w:szCs w:val="24"/>
-        </w:rPr>
-      </w:pPr>
     </w:p>
     <w:p>
       <w:pPr>
@@ -15458,18 +15408,13 @@
           <w:numId w:val="1"/>
         </w:numPr>
       </w:pPr>
-      <w:bookmarkStart w:id="12" w:name="_Toc476061421"/>
+      <w:bookmarkStart w:id="11" w:name="_Toc476061421"/>
       <w:r>
         <w:t>Rationale</w:t>
       </w:r>
-      <w:bookmarkEnd w:id="12"/>
+      <w:bookmarkEnd w:id="11"/>
     </w:p>
     <w:p/>
-    <w:p>
-      <w:pPr>
-        <w:spacing w:line="480" w:lineRule="auto"/>
-      </w:pPr>
-    </w:p>
     <w:p>
       <w:pPr>
         <w:spacing w:line="480" w:lineRule="auto"/>
@@ -15484,10 +15429,89 @@
         <w:t xml:space="preserve">: </w:t>
       </w:r>
       <w:r>
-        <w:t xml:space="preserve">We will use two databases PostgreSQL and SQLite. The metadata will be used to store the encrypted message in a simple PostgreSQL database, with the owner as a primary key. The client program will have some basic login functionality and a SQLite database will be used to store usernames and a hashed/salted password. Both are open source and are best for our project from the limited options that are available. PostgreSQL is good for concurrency and SQLite is easy to function with. We are in the process of setting up the database. </w:t>
+        <w:t xml:space="preserve">We will use two databases PostgreSQL and SQLite. The metadata will be used to store the encrypted message in a simple PostgreSQL database, with the owner as a primary key. The client program will have some basic login functionality and a SQLite database will be used to store usernames and a hashed/salted password. Both are open source and are best for our project from the limited options that are available. PostgreSQL is good for concurrency and SQLite is </w:t>
+      </w:r>
+      <w:proofErr w:type="gramStart"/>
+      <w:r>
+        <w:t>easy</w:t>
+      </w:r>
+      <w:proofErr w:type="gramEnd"/>
+      <w:r>
+        <w:t xml:space="preserve"> to function with. We are in the process of setting up the database. </w:t>
+      </w:r>
+      <w:r>
+        <w:t>SQLite and PostgreSQL</w:t>
       </w:r>
     </w:p>
-    <w:p/>
+    <w:p>
+      <w:pPr>
+        <w:spacing w:line="480" w:lineRule="auto"/>
+      </w:pPr>
+      <w:r>
+        <w:rPr>
+          <w:b/>
+        </w:rPr>
+        <w:t>Eclipse:</w:t>
+      </w:r>
+      <w:r>
+        <w:t xml:space="preserve"> easy fictional usage and everyone has experience with it.</w:t>
+      </w:r>
+    </w:p>
+    <w:p>
+      <w:pPr>
+        <w:spacing w:line="480" w:lineRule="auto"/>
+      </w:pPr>
+      <w:r>
+        <w:rPr>
+          <w:b/>
+        </w:rPr>
+        <w:t>Linux – Ubuntu:</w:t>
+      </w:r>
+      <w:r>
+        <w:t xml:space="preserve"> </w:t>
+      </w:r>
+      <w:r>
+        <w:t xml:space="preserve">Allows </w:t>
+      </w:r>
+      <w:r>
+        <w:t>terminal usage</w:t>
+      </w:r>
+      <w:r>
+        <w:t>.</w:t>
+      </w:r>
+    </w:p>
+    <w:p>
+      <w:pPr>
+        <w:spacing w:line="480" w:lineRule="auto"/>
+      </w:pPr>
+      <w:r>
+        <w:rPr>
+          <w:b/>
+        </w:rPr>
+        <w:t>Cloud based virtual machine-Digital Ocean droplet:</w:t>
+      </w:r>
+      <w:r>
+        <w:t xml:space="preserve"> Don’t have to worry about storage it’s on the cloud and easy </w:t>
+      </w:r>
+      <w:r>
+        <w:t xml:space="preserve">to </w:t>
+      </w:r>
+      <w:r>
+        <w:t xml:space="preserve">access at any given point. </w:t>
+      </w:r>
+    </w:p>
+    <w:p>
+      <w:pPr>
+        <w:spacing w:line="480" w:lineRule="auto"/>
+      </w:pPr>
+      <w:r>
+        <w:t xml:space="preserve"> </w:t>
+      </w:r>
+    </w:p>
+    <w:p>
+      <w:bookmarkStart w:id="12" w:name="_GoBack"/>
+      <w:bookmarkEnd w:id="12"/>
+    </w:p>
     <w:sectPr>
       <w:pgSz w:w="12240" w:h="15840"/>
       <w:pgMar w:top="1440" w:right="1440" w:bottom="1440" w:left="1440" w:header="720" w:footer="720" w:gutter="0"/>
@@ -16289,7 +16313,6 @@
   <w:style w:type="character" w:default="1" w:styleId="DefaultParagraphFont">
     <w:name w:val="Default Paragraph Font"/>
     <w:uiPriority w:val="1"/>
-    <w:semiHidden/>
     <w:unhideWhenUsed/>
   </w:style>
   <w:style w:type="table" w:default="1" w:styleId="TableNormal">

--- a/docs/Doc4/Doc4.docx
+++ b/docs/Doc4/Doc4.docx
@@ -4306,7 +4306,7 @@
           <w:szCs w:val="24"/>
         </w:rPr>
         <w:drawing>
-          <wp:inline distT="0" distB="0" distL="0" distR="0" wp14:anchorId="2B97C7B0" wp14:editId="78D486CC">
+          <wp:inline distT="0" distB="0" distL="0" distR="0" wp14:anchorId="6D113401" wp14:editId="4804EA7F">
             <wp:extent cx="5232400" cy="7150100"/>
             <wp:effectExtent l="0" t="0" r="6350" b="0"/>
             <wp:docPr id="28" name="Picture 28"/>
@@ -4323,7 +4323,7 @@
                     </pic:cNvPicPr>
                   </pic:nvPicPr>
                   <pic:blipFill>
-                    <a:blip r:embed="rId5">
+                    <a:blip r:embed="rId7">
                       <a:extLst>
                         <a:ext uri="{28A0092B-C50C-407E-A947-70E740481C1C}">
                           <a14:useLocalDpi xmlns:a14="http://schemas.microsoft.com/office/drawing/2010/main" val="0"/>
@@ -4446,7 +4446,7 @@
           <w:szCs w:val="24"/>
         </w:rPr>
         <w:drawing>
-          <wp:inline distT="0" distB="0" distL="0" distR="0" wp14:anchorId="0C44347A" wp14:editId="2F9DE33E">
+          <wp:inline distT="0" distB="0" distL="0" distR="0" wp14:anchorId="7FA4E5C5" wp14:editId="740FBC63">
             <wp:extent cx="3251200" cy="2876550"/>
             <wp:effectExtent l="0" t="0" r="6350" b="0"/>
             <wp:docPr id="27" name="Picture 27"/>
@@ -4463,7 +4463,7 @@
                     </pic:cNvPicPr>
                   </pic:nvPicPr>
                   <pic:blipFill>
-                    <a:blip r:embed="rId6">
+                    <a:blip r:embed="rId8">
                       <a:extLst>
                         <a:ext uri="{28A0092B-C50C-407E-A947-70E740481C1C}">
                           <a14:useLocalDpi xmlns:a14="http://schemas.microsoft.com/office/drawing/2010/main" val="0"/>
@@ -4558,7 +4558,7 @@
           <w:szCs w:val="24"/>
         </w:rPr>
         <w:drawing>
-          <wp:inline distT="0" distB="0" distL="0" distR="0" wp14:anchorId="5723A0D5" wp14:editId="0CDDE705">
+          <wp:inline distT="0" distB="0" distL="0" distR="0" wp14:anchorId="1ABB0BB1" wp14:editId="14BC442B">
             <wp:extent cx="5346700" cy="2876550"/>
             <wp:effectExtent l="0" t="0" r="6350" b="0"/>
             <wp:docPr id="26" name="Picture 26"/>
@@ -4575,7 +4575,7 @@
                     </pic:cNvPicPr>
                   </pic:nvPicPr>
                   <pic:blipFill>
-                    <a:blip r:embed="rId7">
+                    <a:blip r:embed="rId9">
                       <a:extLst>
                         <a:ext uri="{28A0092B-C50C-407E-A947-70E740481C1C}">
                           <a14:useLocalDpi xmlns:a14="http://schemas.microsoft.com/office/drawing/2010/main" val="0"/>
@@ -4664,7 +4664,7 @@
           <w:szCs w:val="24"/>
         </w:rPr>
         <w:drawing>
-          <wp:inline distT="0" distB="0" distL="0" distR="0" wp14:anchorId="37F463EA" wp14:editId="35A9CB38">
+          <wp:inline distT="0" distB="0" distL="0" distR="0" wp14:anchorId="158FE84F" wp14:editId="4CCFEB80">
             <wp:extent cx="4743450" cy="2876550"/>
             <wp:effectExtent l="0" t="0" r="0" b="0"/>
             <wp:docPr id="25" name="Picture 25"/>
@@ -4681,7 +4681,7 @@
                     </pic:cNvPicPr>
                   </pic:nvPicPr>
                   <pic:blipFill>
-                    <a:blip r:embed="rId8">
+                    <a:blip r:embed="rId10">
                       <a:extLst>
                         <a:ext uri="{28A0092B-C50C-407E-A947-70E740481C1C}">
                           <a14:useLocalDpi xmlns:a14="http://schemas.microsoft.com/office/drawing/2010/main" val="0"/>
@@ -4786,7 +4786,7 @@
           <w:szCs w:val="24"/>
         </w:rPr>
         <w:drawing>
-          <wp:inline distT="0" distB="0" distL="0" distR="0" wp14:anchorId="4DE5FA8F" wp14:editId="0ACA2A47">
+          <wp:inline distT="0" distB="0" distL="0" distR="0" wp14:anchorId="5F8A6E4E" wp14:editId="5CB69A40">
             <wp:extent cx="5295900" cy="2876550"/>
             <wp:effectExtent l="0" t="0" r="0" b="0"/>
             <wp:docPr id="24" name="Picture 24"/>
@@ -4803,7 +4803,7 @@
                     </pic:cNvPicPr>
                   </pic:nvPicPr>
                   <pic:blipFill>
-                    <a:blip r:embed="rId9">
+                    <a:blip r:embed="rId11">
                       <a:extLst>
                         <a:ext uri="{28A0092B-C50C-407E-A947-70E740481C1C}">
                           <a14:useLocalDpi xmlns:a14="http://schemas.microsoft.com/office/drawing/2010/main" val="0"/>
@@ -4905,7 +4905,7 @@
           <w:szCs w:val="24"/>
         </w:rPr>
         <w:drawing>
-          <wp:inline distT="0" distB="0" distL="0" distR="0" wp14:anchorId="08C48F9B" wp14:editId="77C5EE6B">
+          <wp:inline distT="0" distB="0" distL="0" distR="0" wp14:anchorId="64486303" wp14:editId="480B5B28">
             <wp:extent cx="5295900" cy="2876550"/>
             <wp:effectExtent l="0" t="0" r="0" b="0"/>
             <wp:docPr id="23" name="Picture 23"/>
@@ -4922,7 +4922,7 @@
                     </pic:cNvPicPr>
                   </pic:nvPicPr>
                   <pic:blipFill>
-                    <a:blip r:embed="rId10">
+                    <a:blip r:embed="rId12">
                       <a:extLst>
                         <a:ext uri="{28A0092B-C50C-407E-A947-70E740481C1C}">
                           <a14:useLocalDpi xmlns:a14="http://schemas.microsoft.com/office/drawing/2010/main" val="0"/>
@@ -5038,7 +5038,7 @@
           <w:szCs w:val="24"/>
         </w:rPr>
         <w:drawing>
-          <wp:inline distT="0" distB="0" distL="0" distR="0" wp14:anchorId="7F587927" wp14:editId="002CB7CC">
+          <wp:inline distT="0" distB="0" distL="0" distR="0" wp14:anchorId="76B4EB0A" wp14:editId="15A9D2D9">
             <wp:extent cx="3422650" cy="2876550"/>
             <wp:effectExtent l="0" t="0" r="6350" b="0"/>
             <wp:docPr id="22" name="Picture 22"/>
@@ -5055,7 +5055,7 @@
                     </pic:cNvPicPr>
                   </pic:nvPicPr>
                   <pic:blipFill>
-                    <a:blip r:embed="rId11">
+                    <a:blip r:embed="rId13">
                       <a:extLst>
                         <a:ext uri="{28A0092B-C50C-407E-A947-70E740481C1C}">
                           <a14:useLocalDpi xmlns:a14="http://schemas.microsoft.com/office/drawing/2010/main" val="0"/>
@@ -5181,7 +5181,7 @@
           <w:szCs w:val="24"/>
         </w:rPr>
         <w:drawing>
-          <wp:inline distT="0" distB="0" distL="0" distR="0" wp14:anchorId="4E93AC81" wp14:editId="124DAED4">
+          <wp:inline distT="0" distB="0" distL="0" distR="0" wp14:anchorId="2F0A9E2F" wp14:editId="45633243">
             <wp:extent cx="3213100" cy="2876550"/>
             <wp:effectExtent l="0" t="0" r="6350" b="0"/>
             <wp:docPr id="21" name="Picture 21"/>
@@ -5198,7 +5198,7 @@
                     </pic:cNvPicPr>
                   </pic:nvPicPr>
                   <pic:blipFill>
-                    <a:blip r:embed="rId12">
+                    <a:blip r:embed="rId14">
                       <a:extLst>
                         <a:ext uri="{28A0092B-C50C-407E-A947-70E740481C1C}">
                           <a14:useLocalDpi xmlns:a14="http://schemas.microsoft.com/office/drawing/2010/main" val="0"/>
@@ -5303,7 +5303,7 @@
           <w:szCs w:val="24"/>
         </w:rPr>
         <w:drawing>
-          <wp:inline distT="0" distB="0" distL="0" distR="0" wp14:anchorId="4938B456" wp14:editId="1F6B1F5C">
+          <wp:inline distT="0" distB="0" distL="0" distR="0" wp14:anchorId="098C0F3B" wp14:editId="5D310A92">
             <wp:extent cx="4889500" cy="2552700"/>
             <wp:effectExtent l="0" t="0" r="6350" b="0"/>
             <wp:docPr id="20" name="Picture 20"/>
@@ -5320,7 +5320,7 @@
                     </pic:cNvPicPr>
                   </pic:nvPicPr>
                   <pic:blipFill>
-                    <a:blip r:embed="rId13">
+                    <a:blip r:embed="rId15">
                       <a:extLst>
                         <a:ext uri="{28A0092B-C50C-407E-A947-70E740481C1C}">
                           <a14:useLocalDpi xmlns:a14="http://schemas.microsoft.com/office/drawing/2010/main" val="0"/>
@@ -5440,7 +5440,7 @@
           <w:szCs w:val="24"/>
         </w:rPr>
         <w:drawing>
-          <wp:inline distT="0" distB="0" distL="0" distR="0" wp14:anchorId="6B9ED746" wp14:editId="47B583E0">
+          <wp:inline distT="0" distB="0" distL="0" distR="0" wp14:anchorId="3D6F6F76" wp14:editId="7713D556">
             <wp:extent cx="5943600" cy="2044700"/>
             <wp:effectExtent l="0" t="0" r="0" b="0"/>
             <wp:docPr id="19" name="Picture 19"/>
@@ -5457,7 +5457,7 @@
                     </pic:cNvPicPr>
                   </pic:nvPicPr>
                   <pic:blipFill>
-                    <a:blip r:embed="rId14">
+                    <a:blip r:embed="rId16">
                       <a:extLst>
                         <a:ext uri="{28A0092B-C50C-407E-A947-70E740481C1C}">
                           <a14:useLocalDpi xmlns:a14="http://schemas.microsoft.com/office/drawing/2010/main" val="0"/>
@@ -5562,7 +5562,7 @@
           <w:szCs w:val="24"/>
         </w:rPr>
         <w:drawing>
-          <wp:inline distT="0" distB="0" distL="0" distR="0" wp14:anchorId="19911480" wp14:editId="6DCC2A18">
+          <wp:inline distT="0" distB="0" distL="0" distR="0" wp14:anchorId="4EEC2B6B" wp14:editId="554A865B">
             <wp:extent cx="5518150" cy="2876550"/>
             <wp:effectExtent l="0" t="0" r="6350" b="0"/>
             <wp:docPr id="18" name="Picture 18"/>
@@ -5574,276 +5574,6 @@
                 <pic:pic xmlns:pic="http://schemas.openxmlformats.org/drawingml/2006/picture">
                   <pic:nvPicPr>
                     <pic:cNvPr id="0" name="Picture 18"/>
-                    <pic:cNvPicPr>
-                      <a:picLocks noChangeAspect="1" noChangeArrowheads="1"/>
-                    </pic:cNvPicPr>
-                  </pic:nvPicPr>
-                  <pic:blipFill>
-                    <a:blip r:embed="rId15">
-                      <a:extLst>
-                        <a:ext uri="{28A0092B-C50C-407E-A947-70E740481C1C}">
-                          <a14:useLocalDpi xmlns:a14="http://schemas.microsoft.com/office/drawing/2010/main" val="0"/>
-                        </a:ext>
-                      </a:extLst>
-                    </a:blip>
-                    <a:srcRect/>
-                    <a:stretch>
-                      <a:fillRect/>
-                    </a:stretch>
-                  </pic:blipFill>
-                  <pic:spPr bwMode="auto">
-                    <a:xfrm>
-                      <a:off x="0" y="0"/>
-                      <a:ext cx="5518150" cy="2876550"/>
-                    </a:xfrm>
-                    <a:prstGeom prst="rect">
-                      <a:avLst/>
-                    </a:prstGeom>
-                    <a:noFill/>
-                    <a:ln>
-                      <a:noFill/>
-                    </a:ln>
-                  </pic:spPr>
-                </pic:pic>
-              </a:graphicData>
-            </a:graphic>
-          </wp:inline>
-        </w:drawing>
-      </w:r>
-    </w:p>
-    <w:p>
-      <w:pPr>
-        <w:shd w:val="clear" w:color="auto" w:fill="FFFFFF"/>
-        <w:spacing w:line="360" w:lineRule="auto"/>
-        <w:rPr>
-          <w:sz w:val="24"/>
-          <w:szCs w:val="24"/>
-        </w:rPr>
-      </w:pPr>
-      <w:r>
-        <w:rPr>
-          <w:sz w:val="24"/>
-          <w:szCs w:val="24"/>
-        </w:rPr>
-        <w:tab/>
-      </w:r>
-      <w:r>
-        <w:rPr>
-          <w:sz w:val="24"/>
-          <w:szCs w:val="24"/>
-        </w:rPr>
-        <w:tab/>
-      </w:r>
-    </w:p>
-    <w:p>
-      <w:pPr>
-        <w:spacing w:line="360" w:lineRule="auto"/>
-        <w:rPr>
-          <w:sz w:val="24"/>
-          <w:szCs w:val="24"/>
-        </w:rPr>
-      </w:pPr>
-      <w:r>
-        <w:rPr>
-          <w:sz w:val="24"/>
-          <w:szCs w:val="24"/>
-        </w:rPr>
-        <w:br w:type="page"/>
-      </w:r>
-    </w:p>
-    <w:p>
-      <w:pPr>
-        <w:shd w:val="clear" w:color="auto" w:fill="FFFFFF"/>
-        <w:spacing w:line="360" w:lineRule="auto"/>
-        <w:rPr>
-          <w:sz w:val="24"/>
-          <w:szCs w:val="24"/>
-        </w:rPr>
-      </w:pPr>
-      <w:r>
-        <w:rPr>
-          <w:sz w:val="24"/>
-          <w:szCs w:val="24"/>
-        </w:rPr>
-        <w:lastRenderedPageBreak/>
-        <w:t>3.2.2.6. Edit Emails</w:t>
-      </w:r>
-    </w:p>
-    <w:p>
-      <w:pPr>
-        <w:shd w:val="clear" w:color="auto" w:fill="FFFFFF"/>
-        <w:spacing w:line="360" w:lineRule="auto"/>
-        <w:rPr>
-          <w:sz w:val="24"/>
-          <w:szCs w:val="24"/>
-        </w:rPr>
-      </w:pPr>
-    </w:p>
-    <w:p>
-      <w:pPr>
-        <w:shd w:val="clear" w:color="auto" w:fill="FFFFFF"/>
-        <w:spacing w:line="360" w:lineRule="auto"/>
-        <w:rPr>
-          <w:sz w:val="24"/>
-          <w:szCs w:val="24"/>
-        </w:rPr>
-      </w:pPr>
-    </w:p>
-    <w:p>
-      <w:pPr>
-        <w:shd w:val="clear" w:color="auto" w:fill="FFFFFF"/>
-        <w:spacing w:line="360" w:lineRule="auto"/>
-        <w:rPr>
-          <w:sz w:val="24"/>
-          <w:szCs w:val="24"/>
-        </w:rPr>
-      </w:pPr>
-      <w:r>
-        <w:rPr>
-          <w:noProof/>
-          <w:sz w:val="24"/>
-          <w:szCs w:val="24"/>
-        </w:rPr>
-        <w:drawing>
-          <wp:inline distT="0" distB="0" distL="0" distR="0" wp14:anchorId="4C77D261" wp14:editId="2BCEB03A">
-            <wp:extent cx="5518150" cy="2876550"/>
-            <wp:effectExtent l="0" t="0" r="6350" b="0"/>
-            <wp:docPr id="17" name="Picture 17"/>
-            <wp:cNvGraphicFramePr>
-              <a:graphicFrameLocks xmlns:a="http://schemas.openxmlformats.org/drawingml/2006/main" noChangeAspect="1"/>
-            </wp:cNvGraphicFramePr>
-            <a:graphic xmlns:a="http://schemas.openxmlformats.org/drawingml/2006/main">
-              <a:graphicData uri="http://schemas.openxmlformats.org/drawingml/2006/picture">
-                <pic:pic xmlns:pic="http://schemas.openxmlformats.org/drawingml/2006/picture">
-                  <pic:nvPicPr>
-                    <pic:cNvPr id="0" name="Picture 17"/>
-                    <pic:cNvPicPr>
-                      <a:picLocks noChangeAspect="1" noChangeArrowheads="1"/>
-                    </pic:cNvPicPr>
-                  </pic:nvPicPr>
-                  <pic:blipFill>
-                    <a:blip r:embed="rId16">
-                      <a:extLst>
-                        <a:ext uri="{28A0092B-C50C-407E-A947-70E740481C1C}">
-                          <a14:useLocalDpi xmlns:a14="http://schemas.microsoft.com/office/drawing/2010/main" val="0"/>
-                        </a:ext>
-                      </a:extLst>
-                    </a:blip>
-                    <a:srcRect/>
-                    <a:stretch>
-                      <a:fillRect/>
-                    </a:stretch>
-                  </pic:blipFill>
-                  <pic:spPr bwMode="auto">
-                    <a:xfrm>
-                      <a:off x="0" y="0"/>
-                      <a:ext cx="5518150" cy="2876550"/>
-                    </a:xfrm>
-                    <a:prstGeom prst="rect">
-                      <a:avLst/>
-                    </a:prstGeom>
-                    <a:noFill/>
-                    <a:ln>
-                      <a:noFill/>
-                    </a:ln>
-                  </pic:spPr>
-                </pic:pic>
-              </a:graphicData>
-            </a:graphic>
-          </wp:inline>
-        </w:drawing>
-      </w:r>
-    </w:p>
-    <w:p>
-      <w:pPr>
-        <w:shd w:val="clear" w:color="auto" w:fill="FFFFFF"/>
-        <w:spacing w:line="360" w:lineRule="auto"/>
-        <w:rPr>
-          <w:sz w:val="24"/>
-          <w:szCs w:val="24"/>
-        </w:rPr>
-      </w:pPr>
-    </w:p>
-    <w:p>
-      <w:pPr>
-        <w:shd w:val="clear" w:color="auto" w:fill="FFFFFF"/>
-        <w:spacing w:line="360" w:lineRule="auto"/>
-        <w:rPr>
-          <w:sz w:val="24"/>
-          <w:szCs w:val="24"/>
-        </w:rPr>
-      </w:pPr>
-    </w:p>
-    <w:p>
-      <w:pPr>
-        <w:shd w:val="clear" w:color="auto" w:fill="FFFFFF"/>
-        <w:spacing w:line="360" w:lineRule="auto"/>
-        <w:rPr>
-          <w:sz w:val="24"/>
-          <w:szCs w:val="24"/>
-        </w:rPr>
-      </w:pPr>
-      <w:r>
-        <w:rPr>
-          <w:sz w:val="24"/>
-          <w:szCs w:val="24"/>
-        </w:rPr>
-        <w:t>3.2.2.7. Edit Folders</w:t>
-      </w:r>
-    </w:p>
-    <w:p>
-      <w:pPr>
-        <w:shd w:val="clear" w:color="auto" w:fill="FFFFFF"/>
-        <w:spacing w:line="360" w:lineRule="auto"/>
-        <w:rPr>
-          <w:sz w:val="24"/>
-          <w:szCs w:val="24"/>
-        </w:rPr>
-      </w:pPr>
-    </w:p>
-    <w:p>
-      <w:pPr>
-        <w:shd w:val="clear" w:color="auto" w:fill="FFFFFF"/>
-        <w:spacing w:line="360" w:lineRule="auto"/>
-        <w:rPr>
-          <w:sz w:val="24"/>
-          <w:szCs w:val="24"/>
-        </w:rPr>
-      </w:pPr>
-    </w:p>
-    <w:p>
-      <w:pPr>
-        <w:shd w:val="clear" w:color="auto" w:fill="FFFFFF"/>
-        <w:spacing w:line="360" w:lineRule="auto"/>
-        <w:rPr>
-          <w:sz w:val="24"/>
-          <w:szCs w:val="24"/>
-        </w:rPr>
-        <w:sectPr>
-          <w:pgSz w:w="12240" w:h="15840"/>
-          <w:pgMar w:top="1440" w:right="1440" w:bottom="1440" w:left="1440" w:header="720" w:footer="720" w:gutter="0"/>
-          <w:cols w:space="720"/>
-        </w:sectPr>
-      </w:pPr>
-      <w:r>
-        <w:rPr>
-          <w:noProof/>
-          <w:sz w:val="24"/>
-          <w:szCs w:val="24"/>
-        </w:rPr>
-        <w:drawing>
-          <wp:inline distT="0" distB="0" distL="0" distR="0" wp14:anchorId="334B6482" wp14:editId="6E5B94FB">
-            <wp:extent cx="5518150" cy="2876550"/>
-            <wp:effectExtent l="0" t="0" r="6350" b="0"/>
-            <wp:docPr id="16" name="Picture 16"/>
-            <wp:cNvGraphicFramePr>
-              <a:graphicFrameLocks xmlns:a="http://schemas.openxmlformats.org/drawingml/2006/main" noChangeAspect="1"/>
-            </wp:cNvGraphicFramePr>
-            <a:graphic xmlns:a="http://schemas.openxmlformats.org/drawingml/2006/main">
-              <a:graphicData uri="http://schemas.openxmlformats.org/drawingml/2006/picture">
-                <pic:pic xmlns:pic="http://schemas.openxmlformats.org/drawingml/2006/picture">
-                  <pic:nvPicPr>
-                    <pic:cNvPr id="0" name="Picture 16"/>
                     <pic:cNvPicPr>
                       <a:picLocks noChangeAspect="1" noChangeArrowheads="1"/>
                     </pic:cNvPicPr>
@@ -5883,61 +5613,102 @@
     </w:p>
     <w:p>
       <w:pPr>
-        <w:tabs>
-          <w:tab w:val="left" w:pos="2120"/>
-        </w:tabs>
-        <w:rPr>
-          <w:sz w:val="24"/>
-          <w:szCs w:val="24"/>
-        </w:rPr>
-      </w:pPr>
-    </w:p>
-    <w:p>
-      <w:pPr>
-        <w:pStyle w:val="Heading1"/>
-        <w:numPr>
-          <w:ilvl w:val="0"/>
-          <w:numId w:val="1"/>
-        </w:numPr>
+        <w:shd w:val="clear" w:color="auto" w:fill="FFFFFF"/>
         <w:spacing w:line="360" w:lineRule="auto"/>
         <w:rPr>
-          <w:rFonts w:ascii="Times New Roman" w:hAnsi="Times New Roman" w:cs="Times New Roman"/>
-          <w:sz w:val="24"/>
-          <w:szCs w:val="24"/>
-        </w:rPr>
-      </w:pPr>
-      <w:bookmarkStart w:id="5" w:name="_Toc476061417"/>
+          <w:sz w:val="24"/>
+          <w:szCs w:val="24"/>
+        </w:rPr>
+      </w:pPr>
       <w:r>
         <w:rPr>
-          <w:rFonts w:ascii="Times New Roman" w:hAnsi="Times New Roman" w:cs="Times New Roman"/>
-          <w:sz w:val="24"/>
-          <w:szCs w:val="24"/>
-        </w:rPr>
-        <w:t>Class interface</w:t>
+          <w:sz w:val="24"/>
+          <w:szCs w:val="24"/>
+        </w:rPr>
+        <w:tab/>
       </w:r>
-      <w:bookmarkEnd w:id="5"/>
-    </w:p>
-    <w:p>
-      <w:pPr>
-        <w:pStyle w:val="ListParagraph"/>
-      </w:pPr>
       <w:r>
-        <w:t>4.1 Server Class Diagram</w:t>
+        <w:rPr>
+          <w:sz w:val="24"/>
+          <w:szCs w:val="24"/>
+        </w:rPr>
+        <w:tab/>
       </w:r>
     </w:p>
     <w:p>
       <w:pPr>
-        <w:pStyle w:val="ListParagraph"/>
+        <w:spacing w:line="360" w:lineRule="auto"/>
+        <w:rPr>
+          <w:sz w:val="24"/>
+          <w:szCs w:val="24"/>
+        </w:rPr>
       </w:pPr>
       <w:r>
         <w:rPr>
+          <w:sz w:val="24"/>
+          <w:szCs w:val="24"/>
+        </w:rPr>
+        <w:br w:type="page"/>
+      </w:r>
+    </w:p>
+    <w:p>
+      <w:pPr>
+        <w:shd w:val="clear" w:color="auto" w:fill="FFFFFF"/>
+        <w:spacing w:line="360" w:lineRule="auto"/>
+        <w:rPr>
+          <w:sz w:val="24"/>
+          <w:szCs w:val="24"/>
+        </w:rPr>
+      </w:pPr>
+      <w:r>
+        <w:rPr>
+          <w:sz w:val="24"/>
+          <w:szCs w:val="24"/>
+        </w:rPr>
+        <w:lastRenderedPageBreak/>
+        <w:t>3.2.2.6. Edit Emails</w:t>
+      </w:r>
+    </w:p>
+    <w:p>
+      <w:pPr>
+        <w:shd w:val="clear" w:color="auto" w:fill="FFFFFF"/>
+        <w:spacing w:line="360" w:lineRule="auto"/>
+        <w:rPr>
+          <w:sz w:val="24"/>
+          <w:szCs w:val="24"/>
+        </w:rPr>
+      </w:pPr>
+    </w:p>
+    <w:p>
+      <w:pPr>
+        <w:shd w:val="clear" w:color="auto" w:fill="FFFFFF"/>
+        <w:spacing w:line="360" w:lineRule="auto"/>
+        <w:rPr>
+          <w:sz w:val="24"/>
+          <w:szCs w:val="24"/>
+        </w:rPr>
+      </w:pPr>
+    </w:p>
+    <w:p>
+      <w:pPr>
+        <w:shd w:val="clear" w:color="auto" w:fill="FFFFFF"/>
+        <w:spacing w:line="360" w:lineRule="auto"/>
+        <w:rPr>
+          <w:sz w:val="24"/>
+          <w:szCs w:val="24"/>
+        </w:rPr>
+      </w:pPr>
+      <w:r>
+        <w:rPr>
           <w:noProof/>
+          <w:sz w:val="24"/>
+          <w:szCs w:val="24"/>
         </w:rPr>
         <w:drawing>
-          <wp:inline distT="0" distB="0" distL="0" distR="0" wp14:anchorId="416DE259" wp14:editId="2F914288">
-            <wp:extent cx="5366227" cy="7258050"/>
+          <wp:inline distT="0" distB="0" distL="0" distR="0" wp14:anchorId="27112CC6" wp14:editId="58EF67FE">
+            <wp:extent cx="5518150" cy="2876550"/>
             <wp:effectExtent l="0" t="0" r="6350" b="0"/>
-            <wp:docPr id="2" name="Picture 2"/>
+            <wp:docPr id="17" name="Picture 17"/>
             <wp:cNvGraphicFramePr>
               <a:graphicFrameLocks xmlns:a="http://schemas.openxmlformats.org/drawingml/2006/main" noChangeAspect="1"/>
             </wp:cNvGraphicFramePr>
@@ -5945,7 +5716,7 @@
               <a:graphicData uri="http://schemas.openxmlformats.org/drawingml/2006/picture">
                 <pic:pic xmlns:pic="http://schemas.openxmlformats.org/drawingml/2006/picture">
                   <pic:nvPicPr>
-                    <pic:cNvPr id="0" name="Picture 30"/>
+                    <pic:cNvPr id="0" name="Picture 17"/>
                     <pic:cNvPicPr>
                       <a:picLocks noChangeAspect="1" noChangeArrowheads="1"/>
                     </pic:cNvPicPr>
@@ -5966,7 +5737,7 @@
                   <pic:spPr bwMode="auto">
                     <a:xfrm>
                       <a:off x="0" y="0"/>
-                      <a:ext cx="5366833" cy="7258870"/>
+                      <a:ext cx="5518150" cy="2876550"/>
                     </a:xfrm>
                     <a:prstGeom prst="rect">
                       <a:avLst/>
@@ -5985,6 +5756,235 @@
     </w:p>
     <w:p>
       <w:pPr>
+        <w:shd w:val="clear" w:color="auto" w:fill="FFFFFF"/>
+        <w:spacing w:line="360" w:lineRule="auto"/>
+        <w:rPr>
+          <w:sz w:val="24"/>
+          <w:szCs w:val="24"/>
+        </w:rPr>
+      </w:pPr>
+    </w:p>
+    <w:p>
+      <w:pPr>
+        <w:shd w:val="clear" w:color="auto" w:fill="FFFFFF"/>
+        <w:spacing w:line="360" w:lineRule="auto"/>
+        <w:rPr>
+          <w:sz w:val="24"/>
+          <w:szCs w:val="24"/>
+        </w:rPr>
+      </w:pPr>
+    </w:p>
+    <w:p>
+      <w:pPr>
+        <w:shd w:val="clear" w:color="auto" w:fill="FFFFFF"/>
+        <w:spacing w:line="360" w:lineRule="auto"/>
+        <w:rPr>
+          <w:sz w:val="24"/>
+          <w:szCs w:val="24"/>
+        </w:rPr>
+      </w:pPr>
+      <w:r>
+        <w:rPr>
+          <w:sz w:val="24"/>
+          <w:szCs w:val="24"/>
+        </w:rPr>
+        <w:t>3.2.2.7. Edit Folders</w:t>
+      </w:r>
+    </w:p>
+    <w:p>
+      <w:pPr>
+        <w:shd w:val="clear" w:color="auto" w:fill="FFFFFF"/>
+        <w:spacing w:line="360" w:lineRule="auto"/>
+        <w:rPr>
+          <w:sz w:val="24"/>
+          <w:szCs w:val="24"/>
+        </w:rPr>
+      </w:pPr>
+    </w:p>
+    <w:p>
+      <w:pPr>
+        <w:shd w:val="clear" w:color="auto" w:fill="FFFFFF"/>
+        <w:spacing w:line="360" w:lineRule="auto"/>
+        <w:rPr>
+          <w:sz w:val="24"/>
+          <w:szCs w:val="24"/>
+        </w:rPr>
+      </w:pPr>
+    </w:p>
+    <w:p>
+      <w:pPr>
+        <w:shd w:val="clear" w:color="auto" w:fill="FFFFFF"/>
+        <w:spacing w:line="360" w:lineRule="auto"/>
+        <w:rPr>
+          <w:sz w:val="24"/>
+          <w:szCs w:val="24"/>
+        </w:rPr>
+        <w:sectPr>
+          <w:pgSz w:w="12240" w:h="15840"/>
+          <w:pgMar w:top="1440" w:right="1440" w:bottom="1440" w:left="1440" w:header="720" w:footer="720" w:gutter="0"/>
+          <w:cols w:space="720"/>
+        </w:sectPr>
+      </w:pPr>
+      <w:r>
+        <w:rPr>
+          <w:noProof/>
+          <w:sz w:val="24"/>
+          <w:szCs w:val="24"/>
+        </w:rPr>
+        <w:drawing>
+          <wp:inline distT="0" distB="0" distL="0" distR="0" wp14:anchorId="737560B9" wp14:editId="790C9729">
+            <wp:extent cx="5518150" cy="2876550"/>
+            <wp:effectExtent l="0" t="0" r="6350" b="0"/>
+            <wp:docPr id="16" name="Picture 16"/>
+            <wp:cNvGraphicFramePr>
+              <a:graphicFrameLocks xmlns:a="http://schemas.openxmlformats.org/drawingml/2006/main" noChangeAspect="1"/>
+            </wp:cNvGraphicFramePr>
+            <a:graphic xmlns:a="http://schemas.openxmlformats.org/drawingml/2006/main">
+              <a:graphicData uri="http://schemas.openxmlformats.org/drawingml/2006/picture">
+                <pic:pic xmlns:pic="http://schemas.openxmlformats.org/drawingml/2006/picture">
+                  <pic:nvPicPr>
+                    <pic:cNvPr id="0" name="Picture 16"/>
+                    <pic:cNvPicPr>
+                      <a:picLocks noChangeAspect="1" noChangeArrowheads="1"/>
+                    </pic:cNvPicPr>
+                  </pic:nvPicPr>
+                  <pic:blipFill>
+                    <a:blip r:embed="rId19">
+                      <a:extLst>
+                        <a:ext uri="{28A0092B-C50C-407E-A947-70E740481C1C}">
+                          <a14:useLocalDpi xmlns:a14="http://schemas.microsoft.com/office/drawing/2010/main" val="0"/>
+                        </a:ext>
+                      </a:extLst>
+                    </a:blip>
+                    <a:srcRect/>
+                    <a:stretch>
+                      <a:fillRect/>
+                    </a:stretch>
+                  </pic:blipFill>
+                  <pic:spPr bwMode="auto">
+                    <a:xfrm>
+                      <a:off x="0" y="0"/>
+                      <a:ext cx="5518150" cy="2876550"/>
+                    </a:xfrm>
+                    <a:prstGeom prst="rect">
+                      <a:avLst/>
+                    </a:prstGeom>
+                    <a:noFill/>
+                    <a:ln>
+                      <a:noFill/>
+                    </a:ln>
+                  </pic:spPr>
+                </pic:pic>
+              </a:graphicData>
+            </a:graphic>
+          </wp:inline>
+        </w:drawing>
+      </w:r>
+    </w:p>
+    <w:p>
+      <w:pPr>
+        <w:tabs>
+          <w:tab w:val="left" w:pos="2120"/>
+        </w:tabs>
+        <w:rPr>
+          <w:sz w:val="24"/>
+          <w:szCs w:val="24"/>
+        </w:rPr>
+      </w:pPr>
+    </w:p>
+    <w:p>
+      <w:pPr>
+        <w:pStyle w:val="Heading1"/>
+        <w:numPr>
+          <w:ilvl w:val="0"/>
+          <w:numId w:val="1"/>
+        </w:numPr>
+        <w:spacing w:line="360" w:lineRule="auto"/>
+        <w:rPr>
+          <w:rFonts w:ascii="Times New Roman" w:hAnsi="Times New Roman" w:cs="Times New Roman"/>
+          <w:sz w:val="24"/>
+          <w:szCs w:val="24"/>
+        </w:rPr>
+      </w:pPr>
+      <w:bookmarkStart w:id="5" w:name="_Toc476061417"/>
+      <w:r>
+        <w:rPr>
+          <w:rFonts w:ascii="Times New Roman" w:hAnsi="Times New Roman" w:cs="Times New Roman"/>
+          <w:sz w:val="24"/>
+          <w:szCs w:val="24"/>
+        </w:rPr>
+        <w:t>Class interface</w:t>
+      </w:r>
+      <w:bookmarkEnd w:id="5"/>
+    </w:p>
+    <w:p>
+      <w:pPr>
+        <w:pStyle w:val="ListParagraph"/>
+      </w:pPr>
+      <w:r>
+        <w:t>4.1 Server Class Diagram</w:t>
+      </w:r>
+    </w:p>
+    <w:p>
+      <w:pPr>
+        <w:pStyle w:val="ListParagraph"/>
+      </w:pPr>
+      <w:r>
+        <w:rPr>
+          <w:noProof/>
+        </w:rPr>
+        <w:drawing>
+          <wp:inline distT="0" distB="0" distL="0" distR="0" wp14:anchorId="730FE6C5" wp14:editId="4414FC8B">
+            <wp:extent cx="5918200" cy="7257405"/>
+            <wp:effectExtent l="0" t="0" r="6350" b="1270"/>
+            <wp:docPr id="2" name="Picture 2"/>
+            <wp:cNvGraphicFramePr>
+              <a:graphicFrameLocks xmlns:a="http://schemas.openxmlformats.org/drawingml/2006/main" noChangeAspect="1"/>
+            </wp:cNvGraphicFramePr>
+            <a:graphic xmlns:a="http://schemas.openxmlformats.org/drawingml/2006/main">
+              <a:graphicData uri="http://schemas.openxmlformats.org/drawingml/2006/picture">
+                <pic:pic xmlns:pic="http://schemas.openxmlformats.org/drawingml/2006/picture">
+                  <pic:nvPicPr>
+                    <pic:cNvPr id="0" name="Picture 30"/>
+                    <pic:cNvPicPr>
+                      <a:picLocks noChangeAspect="1" noChangeArrowheads="1"/>
+                    </pic:cNvPicPr>
+                  </pic:nvPicPr>
+                  <pic:blipFill>
+                    <a:blip r:embed="rId20">
+                      <a:extLst>
+                        <a:ext uri="{28A0092B-C50C-407E-A947-70E740481C1C}">
+                          <a14:useLocalDpi xmlns:a14="http://schemas.microsoft.com/office/drawing/2010/main" val="0"/>
+                        </a:ext>
+                      </a:extLst>
+                    </a:blip>
+                    <a:srcRect/>
+                    <a:stretch>
+                      <a:fillRect/>
+                    </a:stretch>
+                  </pic:blipFill>
+                  <pic:spPr bwMode="auto">
+                    <a:xfrm>
+                      <a:off x="0" y="0"/>
+                      <a:ext cx="5923313" cy="7263676"/>
+                    </a:xfrm>
+                    <a:prstGeom prst="rect">
+                      <a:avLst/>
+                    </a:prstGeom>
+                    <a:noFill/>
+                    <a:ln>
+                      <a:noFill/>
+                    </a:ln>
+                  </pic:spPr>
+                </pic:pic>
+              </a:graphicData>
+            </a:graphic>
+          </wp:inline>
+        </w:drawing>
+      </w:r>
+    </w:p>
+    <w:p>
+      <w:pPr>
         <w:widowControl/>
         <w:autoSpaceDE/>
         <w:autoSpaceDN/>
@@ -6014,7 +6014,7 @@
           <w:noProof/>
         </w:rPr>
         <w:drawing>
-          <wp:inline distT="0" distB="0" distL="0" distR="0" wp14:anchorId="72B218D8" wp14:editId="35701493">
+          <wp:inline distT="0" distB="0" distL="0" distR="0" wp14:anchorId="6E847ED1" wp14:editId="6C021175">
             <wp:extent cx="7721600" cy="5175250"/>
             <wp:effectExtent l="0" t="0" r="0" b="6350"/>
             <wp:docPr id="1" name="Picture 1"/>
@@ -6031,7 +6031,7 @@
                     </pic:cNvPicPr>
                   </pic:nvPicPr>
                   <pic:blipFill>
-                    <a:blip r:embed="rId19">
+                    <a:blip r:embed="rId21">
                       <a:extLst>
                         <a:ext uri="{28A0092B-C50C-407E-A947-70E740481C1C}">
                           <a14:useLocalDpi xmlns:a14="http://schemas.microsoft.com/office/drawing/2010/main" val="0"/>
@@ -6421,6 +6421,8 @@
             <w:proofErr w:type="spellEnd"/>
           </w:p>
         </w:tc>
+        <w:bookmarkStart w:id="7" w:name="_GoBack"/>
+        <w:bookmarkEnd w:id="7"/>
       </w:tr>
       <w:tr>
         <w:trPr>
@@ -6504,8 +6506,8 @@
           <w:szCs w:val="24"/>
         </w:rPr>
       </w:pPr>
-      <w:bookmarkStart w:id="7" w:name="_Toc475319979"/>
-      <w:bookmarkStart w:id="8" w:name="_Toc476061419"/>
+      <w:bookmarkStart w:id="8" w:name="_Toc475319979"/>
+      <w:bookmarkStart w:id="9" w:name="_Toc476061419"/>
       <w:r>
         <w:rPr>
           <w:rFonts w:ascii="Times New Roman" w:hAnsi="Times New Roman" w:cs="Times New Roman"/>
@@ -6523,8 +6525,8 @@
         </w:rPr>
         <w:t>Chart</w:t>
       </w:r>
-      <w:bookmarkEnd w:id="7"/>
       <w:bookmarkEnd w:id="8"/>
+      <w:bookmarkEnd w:id="9"/>
       <w:proofErr w:type="gramEnd"/>
     </w:p>
     <w:tbl>
@@ -14913,8 +14915,8 @@
           <w:szCs w:val="24"/>
         </w:rPr>
       </w:pPr>
-      <w:bookmarkStart w:id="9" w:name="_Toc475319980"/>
-      <w:bookmarkStart w:id="10" w:name="_Toc476061420"/>
+      <w:bookmarkStart w:id="10" w:name="_Toc475319980"/>
+      <w:bookmarkStart w:id="11" w:name="_Toc476061420"/>
       <w:r>
         <w:rPr>
           <w:rFonts w:ascii="Times New Roman" w:hAnsi="Times New Roman" w:cs="Times New Roman"/>
@@ -14924,8 +14926,8 @@
         <w:lastRenderedPageBreak/>
         <w:t>Glossary</w:t>
       </w:r>
-      <w:bookmarkEnd w:id="9"/>
       <w:bookmarkEnd w:id="10"/>
+      <w:bookmarkEnd w:id="11"/>
       <w:r>
         <w:rPr>
           <w:rFonts w:ascii="Times New Roman" w:hAnsi="Times New Roman" w:cs="Times New Roman"/>
@@ -14942,6 +14944,7 @@
           <w:ilvl w:val="0"/>
           <w:numId w:val="2"/>
         </w:numPr>
+        <w:spacing w:line="360" w:lineRule="auto"/>
         <w:rPr>
           <w:sz w:val="24"/>
           <w:szCs w:val="24"/>
@@ -14965,6 +14968,7 @@
     </w:p>
     <w:p>
       <w:pPr>
+        <w:spacing w:line="360" w:lineRule="auto"/>
         <w:rPr>
           <w:sz w:val="24"/>
           <w:szCs w:val="24"/>
@@ -14977,6 +14981,7 @@
           <w:ilvl w:val="0"/>
           <w:numId w:val="2"/>
         </w:numPr>
+        <w:spacing w:line="360" w:lineRule="auto"/>
         <w:jc w:val="both"/>
         <w:rPr>
           <w:sz w:val="24"/>
@@ -15017,6 +15022,7 @@
     </w:p>
     <w:p>
       <w:pPr>
+        <w:spacing w:line="360" w:lineRule="auto"/>
         <w:rPr>
           <w:sz w:val="24"/>
           <w:szCs w:val="24"/>
@@ -15029,6 +15035,7 @@
           <w:ilvl w:val="0"/>
           <w:numId w:val="2"/>
         </w:numPr>
+        <w:spacing w:line="360" w:lineRule="auto"/>
         <w:rPr>
           <w:sz w:val="24"/>
           <w:szCs w:val="24"/>
@@ -15052,6 +15059,7 @@
     </w:p>
     <w:p>
       <w:pPr>
+        <w:spacing w:line="360" w:lineRule="auto"/>
         <w:rPr>
           <w:sz w:val="24"/>
           <w:szCs w:val="24"/>
@@ -15064,6 +15072,7 @@
           <w:ilvl w:val="0"/>
           <w:numId w:val="2"/>
         </w:numPr>
+        <w:spacing w:line="360" w:lineRule="auto"/>
         <w:rPr>
           <w:sz w:val="24"/>
           <w:szCs w:val="24"/>
@@ -15087,6 +15096,7 @@
     </w:p>
     <w:p>
       <w:pPr>
+        <w:spacing w:line="360" w:lineRule="auto"/>
         <w:rPr>
           <w:sz w:val="24"/>
           <w:szCs w:val="24"/>
@@ -15099,6 +15109,7 @@
           <w:ilvl w:val="0"/>
           <w:numId w:val="2"/>
         </w:numPr>
+        <w:spacing w:line="360" w:lineRule="auto"/>
         <w:rPr>
           <w:sz w:val="24"/>
           <w:szCs w:val="24"/>
@@ -15122,6 +15133,7 @@
     </w:p>
     <w:p>
       <w:pPr>
+        <w:spacing w:line="360" w:lineRule="auto"/>
         <w:rPr>
           <w:sz w:val="24"/>
           <w:szCs w:val="24"/>
@@ -15134,6 +15146,7 @@
           <w:ilvl w:val="0"/>
           <w:numId w:val="2"/>
         </w:numPr>
+        <w:spacing w:line="360" w:lineRule="auto"/>
         <w:rPr>
           <w:sz w:val="24"/>
           <w:szCs w:val="24"/>
@@ -15158,6 +15171,7 @@
     <w:p>
       <w:pPr>
         <w:pStyle w:val="ListParagraph"/>
+        <w:spacing w:line="360" w:lineRule="auto"/>
         <w:rPr>
           <w:sz w:val="24"/>
           <w:szCs w:val="24"/>
@@ -15169,6 +15183,7 @@
         <w:widowControl/>
         <w:autoSpaceDE/>
         <w:autoSpaceDN/>
+        <w:spacing w:line="360" w:lineRule="auto"/>
         <w:rPr>
           <w:b/>
           <w:sz w:val="24"/>
@@ -15188,6 +15203,7 @@
           <w:ilvl w:val="0"/>
           <w:numId w:val="2"/>
         </w:numPr>
+        <w:spacing w:line="360" w:lineRule="auto"/>
         <w:rPr>
           <w:sz w:val="24"/>
           <w:szCs w:val="24"/>
@@ -15213,6 +15229,7 @@
     <w:p>
       <w:pPr>
         <w:pStyle w:val="ListParagraph"/>
+        <w:spacing w:line="360" w:lineRule="auto"/>
         <w:rPr>
           <w:sz w:val="24"/>
           <w:szCs w:val="24"/>
@@ -15226,6 +15243,7 @@
           <w:ilvl w:val="0"/>
           <w:numId w:val="2"/>
         </w:numPr>
+        <w:spacing w:line="360" w:lineRule="auto"/>
         <w:rPr>
           <w:sz w:val="24"/>
           <w:szCs w:val="24"/>
@@ -15250,6 +15268,7 @@
     <w:p>
       <w:pPr>
         <w:pStyle w:val="ListParagraph"/>
+        <w:spacing w:line="360" w:lineRule="auto"/>
         <w:rPr>
           <w:sz w:val="24"/>
           <w:szCs w:val="24"/>
@@ -15263,6 +15282,7 @@
           <w:ilvl w:val="0"/>
           <w:numId w:val="2"/>
         </w:numPr>
+        <w:spacing w:line="360" w:lineRule="auto"/>
         <w:rPr>
           <w:sz w:val="24"/>
           <w:szCs w:val="24"/>
@@ -15287,6 +15307,7 @@
     <w:p>
       <w:pPr>
         <w:pStyle w:val="ListParagraph"/>
+        <w:spacing w:line="360" w:lineRule="auto"/>
         <w:rPr>
           <w:sz w:val="24"/>
           <w:szCs w:val="24"/>
@@ -15300,6 +15321,7 @@
           <w:ilvl w:val="0"/>
           <w:numId w:val="2"/>
         </w:numPr>
+        <w:spacing w:line="360" w:lineRule="auto"/>
         <w:rPr>
           <w:sz w:val="24"/>
           <w:szCs w:val="24"/>
@@ -15340,6 +15362,7 @@
     <w:p>
       <w:pPr>
         <w:pStyle w:val="ListParagraph"/>
+        <w:spacing w:line="360" w:lineRule="auto"/>
         <w:rPr>
           <w:sz w:val="24"/>
           <w:szCs w:val="24"/>
@@ -15353,6 +15376,7 @@
           <w:ilvl w:val="0"/>
           <w:numId w:val="2"/>
         </w:numPr>
+        <w:spacing w:line="360" w:lineRule="auto"/>
         <w:rPr>
           <w:sz w:val="24"/>
           <w:szCs w:val="24"/>
@@ -15399,6 +15423,24 @@
         </w:rPr>
         <w:t>. It can also be used as a communications protocol in a private network (either an intranet or an extranet). TCP (Transmission Control Protocol) is layered on top of IP to provide certain network control and data validation features for many internet communications.</w:t>
       </w:r>
+    </w:p>
+    <w:p>
+      <w:pPr>
+        <w:spacing w:line="360" w:lineRule="auto"/>
+        <w:rPr>
+          <w:sz w:val="24"/>
+          <w:szCs w:val="24"/>
+        </w:rPr>
+      </w:pPr>
+    </w:p>
+    <w:p>
+      <w:pPr>
+        <w:spacing w:line="360" w:lineRule="auto"/>
+        <w:rPr>
+          <w:sz w:val="24"/>
+          <w:szCs w:val="24"/>
+        </w:rPr>
+      </w:pPr>
     </w:p>
     <w:p>
       <w:pPr>
@@ -15408,11 +15450,11 @@
           <w:numId w:val="1"/>
         </w:numPr>
       </w:pPr>
-      <w:bookmarkStart w:id="11" w:name="_Toc476061421"/>
+      <w:bookmarkStart w:id="12" w:name="_Toc476061421"/>
       <w:r>
         <w:t>Rationale</w:t>
       </w:r>
-      <w:bookmarkEnd w:id="11"/>
+      <w:bookmarkEnd w:id="12"/>
     </w:p>
     <w:p/>
     <w:p>
@@ -15429,15 +15471,7 @@
         <w:t xml:space="preserve">: </w:t>
       </w:r>
       <w:r>
-        <w:t xml:space="preserve">We will use two databases PostgreSQL and SQLite. The metadata will be used to store the encrypted message in a simple PostgreSQL database, with the owner as a primary key. The client program will have some basic login functionality and a SQLite database will be used to store usernames and a hashed/salted password. Both are open source and are best for our project from the limited options that are available. PostgreSQL is good for concurrency and SQLite is </w:t>
-      </w:r>
-      <w:proofErr w:type="gramStart"/>
-      <w:r>
-        <w:t>easy</w:t>
-      </w:r>
-      <w:proofErr w:type="gramEnd"/>
-      <w:r>
-        <w:t xml:space="preserve"> to function with. We are in the process of setting up the database. </w:t>
+        <w:t xml:space="preserve">We will use two databases PostgreSQL and SQLite. The metadata will be used to store the encrypted message in a simple PostgreSQL database, with the owner as a primary key. The client program will have some basic login functionality and a SQLite database will be used to store usernames and a hashed/salted password. Both are open source and are best for our project from the limited options that are available. PostgreSQL is good for concurrency and SQLite is easy to function with. We are in the process of setting up the database. </w:t>
       </w:r>
       <w:r>
         <w:t>SQLite and PostgreSQL</w:t>
@@ -15488,6 +15522,7 @@
         <w:rPr>
           <w:b/>
         </w:rPr>
+        <w:lastRenderedPageBreak/>
         <w:t>Cloud based virtual machine-Digital Ocean droplet:</w:t>
       </w:r>
       <w:r>
@@ -15509,9 +15544,11 @@
       </w:r>
     </w:p>
     <w:p>
-      <w:bookmarkStart w:id="12" w:name="_GoBack"/>
-      <w:bookmarkEnd w:id="12"/>
+      <w:pPr>
+        <w:spacing w:line="480" w:lineRule="auto"/>
+      </w:pPr>
     </w:p>
+    <w:p/>
     <w:sectPr>
       <w:pgSz w:w="12240" w:h="15840"/>
       <w:pgMar w:top="1440" w:right="1440" w:bottom="1440" w:left="1440" w:header="720" w:footer="720" w:gutter="0"/>
@@ -15520,6 +15557,44 @@
     </w:sectPr>
   </w:body>
 </w:document>
+</file>
+
+<file path=word/endnotes.xml><?xml version="1.0" encoding="utf-8"?>
+<w:endnotes xmlns:wpc="http://schemas.microsoft.com/office/word/2010/wordprocessingCanvas" xmlns:mc="http://schemas.openxmlformats.org/markup-compatibility/2006" xmlns:o="urn:schemas-microsoft-com:office:office" xmlns:r="http://schemas.openxmlformats.org/officeDocument/2006/relationships" xmlns:m="http://schemas.openxmlformats.org/officeDocument/2006/math" xmlns:v="urn:schemas-microsoft-com:vml" xmlns:wp14="http://schemas.microsoft.com/office/word/2010/wordprocessingDrawing" xmlns:wp="http://schemas.openxmlformats.org/drawingml/2006/wordprocessingDrawing" xmlns:w10="urn:schemas-microsoft-com:office:word" xmlns:w="http://schemas.openxmlformats.org/wordprocessingml/2006/main" xmlns:w14="http://schemas.microsoft.com/office/word/2010/wordml" xmlns:w15="http://schemas.microsoft.com/office/word/2012/wordml" xmlns:wpg="http://schemas.microsoft.com/office/word/2010/wordprocessingGroup" xmlns:wpi="http://schemas.microsoft.com/office/word/2010/wordprocessingInk" xmlns:wne="http://schemas.microsoft.com/office/word/2006/wordml" xmlns:wps="http://schemas.microsoft.com/office/word/2010/wordprocessingShape" mc:Ignorable="w14 w15 wp14">
+  <w:endnote w:type="separator" w:id="-1">
+    <w:p>
+      <w:r>
+        <w:separator/>
+      </w:r>
+    </w:p>
+  </w:endnote>
+  <w:endnote w:type="continuationSeparator" w:id="0">
+    <w:p>
+      <w:r>
+        <w:continuationSeparator/>
+      </w:r>
+    </w:p>
+  </w:endnote>
+</w:endnotes>
+</file>
+
+<file path=word/footnotes.xml><?xml version="1.0" encoding="utf-8"?>
+<w:footnotes xmlns:wpc="http://schemas.microsoft.com/office/word/2010/wordprocessingCanvas" xmlns:mc="http://schemas.openxmlformats.org/markup-compatibility/2006" xmlns:o="urn:schemas-microsoft-com:office:office" xmlns:r="http://schemas.openxmlformats.org/officeDocument/2006/relationships" xmlns:m="http://schemas.openxmlformats.org/officeDocument/2006/math" xmlns:v="urn:schemas-microsoft-com:vml" xmlns:wp14="http://schemas.microsoft.com/office/word/2010/wordprocessingDrawing" xmlns:wp="http://schemas.openxmlformats.org/drawingml/2006/wordprocessingDrawing" xmlns:w10="urn:schemas-microsoft-com:office:word" xmlns:w="http://schemas.openxmlformats.org/wordprocessingml/2006/main" xmlns:w14="http://schemas.microsoft.com/office/word/2010/wordml" xmlns:w15="http://schemas.microsoft.com/office/word/2012/wordml" xmlns:wpg="http://schemas.microsoft.com/office/word/2010/wordprocessingGroup" xmlns:wpi="http://schemas.microsoft.com/office/word/2010/wordprocessingInk" xmlns:wne="http://schemas.microsoft.com/office/word/2006/wordml" xmlns:wps="http://schemas.microsoft.com/office/word/2010/wordprocessingShape" mc:Ignorable="w14 w15 wp14">
+  <w:footnote w:type="separator" w:id="-1">
+    <w:p>
+      <w:r>
+        <w:separator/>
+      </w:r>
+    </w:p>
+  </w:footnote>
+  <w:footnote w:type="continuationSeparator" w:id="0">
+    <w:p>
+      <w:r>
+        <w:continuationSeparator/>
+      </w:r>
+    </w:p>
+  </w:footnote>
+</w:footnotes>
 </file>
 
 <file path=word/numbering.xml><?xml version="1.0" encoding="utf-8"?>
@@ -16530,6 +16605,54 @@
       <w:spacing w:after="100"/>
     </w:pPr>
   </w:style>
+  <w:style w:type="paragraph" w:styleId="Header">
+    <w:name w:val="header"/>
+    <w:basedOn w:val="Normal"/>
+    <w:link w:val="HeaderChar"/>
+    <w:uiPriority w:val="99"/>
+    <w:unhideWhenUsed/>
+    <w:rsid w:val="008C6E11"/>
+    <w:pPr>
+      <w:tabs>
+        <w:tab w:val="center" w:pos="4680"/>
+        <w:tab w:val="right" w:pos="9360"/>
+      </w:tabs>
+    </w:pPr>
+  </w:style>
+  <w:style w:type="character" w:customStyle="1" w:styleId="HeaderChar">
+    <w:name w:val="Header Char"/>
+    <w:basedOn w:val="DefaultParagraphFont"/>
+    <w:link w:val="Header"/>
+    <w:uiPriority w:val="99"/>
+    <w:rsid w:val="008C6E11"/>
+    <w:rPr>
+      <w:rFonts w:ascii="Times New Roman" w:eastAsia="Times New Roman" w:hAnsi="Times New Roman" w:cs="Times New Roman"/>
+    </w:rPr>
+  </w:style>
+  <w:style w:type="paragraph" w:styleId="Footer">
+    <w:name w:val="footer"/>
+    <w:basedOn w:val="Normal"/>
+    <w:link w:val="FooterChar"/>
+    <w:uiPriority w:val="99"/>
+    <w:unhideWhenUsed/>
+    <w:rsid w:val="008C6E11"/>
+    <w:pPr>
+      <w:tabs>
+        <w:tab w:val="center" w:pos="4680"/>
+        <w:tab w:val="right" w:pos="9360"/>
+      </w:tabs>
+    </w:pPr>
+  </w:style>
+  <w:style w:type="character" w:customStyle="1" w:styleId="FooterChar">
+    <w:name w:val="Footer Char"/>
+    <w:basedOn w:val="DefaultParagraphFont"/>
+    <w:link w:val="Footer"/>
+    <w:uiPriority w:val="99"/>
+    <w:rsid w:val="008C6E11"/>
+    <w:rPr>
+      <w:rFonts w:ascii="Times New Roman" w:eastAsia="Times New Roman" w:hAnsi="Times New Roman" w:cs="Times New Roman"/>
+    </w:rPr>
+  </w:style>
 </w:styles>
 </file>
 

--- a/docs/Doc4/Doc4.docx
+++ b/docs/Doc4/Doc4.docx
@@ -35,15 +35,7 @@
       </w:pPr>
       <w:bookmarkStart w:id="0" w:name="_Toc476061413"/>
       <w:r>
-        <w:t xml:space="preserve">Software Engineering- CSC 4350 </w:t>
-      </w:r>
-      <w:proofErr w:type="gramStart"/>
-      <w:r>
-        <w:t>Spring</w:t>
-      </w:r>
-      <w:proofErr w:type="gramEnd"/>
-      <w:r>
-        <w:t xml:space="preserve"> 2017</w:t>
+        <w:t>Software Engineering- CSC 4350 Spring 2017</w:t>
       </w:r>
       <w:bookmarkEnd w:id="0"/>
     </w:p>
@@ -337,7 +329,30 @@
           <w:docPartUnique/>
         </w:docPartObj>
       </w:sdtPr>
+      <w:sdtEndPr/>
       <w:sdtContent>
+        <w:p>
+          <w:pPr>
+            <w:pStyle w:val="TOCHeading"/>
+            <w:rPr>
+              <w:rFonts w:ascii="Times New Roman" w:eastAsia="Times New Roman" w:hAnsi="Times New Roman" w:cs="Times New Roman"/>
+              <w:color w:val="auto"/>
+              <w:sz w:val="22"/>
+              <w:szCs w:val="22"/>
+            </w:rPr>
+          </w:pPr>
+        </w:p>
+        <w:p>
+          <w:pPr>
+            <w:pStyle w:val="TOCHeading"/>
+            <w:rPr>
+              <w:rFonts w:ascii="Times New Roman" w:eastAsia="Times New Roman" w:hAnsi="Times New Roman" w:cs="Times New Roman"/>
+              <w:color w:val="auto"/>
+              <w:sz w:val="22"/>
+              <w:szCs w:val="22"/>
+            </w:rPr>
+          </w:pPr>
+        </w:p>
         <w:p>
           <w:pPr>
             <w:pStyle w:val="TOCHeading"/>
@@ -347,6 +362,14 @@
           </w:r>
         </w:p>
         <w:p/>
+        <w:p>
+          <w:pPr>
+            <w:pStyle w:val="TOC3"/>
+            <w:tabs>
+              <w:tab w:val="right" w:leader="dot" w:pos="9350"/>
+            </w:tabs>
+          </w:pPr>
+        </w:p>
         <w:p>
           <w:pPr>
             <w:pStyle w:val="TOC3"/>
@@ -1299,23 +1322,7 @@
         <w:ind w:left="720"/>
       </w:pPr>
       <w:r>
-        <w:t xml:space="preserve">Ubuntu 16.04.1 x64 512 </w:t>
-      </w:r>
-      <w:proofErr w:type="spellStart"/>
-      <w:r>
-        <w:t>mb</w:t>
-      </w:r>
-      <w:proofErr w:type="spellEnd"/>
-      <w:r>
-        <w:t xml:space="preserve"> RAM 20</w:t>
-      </w:r>
-      <w:proofErr w:type="gramStart"/>
-      <w:r>
-        <w:t>gb</w:t>
-      </w:r>
-      <w:proofErr w:type="gramEnd"/>
-      <w:r>
-        <w:t xml:space="preserve"> storage</w:t>
+        <w:t>Ubuntu 16.04.1 x64 512 mb RAM 20gb storage</w:t>
       </w:r>
     </w:p>
     <w:p/>
@@ -1369,7 +1376,7 @@
     <w:tbl>
       <w:tblPr>
         <w:tblStyle w:val="PlainTable1"/>
-        <w:tblW w:w="9360" w:type="dxa"/>
+        <w:tblW w:w="10345" w:type="dxa"/>
         <w:tblInd w:w="0" w:type="dxa"/>
         <w:tblLayout w:type="fixed"/>
         <w:tblLook w:val="0600" w:firstRow="0" w:lastRow="0" w:firstColumn="0" w:lastColumn="0" w:noHBand="1" w:noVBand="1"/>
@@ -1379,8 +1386,8 @@
         <w:gridCol w:w="4050"/>
         <w:gridCol w:w="810"/>
         <w:gridCol w:w="810"/>
-        <w:gridCol w:w="1620"/>
-        <w:gridCol w:w="1175"/>
+        <w:gridCol w:w="1980"/>
+        <w:gridCol w:w="1800"/>
       </w:tblGrid>
       <w:tr>
         <w:tc>
@@ -1525,7 +1532,7 @@
         </w:tc>
         <w:tc>
           <w:tcPr>
-            <w:tcW w:w="1620" w:type="dxa"/>
+            <w:tcW w:w="1980" w:type="dxa"/>
             <w:tcBorders>
               <w:top w:val="single" w:sz="4" w:space="0" w:color="666666" w:themeColor="text1" w:themeTint="99"/>
               <w:left w:val="single" w:sz="4" w:space="0" w:color="666666" w:themeColor="text1" w:themeTint="99"/>
@@ -1555,7 +1562,7 @@
         </w:tc>
         <w:tc>
           <w:tcPr>
-            <w:tcW w:w="1175" w:type="dxa"/>
+            <w:tcW w:w="1800" w:type="dxa"/>
             <w:tcBorders>
               <w:top w:val="single" w:sz="4" w:space="0" w:color="666666" w:themeColor="text1" w:themeTint="99"/>
               <w:left w:val="single" w:sz="4" w:space="0" w:color="666666" w:themeColor="text1" w:themeTint="99"/>
@@ -1700,7 +1707,7 @@
         </w:tc>
         <w:tc>
           <w:tcPr>
-            <w:tcW w:w="1620" w:type="dxa"/>
+            <w:tcW w:w="1980" w:type="dxa"/>
             <w:tcBorders>
               <w:top w:val="single" w:sz="4" w:space="0" w:color="666666" w:themeColor="text1" w:themeTint="99"/>
               <w:left w:val="single" w:sz="4" w:space="0" w:color="666666" w:themeColor="text1" w:themeTint="99"/>
@@ -1728,7 +1735,7 @@
         </w:tc>
         <w:tc>
           <w:tcPr>
-            <w:tcW w:w="1175" w:type="dxa"/>
+            <w:tcW w:w="1800" w:type="dxa"/>
             <w:tcBorders>
               <w:top w:val="single" w:sz="4" w:space="0" w:color="666666" w:themeColor="text1" w:themeTint="99"/>
               <w:left w:val="single" w:sz="4" w:space="0" w:color="666666" w:themeColor="text1" w:themeTint="99"/>
@@ -1870,7 +1877,7 @@
         </w:tc>
         <w:tc>
           <w:tcPr>
-            <w:tcW w:w="1620" w:type="dxa"/>
+            <w:tcW w:w="1980" w:type="dxa"/>
             <w:tcBorders>
               <w:top w:val="single" w:sz="4" w:space="0" w:color="666666" w:themeColor="text1" w:themeTint="99"/>
               <w:left w:val="single" w:sz="4" w:space="0" w:color="666666" w:themeColor="text1" w:themeTint="99"/>
@@ -1898,7 +1905,7 @@
         </w:tc>
         <w:tc>
           <w:tcPr>
-            <w:tcW w:w="1175" w:type="dxa"/>
+            <w:tcW w:w="1800" w:type="dxa"/>
             <w:tcBorders>
               <w:top w:val="single" w:sz="4" w:space="0" w:color="666666" w:themeColor="text1" w:themeTint="99"/>
               <w:left w:val="single" w:sz="4" w:space="0" w:color="666666" w:themeColor="text1" w:themeTint="99"/>
@@ -2041,7 +2048,7 @@
         </w:tc>
         <w:tc>
           <w:tcPr>
-            <w:tcW w:w="1620" w:type="dxa"/>
+            <w:tcW w:w="1980" w:type="dxa"/>
             <w:tcBorders>
               <w:top w:val="single" w:sz="4" w:space="0" w:color="666666" w:themeColor="text1" w:themeTint="99"/>
               <w:left w:val="single" w:sz="4" w:space="0" w:color="666666" w:themeColor="text1" w:themeTint="99"/>
@@ -2069,7 +2076,7 @@
         </w:tc>
         <w:tc>
           <w:tcPr>
-            <w:tcW w:w="1175" w:type="dxa"/>
+            <w:tcW w:w="1800" w:type="dxa"/>
             <w:tcBorders>
               <w:top w:val="single" w:sz="4" w:space="0" w:color="666666" w:themeColor="text1" w:themeTint="99"/>
               <w:left w:val="single" w:sz="4" w:space="0" w:color="666666" w:themeColor="text1" w:themeTint="99"/>
@@ -2214,7 +2221,7 @@
         </w:tc>
         <w:tc>
           <w:tcPr>
-            <w:tcW w:w="1620" w:type="dxa"/>
+            <w:tcW w:w="1980" w:type="dxa"/>
             <w:tcBorders>
               <w:top w:val="single" w:sz="4" w:space="0" w:color="666666" w:themeColor="text1" w:themeTint="99"/>
               <w:left w:val="single" w:sz="4" w:space="0" w:color="666666" w:themeColor="text1" w:themeTint="99"/>
@@ -2242,7 +2249,7 @@
         </w:tc>
         <w:tc>
           <w:tcPr>
-            <w:tcW w:w="1175" w:type="dxa"/>
+            <w:tcW w:w="1800" w:type="dxa"/>
             <w:tcBorders>
               <w:top w:val="single" w:sz="4" w:space="0" w:color="666666" w:themeColor="text1" w:themeTint="99"/>
               <w:left w:val="single" w:sz="4" w:space="0" w:color="666666" w:themeColor="text1" w:themeTint="99"/>
@@ -2394,7 +2401,7 @@
         </w:tc>
         <w:tc>
           <w:tcPr>
-            <w:tcW w:w="1620" w:type="dxa"/>
+            <w:tcW w:w="1980" w:type="dxa"/>
             <w:tcBorders>
               <w:top w:val="single" w:sz="4" w:space="0" w:color="666666" w:themeColor="text1" w:themeTint="99"/>
               <w:left w:val="single" w:sz="4" w:space="0" w:color="666666" w:themeColor="text1" w:themeTint="99"/>
@@ -2416,7 +2423,7 @@
                 <w:sz w:val="24"/>
                 <w:szCs w:val="24"/>
               </w:rPr>
-              <w:t xml:space="preserve">Send Email, </w:t>
+              <w:t xml:space="preserve">Send Email, Send </w:t>
             </w:r>
             <w:r>
               <w:rPr>
@@ -2424,13 +2431,13 @@
                 <w:szCs w:val="24"/>
               </w:rPr>
               <w:lastRenderedPageBreak/>
-              <w:t>Send External Email</w:t>
-            </w:r>
-          </w:p>
-        </w:tc>
-        <w:tc>
-          <w:tcPr>
-            <w:tcW w:w="1175" w:type="dxa"/>
+              <w:t>External Email</w:t>
+            </w:r>
+          </w:p>
+        </w:tc>
+        <w:tc>
+          <w:tcPr>
+            <w:tcW w:w="1800" w:type="dxa"/>
             <w:tcBorders>
               <w:top w:val="single" w:sz="4" w:space="0" w:color="666666" w:themeColor="text1" w:themeTint="99"/>
               <w:left w:val="single" w:sz="4" w:space="0" w:color="666666" w:themeColor="text1" w:themeTint="99"/>
@@ -2574,7 +2581,7 @@
         </w:tc>
         <w:tc>
           <w:tcPr>
-            <w:tcW w:w="1620" w:type="dxa"/>
+            <w:tcW w:w="1980" w:type="dxa"/>
             <w:tcBorders>
               <w:top w:val="single" w:sz="4" w:space="0" w:color="666666" w:themeColor="text1" w:themeTint="99"/>
               <w:left w:val="single" w:sz="4" w:space="0" w:color="666666" w:themeColor="text1" w:themeTint="99"/>
@@ -2602,7 +2609,7 @@
         </w:tc>
         <w:tc>
           <w:tcPr>
-            <w:tcW w:w="1175" w:type="dxa"/>
+            <w:tcW w:w="1800" w:type="dxa"/>
             <w:tcBorders>
               <w:top w:val="single" w:sz="4" w:space="0" w:color="666666" w:themeColor="text1" w:themeTint="99"/>
               <w:left w:val="single" w:sz="4" w:space="0" w:color="666666" w:themeColor="text1" w:themeTint="99"/>
@@ -2745,7 +2752,7 @@
         </w:tc>
         <w:tc>
           <w:tcPr>
-            <w:tcW w:w="1620" w:type="dxa"/>
+            <w:tcW w:w="1980" w:type="dxa"/>
             <w:tcBorders>
               <w:top w:val="single" w:sz="4" w:space="0" w:color="666666" w:themeColor="text1" w:themeTint="99"/>
               <w:left w:val="single" w:sz="4" w:space="0" w:color="666666" w:themeColor="text1" w:themeTint="99"/>
@@ -2773,7 +2780,7 @@
         </w:tc>
         <w:tc>
           <w:tcPr>
-            <w:tcW w:w="1175" w:type="dxa"/>
+            <w:tcW w:w="1800" w:type="dxa"/>
             <w:tcBorders>
               <w:top w:val="single" w:sz="4" w:space="0" w:color="666666" w:themeColor="text1" w:themeTint="99"/>
               <w:left w:val="single" w:sz="4" w:space="0" w:color="666666" w:themeColor="text1" w:themeTint="99"/>
@@ -2908,7 +2915,7 @@
         </w:tc>
         <w:tc>
           <w:tcPr>
-            <w:tcW w:w="1620" w:type="dxa"/>
+            <w:tcW w:w="1980" w:type="dxa"/>
             <w:tcBorders>
               <w:top w:val="single" w:sz="4" w:space="0" w:color="666666" w:themeColor="text1" w:themeTint="99"/>
               <w:left w:val="single" w:sz="4" w:space="0" w:color="666666" w:themeColor="text1" w:themeTint="99"/>
@@ -2936,7 +2943,7 @@
         </w:tc>
         <w:tc>
           <w:tcPr>
-            <w:tcW w:w="1175" w:type="dxa"/>
+            <w:tcW w:w="1800" w:type="dxa"/>
             <w:tcBorders>
               <w:top w:val="single" w:sz="4" w:space="0" w:color="666666" w:themeColor="text1" w:themeTint="99"/>
               <w:left w:val="single" w:sz="4" w:space="0" w:color="666666" w:themeColor="text1" w:themeTint="99"/>
@@ -3079,7 +3086,7 @@
         </w:tc>
         <w:tc>
           <w:tcPr>
-            <w:tcW w:w="1620" w:type="dxa"/>
+            <w:tcW w:w="1980" w:type="dxa"/>
             <w:tcBorders>
               <w:top w:val="single" w:sz="4" w:space="0" w:color="666666" w:themeColor="text1" w:themeTint="99"/>
               <w:left w:val="single" w:sz="4" w:space="0" w:color="666666" w:themeColor="text1" w:themeTint="99"/>
@@ -3107,7 +3114,7 @@
         </w:tc>
         <w:tc>
           <w:tcPr>
-            <w:tcW w:w="1175" w:type="dxa"/>
+            <w:tcW w:w="1800" w:type="dxa"/>
             <w:tcBorders>
               <w:top w:val="single" w:sz="4" w:space="0" w:color="666666" w:themeColor="text1" w:themeTint="99"/>
               <w:left w:val="single" w:sz="4" w:space="0" w:color="666666" w:themeColor="text1" w:themeTint="99"/>
@@ -3250,7 +3257,7 @@
         </w:tc>
         <w:tc>
           <w:tcPr>
-            <w:tcW w:w="1620" w:type="dxa"/>
+            <w:tcW w:w="1980" w:type="dxa"/>
             <w:tcBorders>
               <w:top w:val="single" w:sz="4" w:space="0" w:color="666666" w:themeColor="text1" w:themeTint="99"/>
               <w:left w:val="single" w:sz="4" w:space="0" w:color="666666" w:themeColor="text1" w:themeTint="99"/>
@@ -3278,7 +3285,7 @@
         </w:tc>
         <w:tc>
           <w:tcPr>
-            <w:tcW w:w="1175" w:type="dxa"/>
+            <w:tcW w:w="1800" w:type="dxa"/>
             <w:tcBorders>
               <w:top w:val="single" w:sz="4" w:space="0" w:color="666666" w:themeColor="text1" w:themeTint="99"/>
               <w:left w:val="single" w:sz="4" w:space="0" w:color="666666" w:themeColor="text1" w:themeTint="99"/>
@@ -3421,7 +3428,7 @@
         </w:tc>
         <w:tc>
           <w:tcPr>
-            <w:tcW w:w="1620" w:type="dxa"/>
+            <w:tcW w:w="1980" w:type="dxa"/>
             <w:tcBorders>
               <w:top w:val="single" w:sz="4" w:space="0" w:color="666666" w:themeColor="text1" w:themeTint="99"/>
               <w:left w:val="single" w:sz="4" w:space="0" w:color="666666" w:themeColor="text1" w:themeTint="99"/>
@@ -3449,7 +3456,7 @@
         </w:tc>
         <w:tc>
           <w:tcPr>
-            <w:tcW w:w="1175" w:type="dxa"/>
+            <w:tcW w:w="1800" w:type="dxa"/>
             <w:tcBorders>
               <w:top w:val="single" w:sz="4" w:space="0" w:color="666666" w:themeColor="text1" w:themeTint="99"/>
               <w:left w:val="single" w:sz="4" w:space="0" w:color="666666" w:themeColor="text1" w:themeTint="99"/>
@@ -3592,7 +3599,7 @@
         </w:tc>
         <w:tc>
           <w:tcPr>
-            <w:tcW w:w="1620" w:type="dxa"/>
+            <w:tcW w:w="1980" w:type="dxa"/>
             <w:tcBorders>
               <w:top w:val="single" w:sz="4" w:space="0" w:color="666666" w:themeColor="text1" w:themeTint="99"/>
               <w:left w:val="single" w:sz="4" w:space="0" w:color="666666" w:themeColor="text1" w:themeTint="99"/>
@@ -3614,21 +3621,13 @@
                 <w:sz w:val="24"/>
                 <w:szCs w:val="24"/>
               </w:rPr>
-              <w:t xml:space="preserve">Authenticate, view Email, Manage </w:t>
-            </w:r>
-            <w:r>
-              <w:rPr>
-                <w:sz w:val="24"/>
-                <w:szCs w:val="24"/>
-              </w:rPr>
-              <w:lastRenderedPageBreak/>
-              <w:t>Emails, Manage Folders</w:t>
-            </w:r>
-          </w:p>
-        </w:tc>
-        <w:tc>
-          <w:tcPr>
-            <w:tcW w:w="1175" w:type="dxa"/>
+              <w:t>Authenticate, view Email, Manage Emails, Manage Folders</w:t>
+            </w:r>
+          </w:p>
+        </w:tc>
+        <w:tc>
+          <w:tcPr>
+            <w:tcW w:w="1800" w:type="dxa"/>
             <w:tcBorders>
               <w:top w:val="single" w:sz="4" w:space="0" w:color="666666" w:themeColor="text1" w:themeTint="99"/>
               <w:left w:val="single" w:sz="4" w:space="0" w:color="666666" w:themeColor="text1" w:themeTint="99"/>
@@ -3650,7 +3649,6 @@
                 <w:sz w:val="24"/>
                 <w:szCs w:val="24"/>
               </w:rPr>
-              <w:lastRenderedPageBreak/>
               <w:t>Client</w:t>
             </w:r>
           </w:p>
@@ -3682,7 +3680,6 @@
                 <w:szCs w:val="24"/>
                 <w:shd w:val="clear" w:color="auto" w:fill="F2F2F2"/>
               </w:rPr>
-              <w:lastRenderedPageBreak/>
               <w:t>13</w:t>
             </w:r>
           </w:p>
@@ -3711,7 +3708,15 @@
                 <w:sz w:val="24"/>
                 <w:szCs w:val="24"/>
               </w:rPr>
-              <w:t>The Adept Mail Client shall require local authentication from any user before executing local requests.</w:t>
+              <w:t xml:space="preserve">The Adept Mail Client shall require </w:t>
+            </w:r>
+            <w:r>
+              <w:rPr>
+                <w:sz w:val="24"/>
+                <w:szCs w:val="24"/>
+              </w:rPr>
+              <w:lastRenderedPageBreak/>
+              <w:t>local authentication from any user before executing local requests.</w:t>
             </w:r>
           </w:p>
         </w:tc>
@@ -3739,6 +3744,7 @@
                 <w:sz w:val="24"/>
                 <w:szCs w:val="24"/>
               </w:rPr>
+              <w:lastRenderedPageBreak/>
               <w:t>SW</w:t>
             </w:r>
           </w:p>
@@ -3773,7 +3779,7 @@
         </w:tc>
         <w:tc>
           <w:tcPr>
-            <w:tcW w:w="1620" w:type="dxa"/>
+            <w:tcW w:w="1980" w:type="dxa"/>
             <w:tcBorders>
               <w:top w:val="single" w:sz="4" w:space="0" w:color="666666" w:themeColor="text1" w:themeTint="99"/>
               <w:left w:val="single" w:sz="4" w:space="0" w:color="666666" w:themeColor="text1" w:themeTint="99"/>
@@ -3801,7 +3807,7 @@
         </w:tc>
         <w:tc>
           <w:tcPr>
-            <w:tcW w:w="1175" w:type="dxa"/>
+            <w:tcW w:w="1800" w:type="dxa"/>
             <w:tcBorders>
               <w:top w:val="single" w:sz="4" w:space="0" w:color="666666" w:themeColor="text1" w:themeTint="99"/>
               <w:left w:val="single" w:sz="4" w:space="0" w:color="666666" w:themeColor="text1" w:themeTint="99"/>
@@ -3854,6 +3860,7 @@
                 <w:szCs w:val="24"/>
                 <w:shd w:val="clear" w:color="auto" w:fill="F2F2F2"/>
               </w:rPr>
+              <w:lastRenderedPageBreak/>
               <w:t>14</w:t>
             </w:r>
           </w:p>
@@ -3944,7 +3951,7 @@
         </w:tc>
         <w:tc>
           <w:tcPr>
-            <w:tcW w:w="1620" w:type="dxa"/>
+            <w:tcW w:w="1980" w:type="dxa"/>
             <w:tcBorders>
               <w:top w:val="single" w:sz="4" w:space="0" w:color="666666" w:themeColor="text1" w:themeTint="99"/>
               <w:left w:val="single" w:sz="4" w:space="0" w:color="666666" w:themeColor="text1" w:themeTint="99"/>
@@ -3972,7 +3979,7 @@
         </w:tc>
         <w:tc>
           <w:tcPr>
-            <w:tcW w:w="1175" w:type="dxa"/>
+            <w:tcW w:w="1800" w:type="dxa"/>
             <w:tcBorders>
               <w:top w:val="single" w:sz="4" w:space="0" w:color="666666" w:themeColor="text1" w:themeTint="99"/>
               <w:left w:val="single" w:sz="4" w:space="0" w:color="666666" w:themeColor="text1" w:themeTint="99"/>
@@ -4115,7 +4122,7 @@
         </w:tc>
         <w:tc>
           <w:tcPr>
-            <w:tcW w:w="1620" w:type="dxa"/>
+            <w:tcW w:w="1980" w:type="dxa"/>
             <w:tcBorders>
               <w:top w:val="single" w:sz="4" w:space="0" w:color="666666" w:themeColor="text1" w:themeTint="99"/>
               <w:left w:val="single" w:sz="4" w:space="0" w:color="666666" w:themeColor="text1" w:themeTint="99"/>
@@ -4143,7 +4150,7 @@
         </w:tc>
         <w:tc>
           <w:tcPr>
-            <w:tcW w:w="1175" w:type="dxa"/>
+            <w:tcW w:w="1800" w:type="dxa"/>
             <w:tcBorders>
               <w:top w:val="single" w:sz="4" w:space="0" w:color="666666" w:themeColor="text1" w:themeTint="99"/>
               <w:left w:val="single" w:sz="4" w:space="0" w:color="666666" w:themeColor="text1" w:themeTint="99"/>
@@ -6249,23 +6256,7 @@
                 <w:sz w:val="24"/>
                 <w:szCs w:val="24"/>
               </w:rPr>
-              <w:t>Project manager and tester, Document handler, Java Programmer, Database Structure (</w:t>
-            </w:r>
-            <w:proofErr w:type="spellStart"/>
-            <w:r>
-              <w:rPr>
-                <w:sz w:val="24"/>
-                <w:szCs w:val="24"/>
-              </w:rPr>
-              <w:t>PostgresSQL</w:t>
-            </w:r>
-            <w:proofErr w:type="spellEnd"/>
-            <w:r>
-              <w:rPr>
-                <w:sz w:val="24"/>
-                <w:szCs w:val="24"/>
-              </w:rPr>
-              <w:t xml:space="preserve"> schemas)</w:t>
+              <w:t>Project manager and tester, Document handler, Java Programmer, Database Structure (PostgresSQL schemas)</w:t>
             </w:r>
           </w:p>
         </w:tc>
@@ -6332,17 +6323,8 @@
                 <w:sz w:val="24"/>
                 <w:szCs w:val="24"/>
               </w:rPr>
-              <w:t xml:space="preserve">Code the GUI that utilizes Ed's code base and document the code for </w:t>
-            </w:r>
-            <w:proofErr w:type="spellStart"/>
-            <w:r>
-              <w:rPr>
-                <w:sz w:val="24"/>
-                <w:szCs w:val="24"/>
-              </w:rPr>
-              <w:t>JavaDocs</w:t>
-            </w:r>
-            <w:proofErr w:type="spellEnd"/>
+              <w:t>Code the GUI that utilizes Ed's code base and document the code for JavaDocs</w:t>
+            </w:r>
           </w:p>
         </w:tc>
       </w:tr>
@@ -6408,21 +6390,10 @@
                 <w:sz w:val="24"/>
                 <w:szCs w:val="24"/>
               </w:rPr>
-              <w:t xml:space="preserve">Code the Server and Client prototypes into classes that can will be used in the GUI program and document with </w:t>
-            </w:r>
-            <w:proofErr w:type="spellStart"/>
-            <w:r>
-              <w:rPr>
-                <w:sz w:val="24"/>
-                <w:szCs w:val="24"/>
-              </w:rPr>
-              <w:t>JavaDocs</w:t>
-            </w:r>
-            <w:proofErr w:type="spellEnd"/>
-          </w:p>
-        </w:tc>
-        <w:bookmarkStart w:id="7" w:name="_GoBack"/>
-        <w:bookmarkEnd w:id="7"/>
+              <w:t>Code the Server and Client prototypes into classes that can will be used in the GUI program and document with JavaDocs</w:t>
+            </w:r>
+          </w:p>
+        </w:tc>
       </w:tr>
       <w:tr>
         <w:trPr>
@@ -6506,28 +6477,18 @@
           <w:szCs w:val="24"/>
         </w:rPr>
       </w:pPr>
-      <w:bookmarkStart w:id="8" w:name="_Toc475319979"/>
-      <w:bookmarkStart w:id="9" w:name="_Toc476061419"/>
+      <w:bookmarkStart w:id="7" w:name="_Toc475319979"/>
+      <w:bookmarkStart w:id="8" w:name="_Toc476061419"/>
       <w:r>
         <w:rPr>
           <w:rFonts w:ascii="Times New Roman" w:hAnsi="Times New Roman" w:cs="Times New Roman"/>
           <w:sz w:val="24"/>
           <w:szCs w:val="24"/>
         </w:rPr>
-        <w:t xml:space="preserve">Gantt </w:t>
+        <w:t>Gantt Chart</w:t>
       </w:r>
-      <w:proofErr w:type="gramStart"/>
-      <w:r>
-        <w:rPr>
-          <w:rFonts w:ascii="Times New Roman" w:hAnsi="Times New Roman" w:cs="Times New Roman"/>
-          <w:sz w:val="24"/>
-          <w:szCs w:val="24"/>
-        </w:rPr>
-        <w:t>Chart</w:t>
-      </w:r>
+      <w:bookmarkEnd w:id="7"/>
       <w:bookmarkEnd w:id="8"/>
-      <w:bookmarkEnd w:id="9"/>
-      <w:proofErr w:type="gramEnd"/>
     </w:p>
     <w:tbl>
       <w:tblPr>
@@ -6646,18 +6607,8 @@
                 <w:sz w:val="20"/>
                 <w:szCs w:val="20"/>
               </w:rPr>
-              <w:t xml:space="preserve">Ed </w:t>
-            </w:r>
-            <w:proofErr w:type="spellStart"/>
-            <w:r>
-              <w:rPr>
-                <w:rFonts w:ascii="Arial" w:hAnsi="Arial" w:cs="Arial"/>
-                <w:sz w:val="20"/>
-                <w:szCs w:val="20"/>
-              </w:rPr>
-              <w:t>Bull,akonduru</w:t>
-            </w:r>
-            <w:proofErr w:type="spellEnd"/>
+              <w:t>Ed Bull,akonduru</w:t>
+            </w:r>
           </w:p>
         </w:tc>
         <w:tc>
@@ -6825,7 +6776,6 @@
                 <w:szCs w:val="20"/>
               </w:rPr>
             </w:pPr>
-            <w:proofErr w:type="spellStart"/>
             <w:r>
               <w:rPr>
                 <w:rFonts w:ascii="Arial" w:hAnsi="Arial" w:cs="Arial"/>
@@ -6834,7 +6784,6 @@
               </w:rPr>
               <w:t>akonduru</w:t>
             </w:r>
-            <w:proofErr w:type="spellEnd"/>
           </w:p>
         </w:tc>
         <w:tc>
@@ -6939,18 +6888,8 @@
                 <w:sz w:val="20"/>
                 <w:szCs w:val="20"/>
               </w:rPr>
-              <w:t xml:space="preserve">Learn how to use </w:t>
-            </w:r>
-            <w:proofErr w:type="spellStart"/>
-            <w:r>
-              <w:rPr>
-                <w:rFonts w:ascii="Arial" w:hAnsi="Arial" w:cs="Arial"/>
-                <w:sz w:val="20"/>
-                <w:szCs w:val="20"/>
-              </w:rPr>
-              <w:t>VersionOne</w:t>
-            </w:r>
-            <w:proofErr w:type="spellEnd"/>
+              <w:t>Learn how to use VersionOne</w:t>
+            </w:r>
           </w:p>
         </w:tc>
         <w:tc>
@@ -7017,18 +6956,8 @@
                 <w:sz w:val="20"/>
                 <w:szCs w:val="20"/>
               </w:rPr>
-              <w:t xml:space="preserve">Ed </w:t>
-            </w:r>
-            <w:proofErr w:type="spellStart"/>
-            <w:r>
-              <w:rPr>
-                <w:rFonts w:ascii="Arial" w:hAnsi="Arial" w:cs="Arial"/>
-                <w:sz w:val="20"/>
-                <w:szCs w:val="20"/>
-              </w:rPr>
-              <w:t>Bull,bgarber,akonduru</w:t>
-            </w:r>
-            <w:proofErr w:type="spellEnd"/>
+              <w:t>Ed Bull,bgarber,akonduru</w:t>
+            </w:r>
           </w:p>
         </w:tc>
         <w:tc>
@@ -7134,18 +7063,8 @@
                 <w:sz w:val="20"/>
                 <w:szCs w:val="20"/>
               </w:rPr>
-              <w:t xml:space="preserve">Set up group </w:t>
-            </w:r>
-            <w:proofErr w:type="spellStart"/>
-            <w:r>
-              <w:rPr>
-                <w:rFonts w:ascii="Arial" w:hAnsi="Arial" w:cs="Arial"/>
-                <w:sz w:val="20"/>
-                <w:szCs w:val="20"/>
-              </w:rPr>
-              <w:t>Github</w:t>
-            </w:r>
-            <w:proofErr w:type="spellEnd"/>
+              <w:t>Set up group Github</w:t>
+            </w:r>
           </w:p>
         </w:tc>
         <w:tc>
@@ -7318,25 +7237,7 @@
                 <w:sz w:val="20"/>
                 <w:szCs w:val="20"/>
               </w:rPr>
-              <w:t xml:space="preserve">Plan Server Database And Write </w:t>
-            </w:r>
-            <w:proofErr w:type="spellStart"/>
-            <w:r>
-              <w:rPr>
-                <w:rFonts w:ascii="Arial" w:hAnsi="Arial" w:cs="Arial"/>
-                <w:sz w:val="20"/>
-                <w:szCs w:val="20"/>
-              </w:rPr>
-              <w:t>CreateTables</w:t>
-            </w:r>
-            <w:proofErr w:type="spellEnd"/>
-            <w:r>
-              <w:rPr>
-                <w:rFonts w:ascii="Arial" w:hAnsi="Arial" w:cs="Arial"/>
-                <w:sz w:val="20"/>
-                <w:szCs w:val="20"/>
-              </w:rPr>
-              <w:t xml:space="preserve"> SQL Script</w:t>
+              <w:t>Plan Server Database And Write CreateTables SQL Script</w:t>
             </w:r>
           </w:p>
         </w:tc>
@@ -7398,7 +7299,6 @@
                 <w:szCs w:val="20"/>
               </w:rPr>
             </w:pPr>
-            <w:proofErr w:type="spellStart"/>
             <w:r>
               <w:rPr>
                 <w:rFonts w:ascii="Arial" w:hAnsi="Arial" w:cs="Arial"/>
@@ -7407,7 +7307,6 @@
               </w:rPr>
               <w:t>Putesch,akonduru</w:t>
             </w:r>
-            <w:proofErr w:type="spellEnd"/>
           </w:p>
         </w:tc>
         <w:tc>
@@ -7513,25 +7412,7 @@
                 <w:sz w:val="20"/>
                 <w:szCs w:val="20"/>
               </w:rPr>
-              <w:t xml:space="preserve">Set up </w:t>
-            </w:r>
-            <w:proofErr w:type="spellStart"/>
-            <w:r>
-              <w:rPr>
-                <w:rFonts w:ascii="Arial" w:hAnsi="Arial" w:cs="Arial"/>
-                <w:sz w:val="20"/>
-                <w:szCs w:val="20"/>
-              </w:rPr>
-              <w:t>PostgresSQL</w:t>
-            </w:r>
-            <w:proofErr w:type="spellEnd"/>
-            <w:r>
-              <w:rPr>
-                <w:rFonts w:ascii="Arial" w:hAnsi="Arial" w:cs="Arial"/>
-                <w:sz w:val="20"/>
-                <w:szCs w:val="20"/>
-              </w:rPr>
-              <w:t xml:space="preserve"> test server</w:t>
+              <w:t>Set up PostgresSQL test server</w:t>
             </w:r>
           </w:p>
         </w:tc>
@@ -7593,7 +7474,6 @@
                 <w:szCs w:val="20"/>
               </w:rPr>
             </w:pPr>
-            <w:proofErr w:type="spellStart"/>
             <w:r>
               <w:rPr>
                 <w:rFonts w:ascii="Arial" w:hAnsi="Arial" w:cs="Arial"/>
@@ -7602,7 +7482,6 @@
               </w:rPr>
               <w:t>akonduru</w:t>
             </w:r>
-            <w:proofErr w:type="spellEnd"/>
           </w:p>
         </w:tc>
         <w:tc>
@@ -7769,7 +7648,6 @@
                 <w:szCs w:val="20"/>
               </w:rPr>
             </w:pPr>
-            <w:proofErr w:type="spellStart"/>
             <w:r>
               <w:rPr>
                 <w:rFonts w:ascii="Arial" w:hAnsi="Arial" w:cs="Arial"/>
@@ -7778,7 +7656,6 @@
               </w:rPr>
               <w:t>akonduru</w:t>
             </w:r>
-            <w:proofErr w:type="spellEnd"/>
           </w:p>
         </w:tc>
         <w:tc>
@@ -7884,18 +7761,8 @@
                 <w:sz w:val="20"/>
                 <w:szCs w:val="20"/>
               </w:rPr>
-              <w:t xml:space="preserve">Server </w:t>
-            </w:r>
-            <w:proofErr w:type="spellStart"/>
-            <w:r>
-              <w:rPr>
-                <w:rFonts w:ascii="Arial" w:hAnsi="Arial" w:cs="Arial"/>
-                <w:sz w:val="20"/>
-                <w:szCs w:val="20"/>
-              </w:rPr>
-              <w:t>ServerController</w:t>
-            </w:r>
-            <w:proofErr w:type="spellEnd"/>
+              <w:t>Server ServerController</w:t>
+            </w:r>
           </w:p>
         </w:tc>
         <w:tc>
@@ -8068,18 +7935,8 @@
                 <w:sz w:val="20"/>
                 <w:szCs w:val="20"/>
               </w:rPr>
-              <w:t xml:space="preserve">Server </w:t>
-            </w:r>
-            <w:proofErr w:type="spellStart"/>
-            <w:r>
-              <w:rPr>
-                <w:rFonts w:ascii="Arial" w:hAnsi="Arial" w:cs="Arial"/>
-                <w:sz w:val="20"/>
-                <w:szCs w:val="20"/>
-              </w:rPr>
-              <w:t>SmtpServer</w:t>
-            </w:r>
-            <w:proofErr w:type="spellEnd"/>
+              <w:t>Server SmtpServer</w:t>
+            </w:r>
           </w:p>
         </w:tc>
         <w:tc>
@@ -8253,18 +8110,8 @@
                 <w:sz w:val="20"/>
                 <w:szCs w:val="20"/>
               </w:rPr>
-              <w:t xml:space="preserve">Server </w:t>
-            </w:r>
-            <w:proofErr w:type="spellStart"/>
-            <w:r>
-              <w:rPr>
-                <w:rFonts w:ascii="Arial" w:hAnsi="Arial" w:cs="Arial"/>
-                <w:sz w:val="20"/>
-                <w:szCs w:val="20"/>
-              </w:rPr>
-              <w:t>ImapServer</w:t>
-            </w:r>
-            <w:proofErr w:type="spellEnd"/>
+              <w:t>Server ImapServer</w:t>
+            </w:r>
           </w:p>
         </w:tc>
         <w:tc>
@@ -8437,18 +8284,8 @@
                 <w:sz w:val="20"/>
                 <w:szCs w:val="20"/>
               </w:rPr>
-              <w:t xml:space="preserve">Server </w:t>
-            </w:r>
-            <w:proofErr w:type="spellStart"/>
-            <w:r>
-              <w:rPr>
-                <w:rFonts w:ascii="Arial" w:hAnsi="Arial" w:cs="Arial"/>
-                <w:sz w:val="20"/>
-                <w:szCs w:val="20"/>
-              </w:rPr>
-              <w:t>SmtpConnection</w:t>
-            </w:r>
-            <w:proofErr w:type="spellEnd"/>
+              <w:t>Server SmtpConnection</w:t>
+            </w:r>
           </w:p>
         </w:tc>
         <w:tc>
@@ -8622,18 +8459,8 @@
                 <w:sz w:val="20"/>
                 <w:szCs w:val="20"/>
               </w:rPr>
-              <w:t xml:space="preserve">Server </w:t>
-            </w:r>
-            <w:proofErr w:type="spellStart"/>
-            <w:r>
-              <w:rPr>
-                <w:rFonts w:ascii="Arial" w:hAnsi="Arial" w:cs="Arial"/>
-                <w:sz w:val="20"/>
-                <w:szCs w:val="20"/>
-              </w:rPr>
-              <w:t>ImapConnection</w:t>
-            </w:r>
-            <w:proofErr w:type="spellEnd"/>
+              <w:t>Server ImapConnection</w:t>
+            </w:r>
           </w:p>
         </w:tc>
         <w:tc>
@@ -8806,18 +8633,8 @@
                 <w:sz w:val="20"/>
                 <w:szCs w:val="20"/>
               </w:rPr>
-              <w:t xml:space="preserve">Server </w:t>
-            </w:r>
-            <w:proofErr w:type="spellStart"/>
-            <w:r>
-              <w:rPr>
-                <w:rFonts w:ascii="Arial" w:hAnsi="Arial" w:cs="Arial"/>
-                <w:sz w:val="20"/>
-                <w:szCs w:val="20"/>
-              </w:rPr>
-              <w:t>CmdProcessor</w:t>
-            </w:r>
-            <w:proofErr w:type="spellEnd"/>
+              <w:t>Server CmdProcessor</w:t>
+            </w:r>
           </w:p>
         </w:tc>
         <w:tc>
@@ -8878,7 +8695,6 @@
                 <w:szCs w:val="20"/>
               </w:rPr>
             </w:pPr>
-            <w:proofErr w:type="spellStart"/>
             <w:r>
               <w:rPr>
                 <w:rFonts w:ascii="Arial" w:hAnsi="Arial" w:cs="Arial"/>
@@ -8887,7 +8703,6 @@
               </w:rPr>
               <w:t>bgarber</w:t>
             </w:r>
-            <w:proofErr w:type="spellEnd"/>
           </w:p>
         </w:tc>
         <w:tc>
@@ -8993,18 +8808,8 @@
                 <w:sz w:val="20"/>
                 <w:szCs w:val="20"/>
               </w:rPr>
-              <w:t xml:space="preserve">Server </w:t>
-            </w:r>
-            <w:proofErr w:type="spellStart"/>
-            <w:r>
-              <w:rPr>
-                <w:rFonts w:ascii="Arial" w:hAnsi="Arial" w:cs="Arial"/>
-                <w:sz w:val="20"/>
-                <w:szCs w:val="20"/>
-              </w:rPr>
-              <w:t>QueryGenerator</w:t>
-            </w:r>
-            <w:proofErr w:type="spellEnd"/>
+              <w:t>Server QueryGenerator</w:t>
+            </w:r>
           </w:p>
         </w:tc>
         <w:tc>
@@ -9166,18 +8971,8 @@
                 <w:sz w:val="20"/>
                 <w:szCs w:val="20"/>
               </w:rPr>
-              <w:t xml:space="preserve">Server </w:t>
-            </w:r>
-            <w:proofErr w:type="spellStart"/>
-            <w:r>
-              <w:rPr>
-                <w:rFonts w:ascii="Arial" w:hAnsi="Arial" w:cs="Arial"/>
-                <w:sz w:val="20"/>
-                <w:szCs w:val="20"/>
-              </w:rPr>
-              <w:t>SmtpClient</w:t>
-            </w:r>
-            <w:proofErr w:type="spellEnd"/>
+              <w:t>Server SmtpClient</w:t>
+            </w:r>
           </w:p>
         </w:tc>
         <w:tc>
@@ -9402,7 +9197,6 @@
                 <w:szCs w:val="20"/>
               </w:rPr>
             </w:pPr>
-            <w:proofErr w:type="spellStart"/>
             <w:r>
               <w:rPr>
                 <w:rFonts w:ascii="Arial" w:hAnsi="Arial" w:cs="Arial"/>
@@ -9411,7 +9205,6 @@
               </w:rPr>
               <w:t>akonduru</w:t>
             </w:r>
-            <w:proofErr w:type="spellEnd"/>
           </w:p>
         </w:tc>
         <w:tc>
@@ -9928,7 +9721,6 @@
                 <w:szCs w:val="20"/>
               </w:rPr>
             </w:pPr>
-            <w:proofErr w:type="spellStart"/>
             <w:r>
               <w:rPr>
                 <w:rFonts w:ascii="Arial" w:hAnsi="Arial" w:cs="Arial"/>
@@ -9937,7 +9729,6 @@
               </w:rPr>
               <w:t>akonduru</w:t>
             </w:r>
-            <w:proofErr w:type="spellEnd"/>
           </w:p>
         </w:tc>
         <w:tc>
@@ -10105,7 +9896,6 @@
                 <w:szCs w:val="20"/>
               </w:rPr>
             </w:pPr>
-            <w:proofErr w:type="spellStart"/>
             <w:r>
               <w:rPr>
                 <w:rFonts w:ascii="Arial" w:hAnsi="Arial" w:cs="Arial"/>
@@ -10114,7 +9904,6 @@
               </w:rPr>
               <w:t>akonduru</w:t>
             </w:r>
-            <w:proofErr w:type="spellEnd"/>
           </w:p>
         </w:tc>
         <w:tc>
@@ -10287,18 +10076,8 @@
                 <w:sz w:val="20"/>
                 <w:szCs w:val="20"/>
               </w:rPr>
-              <w:t xml:space="preserve">Ed </w:t>
-            </w:r>
-            <w:proofErr w:type="spellStart"/>
-            <w:r>
-              <w:rPr>
-                <w:rFonts w:ascii="Arial" w:hAnsi="Arial" w:cs="Arial"/>
-                <w:sz w:val="20"/>
-                <w:szCs w:val="20"/>
-              </w:rPr>
-              <w:t>Bull,bgarber</w:t>
-            </w:r>
-            <w:proofErr w:type="spellEnd"/>
+              <w:t>Ed Bull,bgarber</w:t>
+            </w:r>
           </w:p>
         </w:tc>
         <w:tc>
@@ -10404,25 +10183,7 @@
                 <w:sz w:val="20"/>
                 <w:szCs w:val="20"/>
               </w:rPr>
-              <w:t xml:space="preserve">Set up </w:t>
-            </w:r>
-            <w:proofErr w:type="spellStart"/>
-            <w:r>
-              <w:rPr>
-                <w:rFonts w:ascii="Arial" w:hAnsi="Arial" w:cs="Arial"/>
-                <w:sz w:val="20"/>
-                <w:szCs w:val="20"/>
-              </w:rPr>
-              <w:t>PostgresSQL</w:t>
-            </w:r>
-            <w:proofErr w:type="spellEnd"/>
-            <w:r>
-              <w:rPr>
-                <w:rFonts w:ascii="Arial" w:hAnsi="Arial" w:cs="Arial"/>
-                <w:sz w:val="20"/>
-                <w:szCs w:val="20"/>
-              </w:rPr>
-              <w:t xml:space="preserve"> test server</w:t>
+              <w:t>Set up PostgresSQL test server</w:t>
             </w:r>
           </w:p>
         </w:tc>
@@ -10484,7 +10245,6 @@
                 <w:szCs w:val="20"/>
               </w:rPr>
             </w:pPr>
-            <w:proofErr w:type="spellStart"/>
             <w:r>
               <w:rPr>
                 <w:rFonts w:ascii="Arial" w:hAnsi="Arial" w:cs="Arial"/>
@@ -10493,7 +10253,6 @@
               </w:rPr>
               <w:t>akonduru</w:t>
             </w:r>
-            <w:proofErr w:type="spellEnd"/>
           </w:p>
         </w:tc>
         <w:tc>
@@ -10662,7 +10421,6 @@
                 <w:szCs w:val="20"/>
               </w:rPr>
             </w:pPr>
-            <w:proofErr w:type="spellStart"/>
             <w:r>
               <w:rPr>
                 <w:rFonts w:ascii="Arial" w:hAnsi="Arial" w:cs="Arial"/>
@@ -10671,7 +10429,6 @@
               </w:rPr>
               <w:t>akonduru</w:t>
             </w:r>
-            <w:proofErr w:type="spellEnd"/>
           </w:p>
         </w:tc>
         <w:tc>
@@ -10779,18 +10536,8 @@
                 <w:sz w:val="20"/>
                 <w:szCs w:val="20"/>
               </w:rPr>
-              <w:t xml:space="preserve">Server </w:t>
-            </w:r>
-            <w:proofErr w:type="spellStart"/>
-            <w:r>
-              <w:rPr>
-                <w:rFonts w:ascii="Arial" w:hAnsi="Arial" w:cs="Arial"/>
-                <w:sz w:val="20"/>
-                <w:szCs w:val="20"/>
-              </w:rPr>
-              <w:t>ServerController</w:t>
-            </w:r>
-            <w:proofErr w:type="spellEnd"/>
+              <w:t>Server ServerController</w:t>
+            </w:r>
           </w:p>
         </w:tc>
         <w:tc>
@@ -10965,18 +10712,8 @@
                 <w:sz w:val="20"/>
                 <w:szCs w:val="20"/>
               </w:rPr>
-              <w:t xml:space="preserve">Server </w:t>
-            </w:r>
-            <w:proofErr w:type="spellStart"/>
-            <w:r>
-              <w:rPr>
-                <w:rFonts w:ascii="Arial" w:hAnsi="Arial" w:cs="Arial"/>
-                <w:sz w:val="20"/>
-                <w:szCs w:val="20"/>
-              </w:rPr>
-              <w:t>SmtpServer</w:t>
-            </w:r>
-            <w:proofErr w:type="spellEnd"/>
+              <w:t>Server SmtpServer</w:t>
+            </w:r>
           </w:p>
         </w:tc>
         <w:tc>
@@ -11152,18 +10889,8 @@
                 <w:sz w:val="20"/>
                 <w:szCs w:val="20"/>
               </w:rPr>
-              <w:t xml:space="preserve">Server </w:t>
-            </w:r>
-            <w:proofErr w:type="spellStart"/>
-            <w:r>
-              <w:rPr>
-                <w:rFonts w:ascii="Arial" w:hAnsi="Arial" w:cs="Arial"/>
-                <w:sz w:val="20"/>
-                <w:szCs w:val="20"/>
-              </w:rPr>
-              <w:t>ImapServer</w:t>
-            </w:r>
-            <w:proofErr w:type="spellEnd"/>
+              <w:t>Server ImapServer</w:t>
+            </w:r>
           </w:p>
         </w:tc>
         <w:tc>
@@ -11338,18 +11065,8 @@
                 <w:sz w:val="20"/>
                 <w:szCs w:val="20"/>
               </w:rPr>
-              <w:t xml:space="preserve">Server </w:t>
-            </w:r>
-            <w:proofErr w:type="spellStart"/>
-            <w:r>
-              <w:rPr>
-                <w:rFonts w:ascii="Arial" w:hAnsi="Arial" w:cs="Arial"/>
-                <w:sz w:val="20"/>
-                <w:szCs w:val="20"/>
-              </w:rPr>
-              <w:t>SmtpConnection</w:t>
-            </w:r>
-            <w:proofErr w:type="spellEnd"/>
+              <w:t>Server SmtpConnection</w:t>
+            </w:r>
           </w:p>
         </w:tc>
         <w:tc>
@@ -11525,18 +11242,8 @@
                 <w:sz w:val="20"/>
                 <w:szCs w:val="20"/>
               </w:rPr>
-              <w:t xml:space="preserve">Server </w:t>
-            </w:r>
-            <w:proofErr w:type="spellStart"/>
-            <w:r>
-              <w:rPr>
-                <w:rFonts w:ascii="Arial" w:hAnsi="Arial" w:cs="Arial"/>
-                <w:sz w:val="20"/>
-                <w:szCs w:val="20"/>
-              </w:rPr>
-              <w:t>ImapConnection</w:t>
-            </w:r>
-            <w:proofErr w:type="spellEnd"/>
+              <w:t>Server ImapConnection</w:t>
+            </w:r>
           </w:p>
         </w:tc>
         <w:tc>
@@ -11711,18 +11418,8 @@
                 <w:sz w:val="20"/>
                 <w:szCs w:val="20"/>
               </w:rPr>
-              <w:t xml:space="preserve">Server </w:t>
-            </w:r>
-            <w:proofErr w:type="spellStart"/>
-            <w:r>
-              <w:rPr>
-                <w:rFonts w:ascii="Arial" w:hAnsi="Arial" w:cs="Arial"/>
-                <w:sz w:val="20"/>
-                <w:szCs w:val="20"/>
-              </w:rPr>
-              <w:t>CmdProcessor</w:t>
-            </w:r>
-            <w:proofErr w:type="spellEnd"/>
+              <w:t>Server CmdProcessor</w:t>
+            </w:r>
           </w:p>
         </w:tc>
         <w:tc>
@@ -11783,7 +11480,6 @@
                 <w:szCs w:val="20"/>
               </w:rPr>
             </w:pPr>
-            <w:proofErr w:type="spellStart"/>
             <w:r>
               <w:rPr>
                 <w:rFonts w:ascii="Arial" w:hAnsi="Arial" w:cs="Arial"/>
@@ -11792,7 +11488,6 @@
               </w:rPr>
               <w:t>bgarber</w:t>
             </w:r>
-            <w:proofErr w:type="spellEnd"/>
           </w:p>
         </w:tc>
         <w:tc>
@@ -11900,18 +11595,8 @@
                 <w:sz w:val="20"/>
                 <w:szCs w:val="20"/>
               </w:rPr>
-              <w:t xml:space="preserve">Server </w:t>
-            </w:r>
-            <w:proofErr w:type="spellStart"/>
-            <w:r>
-              <w:rPr>
-                <w:rFonts w:ascii="Arial" w:hAnsi="Arial" w:cs="Arial"/>
-                <w:sz w:val="20"/>
-                <w:szCs w:val="20"/>
-              </w:rPr>
-              <w:t>QueryGenerator</w:t>
-            </w:r>
-            <w:proofErr w:type="spellEnd"/>
+              <w:t>Server QueryGenerator</w:t>
+            </w:r>
           </w:p>
         </w:tc>
         <w:tc>
@@ -12075,18 +11760,8 @@
                 <w:sz w:val="20"/>
                 <w:szCs w:val="20"/>
               </w:rPr>
-              <w:t xml:space="preserve">Server </w:t>
-            </w:r>
-            <w:proofErr w:type="spellStart"/>
-            <w:r>
-              <w:rPr>
-                <w:rFonts w:ascii="Arial" w:hAnsi="Arial" w:cs="Arial"/>
-                <w:sz w:val="20"/>
-                <w:szCs w:val="20"/>
-              </w:rPr>
-              <w:t>SmtpClient</w:t>
-            </w:r>
-            <w:proofErr w:type="spellEnd"/>
+              <w:t>Server SmtpClient</w:t>
+            </w:r>
           </w:p>
         </w:tc>
         <w:tc>
@@ -12313,7 +11988,6 @@
                 <w:szCs w:val="20"/>
               </w:rPr>
             </w:pPr>
-            <w:proofErr w:type="spellStart"/>
             <w:r>
               <w:rPr>
                 <w:rFonts w:ascii="Arial" w:hAnsi="Arial" w:cs="Arial"/>
@@ -12322,7 +11996,6 @@
               </w:rPr>
               <w:t>akonduru</w:t>
             </w:r>
-            <w:proofErr w:type="spellEnd"/>
           </w:p>
         </w:tc>
         <w:tc>
@@ -12491,7 +12164,6 @@
                 <w:szCs w:val="20"/>
               </w:rPr>
             </w:pPr>
-            <w:proofErr w:type="spellStart"/>
             <w:r>
               <w:rPr>
                 <w:rFonts w:ascii="Arial" w:hAnsi="Arial" w:cs="Arial"/>
@@ -12500,7 +12172,6 @@
               </w:rPr>
               <w:t>akonduru</w:t>
             </w:r>
-            <w:proofErr w:type="spellEnd"/>
           </w:p>
         </w:tc>
         <w:tc>
@@ -13023,7 +12694,6 @@
                 <w:szCs w:val="20"/>
               </w:rPr>
             </w:pPr>
-            <w:proofErr w:type="spellStart"/>
             <w:r>
               <w:rPr>
                 <w:rFonts w:ascii="Arial" w:hAnsi="Arial" w:cs="Arial"/>
@@ -13032,7 +12702,6 @@
               </w:rPr>
               <w:t>bgarber</w:t>
             </w:r>
-            <w:proofErr w:type="spellEnd"/>
           </w:p>
         </w:tc>
         <w:tc>
@@ -13201,7 +12870,6 @@
                 <w:szCs w:val="20"/>
               </w:rPr>
             </w:pPr>
-            <w:proofErr w:type="spellStart"/>
             <w:r>
               <w:rPr>
                 <w:rFonts w:ascii="Arial" w:hAnsi="Arial" w:cs="Arial"/>
@@ -13210,7 +12878,6 @@
               </w:rPr>
               <w:t>akonduru</w:t>
             </w:r>
-            <w:proofErr w:type="spellEnd"/>
           </w:p>
         </w:tc>
         <w:tc>
@@ -13380,7 +13047,6 @@
                 <w:szCs w:val="20"/>
               </w:rPr>
             </w:pPr>
-            <w:proofErr w:type="spellStart"/>
             <w:r>
               <w:rPr>
                 <w:rFonts w:ascii="Arial" w:hAnsi="Arial" w:cs="Arial"/>
@@ -13389,7 +13055,6 @@
               </w:rPr>
               <w:t>akonduru</w:t>
             </w:r>
-            <w:proofErr w:type="spellEnd"/>
           </w:p>
         </w:tc>
         <w:tc>
@@ -14088,7 +13753,6 @@
                 <w:szCs w:val="20"/>
               </w:rPr>
             </w:pPr>
-            <w:proofErr w:type="spellStart"/>
             <w:r>
               <w:rPr>
                 <w:rFonts w:ascii="Arial" w:hAnsi="Arial" w:cs="Arial"/>
@@ -14097,7 +13761,6 @@
               </w:rPr>
               <w:t>Putesch</w:t>
             </w:r>
-            <w:proofErr w:type="spellEnd"/>
           </w:p>
         </w:tc>
         <w:tc>
@@ -14266,7 +13929,6 @@
                 <w:szCs w:val="20"/>
               </w:rPr>
             </w:pPr>
-            <w:proofErr w:type="spellStart"/>
             <w:r>
               <w:rPr>
                 <w:rFonts w:ascii="Arial" w:hAnsi="Arial" w:cs="Arial"/>
@@ -14275,7 +13937,6 @@
               </w:rPr>
               <w:t>akonduru</w:t>
             </w:r>
-            <w:proofErr w:type="spellEnd"/>
           </w:p>
         </w:tc>
         <w:tc>
@@ -14445,7 +14106,6 @@
                 <w:szCs w:val="20"/>
               </w:rPr>
             </w:pPr>
-            <w:proofErr w:type="spellStart"/>
             <w:r>
               <w:rPr>
                 <w:rFonts w:ascii="Arial" w:hAnsi="Arial" w:cs="Arial"/>
@@ -14454,7 +14114,6 @@
               </w:rPr>
               <w:t>Putesch</w:t>
             </w:r>
-            <w:proofErr w:type="spellEnd"/>
           </w:p>
         </w:tc>
         <w:tc>
@@ -14740,6 +14399,8 @@
               </w:rPr>
               <w:t>Doc4 #9</w:t>
             </w:r>
+            <w:bookmarkStart w:id="9" w:name="_GoBack"/>
+            <w:bookmarkEnd w:id="9"/>
           </w:p>
         </w:tc>
         <w:tc>
@@ -14800,7 +14461,6 @@
                 <w:szCs w:val="20"/>
               </w:rPr>
             </w:pPr>
-            <w:proofErr w:type="spellStart"/>
             <w:r>
               <w:rPr>
                 <w:rFonts w:ascii="Arial" w:hAnsi="Arial" w:cs="Arial"/>
@@ -14809,7 +14469,6 @@
               </w:rPr>
               <w:t>EdBull,Putesch,akonduru</w:t>
             </w:r>
-            <w:proofErr w:type="spellEnd"/>
           </w:p>
         </w:tc>
         <w:tc>
@@ -14944,7 +14603,6 @@
           <w:ilvl w:val="0"/>
           <w:numId w:val="2"/>
         </w:numPr>
-        <w:spacing w:line="360" w:lineRule="auto"/>
         <w:rPr>
           <w:sz w:val="24"/>
           <w:szCs w:val="24"/>
@@ -14968,7 +14626,6 @@
     </w:p>
     <w:p>
       <w:pPr>
-        <w:spacing w:line="360" w:lineRule="auto"/>
         <w:rPr>
           <w:sz w:val="24"/>
           <w:szCs w:val="24"/>
@@ -14981,7 +14638,6 @@
           <w:ilvl w:val="0"/>
           <w:numId w:val="2"/>
         </w:numPr>
-        <w:spacing w:line="360" w:lineRule="auto"/>
         <w:jc w:val="both"/>
         <w:rPr>
           <w:sz w:val="24"/>
@@ -15001,28 +14657,11 @@
           <w:sz w:val="24"/>
           <w:szCs w:val="24"/>
         </w:rPr>
-        <w:t xml:space="preserve">: Symmetric Encryption uses a key or set of keys to both encrypt and decrypt data. If data is to be shared between two parties, they must both have the key or </w:t>
+        <w:t>: Symmetric Encryption uses a key or set of keys to both encrypt and decrypt data. If data is to be shared between two parties, they must both have the key or keys  to decrypt or encrypt the data.</w:t>
       </w:r>
-      <w:proofErr w:type="gramStart"/>
-      <w:r>
-        <w:rPr>
-          <w:sz w:val="24"/>
-          <w:szCs w:val="24"/>
-        </w:rPr>
-        <w:t>keys  to</w:t>
-      </w:r>
-      <w:proofErr w:type="gramEnd"/>
-      <w:r>
-        <w:rPr>
-          <w:sz w:val="24"/>
-          <w:szCs w:val="24"/>
-        </w:rPr>
-        <w:t xml:space="preserve"> decrypt or encrypt the data.</w:t>
-      </w:r>
-    </w:p>
-    <w:p>
-      <w:pPr>
-        <w:spacing w:line="360" w:lineRule="auto"/>
+    </w:p>
+    <w:p>
+      <w:pPr>
         <w:rPr>
           <w:sz w:val="24"/>
           <w:szCs w:val="24"/>
@@ -15035,7 +14674,6 @@
           <w:ilvl w:val="0"/>
           <w:numId w:val="2"/>
         </w:numPr>
-        <w:spacing w:line="360" w:lineRule="auto"/>
         <w:rPr>
           <w:sz w:val="24"/>
           <w:szCs w:val="24"/>
@@ -15059,7 +14697,6 @@
     </w:p>
     <w:p>
       <w:pPr>
-        <w:spacing w:line="360" w:lineRule="auto"/>
         <w:rPr>
           <w:sz w:val="24"/>
           <w:szCs w:val="24"/>
@@ -15072,7 +14709,6 @@
           <w:ilvl w:val="0"/>
           <w:numId w:val="2"/>
         </w:numPr>
-        <w:spacing w:line="360" w:lineRule="auto"/>
         <w:rPr>
           <w:sz w:val="24"/>
           <w:szCs w:val="24"/>
@@ -15096,7 +14732,6 @@
     </w:p>
     <w:p>
       <w:pPr>
-        <w:spacing w:line="360" w:lineRule="auto"/>
         <w:rPr>
           <w:sz w:val="24"/>
           <w:szCs w:val="24"/>
@@ -15109,7 +14744,6 @@
           <w:ilvl w:val="0"/>
           <w:numId w:val="2"/>
         </w:numPr>
-        <w:spacing w:line="360" w:lineRule="auto"/>
         <w:rPr>
           <w:sz w:val="24"/>
           <w:szCs w:val="24"/>
@@ -15133,7 +14767,6 @@
     </w:p>
     <w:p>
       <w:pPr>
-        <w:spacing w:line="360" w:lineRule="auto"/>
         <w:rPr>
           <w:sz w:val="24"/>
           <w:szCs w:val="24"/>
@@ -15146,7 +14779,6 @@
           <w:ilvl w:val="0"/>
           <w:numId w:val="2"/>
         </w:numPr>
-        <w:spacing w:line="360" w:lineRule="auto"/>
         <w:rPr>
           <w:sz w:val="24"/>
           <w:szCs w:val="24"/>
@@ -15171,21 +14803,173 @@
     <w:p>
       <w:pPr>
         <w:pStyle w:val="ListParagraph"/>
-        <w:spacing w:line="360" w:lineRule="auto"/>
-        <w:rPr>
-          <w:sz w:val="24"/>
-          <w:szCs w:val="24"/>
-        </w:rPr>
-      </w:pPr>
-    </w:p>
-    <w:p>
-      <w:pPr>
-        <w:widowControl/>
-        <w:autoSpaceDE/>
-        <w:autoSpaceDN/>
-        <w:spacing w:line="360" w:lineRule="auto"/>
+        <w:rPr>
+          <w:sz w:val="24"/>
+          <w:szCs w:val="24"/>
+        </w:rPr>
+      </w:pPr>
+    </w:p>
+    <w:p>
+      <w:pPr>
+        <w:numPr>
+          <w:ilvl w:val="0"/>
+          <w:numId w:val="2"/>
+        </w:numPr>
+        <w:rPr>
+          <w:sz w:val="24"/>
+          <w:szCs w:val="24"/>
+        </w:rPr>
+      </w:pPr>
+      <w:r>
         <w:rPr>
           <w:b/>
+          <w:sz w:val="24"/>
+          <w:szCs w:val="24"/>
+        </w:rPr>
+        <w:t>Client:</w:t>
+      </w:r>
+      <w:r>
+        <w:rPr>
+          <w:sz w:val="24"/>
+          <w:szCs w:val="24"/>
+        </w:rPr>
+        <w:t xml:space="preserve"> requesting program or user.</w:t>
+      </w:r>
+    </w:p>
+    <w:p>
+      <w:pPr>
+        <w:pStyle w:val="ListParagraph"/>
+        <w:rPr>
+          <w:sz w:val="24"/>
+          <w:szCs w:val="24"/>
+        </w:rPr>
+      </w:pPr>
+    </w:p>
+    <w:p>
+      <w:pPr>
+        <w:numPr>
+          <w:ilvl w:val="0"/>
+          <w:numId w:val="2"/>
+        </w:numPr>
+        <w:rPr>
+          <w:sz w:val="24"/>
+          <w:szCs w:val="24"/>
+        </w:rPr>
+      </w:pPr>
+      <w:r>
+        <w:rPr>
+          <w:b/>
+          <w:sz w:val="24"/>
+          <w:szCs w:val="24"/>
+        </w:rPr>
+        <w:t>Socket:</w:t>
+      </w:r>
+      <w:r>
+        <w:rPr>
+          <w:sz w:val="24"/>
+          <w:szCs w:val="24"/>
+        </w:rPr>
+        <w:t xml:space="preserve"> Is one endpoint of a two-way communication link between two programs running on the network. A socket is bound to a port number so that the TCP layer can identify the application that data is destined to be sent to</w:t>
+      </w:r>
+      <w:r>
+        <w:rPr>
+          <w:sz w:val="24"/>
+          <w:szCs w:val="24"/>
+        </w:rPr>
+        <w:t>.</w:t>
+      </w:r>
+    </w:p>
+    <w:p>
+      <w:pPr>
+        <w:pStyle w:val="ListParagraph"/>
+        <w:rPr>
+          <w:sz w:val="24"/>
+          <w:szCs w:val="24"/>
+        </w:rPr>
+      </w:pPr>
+    </w:p>
+    <w:p>
+      <w:pPr>
+        <w:pStyle w:val="ListParagraph"/>
+        <w:numPr>
+          <w:ilvl w:val="0"/>
+          <w:numId w:val="2"/>
+        </w:numPr>
+        <w:rPr>
+          <w:sz w:val="24"/>
+          <w:szCs w:val="24"/>
+        </w:rPr>
+      </w:pPr>
+      <w:r>
+        <w:rPr>
+          <w:b/>
+          <w:sz w:val="24"/>
+          <w:szCs w:val="24"/>
+        </w:rPr>
+        <w:t>SMTP protocol:</w:t>
+      </w:r>
+      <w:r>
+        <w:rPr>
+          <w:sz w:val="24"/>
+          <w:szCs w:val="24"/>
+        </w:rPr>
+        <w:t xml:space="preserve"> Simple Mail Transfer Protocol. It is an Internet standard for electronic mail (email) transmission. SMTP was first defined by RFC 821 and updated in RFC 5321.</w:t>
+      </w:r>
+    </w:p>
+    <w:p>
+      <w:pPr>
+        <w:pStyle w:val="ListParagraph"/>
+        <w:rPr>
+          <w:sz w:val="24"/>
+          <w:szCs w:val="24"/>
+        </w:rPr>
+      </w:pPr>
+    </w:p>
+    <w:p>
+      <w:pPr>
+        <w:pStyle w:val="ListParagraph"/>
+        <w:numPr>
+          <w:ilvl w:val="0"/>
+          <w:numId w:val="2"/>
+        </w:numPr>
+        <w:rPr>
+          <w:sz w:val="24"/>
+          <w:szCs w:val="24"/>
+        </w:rPr>
+      </w:pPr>
+      <w:r>
+        <w:rPr>
+          <w:b/>
+          <w:sz w:val="24"/>
+          <w:szCs w:val="24"/>
+        </w:rPr>
+        <w:t>IMAP protocol:</w:t>
+      </w:r>
+      <w:r>
+        <w:rPr>
+          <w:sz w:val="24"/>
+          <w:szCs w:val="24"/>
+        </w:rPr>
+        <w:t xml:space="preserve"> Internet Message Access Protocol. Itis an Internet standard protocol used by e-mail clients to retrieve e-mail messages from a mail server over a TCP/IP connection. IMAP is defined by RFC 3501.</w:t>
+      </w:r>
+    </w:p>
+    <w:p>
+      <w:pPr>
+        <w:pStyle w:val="ListParagraph"/>
+        <w:rPr>
+          <w:sz w:val="24"/>
+          <w:szCs w:val="24"/>
+        </w:rPr>
+      </w:pPr>
+    </w:p>
+    <w:p>
+      <w:pPr>
+        <w:pStyle w:val="ListParagraph"/>
+        <w:numPr>
+          <w:ilvl w:val="0"/>
+          <w:numId w:val="2"/>
+        </w:numPr>
+        <w:rPr>
           <w:sz w:val="24"/>
           <w:szCs w:val="24"/>
         </w:rPr>
@@ -15199,37 +14983,6 @@
     <w:p>
       <w:pPr>
         <w:pStyle w:val="ListParagraph"/>
-        <w:numPr>
-          <w:ilvl w:val="0"/>
-          <w:numId w:val="2"/>
-        </w:numPr>
-        <w:spacing w:line="360" w:lineRule="auto"/>
-        <w:rPr>
-          <w:sz w:val="24"/>
-          <w:szCs w:val="24"/>
-        </w:rPr>
-      </w:pPr>
-      <w:r>
-        <w:rPr>
-          <w:b/>
-          <w:sz w:val="24"/>
-          <w:szCs w:val="24"/>
-        </w:rPr>
-        <w:lastRenderedPageBreak/>
-        <w:t>Client:</w:t>
-      </w:r>
-      <w:r>
-        <w:rPr>
-          <w:sz w:val="24"/>
-          <w:szCs w:val="24"/>
-        </w:rPr>
-        <w:t xml:space="preserve"> requesting program or user.</w:t>
-      </w:r>
-    </w:p>
-    <w:p>
-      <w:pPr>
-        <w:pStyle w:val="ListParagraph"/>
-        <w:spacing w:line="360" w:lineRule="auto"/>
         <w:rPr>
           <w:sz w:val="24"/>
           <w:szCs w:val="24"/>
@@ -15243,7 +14996,6 @@
           <w:ilvl w:val="0"/>
           <w:numId w:val="2"/>
         </w:numPr>
-        <w:spacing w:line="360" w:lineRule="auto"/>
         <w:rPr>
           <w:sz w:val="24"/>
           <w:szCs w:val="24"/>
@@ -15255,192 +15007,15 @@
           <w:sz w:val="24"/>
           <w:szCs w:val="24"/>
         </w:rPr>
-        <w:t>Socket:</w:t>
+        <w:t>TCP/IP :</w:t>
       </w:r>
       <w:r>
         <w:rPr>
           <w:sz w:val="24"/>
           <w:szCs w:val="24"/>
         </w:rPr>
-        <w:t xml:space="preserve"> Is one endpoint of a two-way communication link between two programs running on the network. A socket is bound to a port number so that the TCP layer can identify the application that data is destined to be sent to.</w:t>
+        <w:t xml:space="preserve"> IP (Internet Protocol) is the basic communication language or protocol of the ozInternet. It can also be used as a communications protocol in a private network (either an intranet or an extranet). TCP (Transmission Control Protocol) is layered on top of IP to provide certain network control and data validation features for many internet communications.</w:t>
       </w:r>
-    </w:p>
-    <w:p>
-      <w:pPr>
-        <w:pStyle w:val="ListParagraph"/>
-        <w:spacing w:line="360" w:lineRule="auto"/>
-        <w:rPr>
-          <w:sz w:val="24"/>
-          <w:szCs w:val="24"/>
-        </w:rPr>
-      </w:pPr>
-    </w:p>
-    <w:p>
-      <w:pPr>
-        <w:pStyle w:val="ListParagraph"/>
-        <w:numPr>
-          <w:ilvl w:val="0"/>
-          <w:numId w:val="2"/>
-        </w:numPr>
-        <w:spacing w:line="360" w:lineRule="auto"/>
-        <w:rPr>
-          <w:sz w:val="24"/>
-          <w:szCs w:val="24"/>
-        </w:rPr>
-      </w:pPr>
-      <w:r>
-        <w:rPr>
-          <w:b/>
-          <w:sz w:val="24"/>
-          <w:szCs w:val="24"/>
-        </w:rPr>
-        <w:t>SMTP protocol:</w:t>
-      </w:r>
-      <w:r>
-        <w:rPr>
-          <w:sz w:val="24"/>
-          <w:szCs w:val="24"/>
-        </w:rPr>
-        <w:t xml:space="preserve"> Simple Mail Transfer Protocol. It is an Internet standard for electronic mail (email) transmission. SMTP was first defined by RFC 821 and updated in RFC 5321.</w:t>
-      </w:r>
-    </w:p>
-    <w:p>
-      <w:pPr>
-        <w:pStyle w:val="ListParagraph"/>
-        <w:spacing w:line="360" w:lineRule="auto"/>
-        <w:rPr>
-          <w:sz w:val="24"/>
-          <w:szCs w:val="24"/>
-        </w:rPr>
-      </w:pPr>
-    </w:p>
-    <w:p>
-      <w:pPr>
-        <w:pStyle w:val="ListParagraph"/>
-        <w:numPr>
-          <w:ilvl w:val="0"/>
-          <w:numId w:val="2"/>
-        </w:numPr>
-        <w:spacing w:line="360" w:lineRule="auto"/>
-        <w:rPr>
-          <w:sz w:val="24"/>
-          <w:szCs w:val="24"/>
-        </w:rPr>
-      </w:pPr>
-      <w:r>
-        <w:rPr>
-          <w:b/>
-          <w:sz w:val="24"/>
-          <w:szCs w:val="24"/>
-        </w:rPr>
-        <w:t>IMAP protocol:</w:t>
-      </w:r>
-      <w:r>
-        <w:rPr>
-          <w:sz w:val="24"/>
-          <w:szCs w:val="24"/>
-        </w:rPr>
-        <w:t xml:space="preserve"> Internet Message Access Protocol. </w:t>
-      </w:r>
-      <w:proofErr w:type="spellStart"/>
-      <w:r>
-        <w:rPr>
-          <w:sz w:val="24"/>
-          <w:szCs w:val="24"/>
-        </w:rPr>
-        <w:t>Itis</w:t>
-      </w:r>
-      <w:proofErr w:type="spellEnd"/>
-      <w:r>
-        <w:rPr>
-          <w:sz w:val="24"/>
-          <w:szCs w:val="24"/>
-        </w:rPr>
-        <w:t xml:space="preserve"> an Internet standard protocol used by e-mail clients to retrieve e-mail messages from a mail server over a TCP/IP connection. IMAP is defined by RFC 3501.</w:t>
-      </w:r>
-    </w:p>
-    <w:p>
-      <w:pPr>
-        <w:pStyle w:val="ListParagraph"/>
-        <w:spacing w:line="360" w:lineRule="auto"/>
-        <w:rPr>
-          <w:sz w:val="24"/>
-          <w:szCs w:val="24"/>
-        </w:rPr>
-      </w:pPr>
-    </w:p>
-    <w:p>
-      <w:pPr>
-        <w:pStyle w:val="ListParagraph"/>
-        <w:numPr>
-          <w:ilvl w:val="0"/>
-          <w:numId w:val="2"/>
-        </w:numPr>
-        <w:spacing w:line="360" w:lineRule="auto"/>
-        <w:rPr>
-          <w:sz w:val="24"/>
-          <w:szCs w:val="24"/>
-        </w:rPr>
-      </w:pPr>
-      <w:r>
-        <w:rPr>
-          <w:b/>
-          <w:sz w:val="24"/>
-          <w:szCs w:val="24"/>
-        </w:rPr>
-        <w:t>TCP/</w:t>
-      </w:r>
-      <w:proofErr w:type="gramStart"/>
-      <w:r>
-        <w:rPr>
-          <w:b/>
-          <w:sz w:val="24"/>
-          <w:szCs w:val="24"/>
-        </w:rPr>
-        <w:t>IP :</w:t>
-      </w:r>
-      <w:proofErr w:type="gramEnd"/>
-      <w:r>
-        <w:rPr>
-          <w:sz w:val="24"/>
-          <w:szCs w:val="24"/>
-        </w:rPr>
-        <w:t xml:space="preserve"> IP (Internet Protocol) is the basic communication language or protocol of the </w:t>
-      </w:r>
-      <w:proofErr w:type="spellStart"/>
-      <w:r>
-        <w:rPr>
-          <w:sz w:val="24"/>
-          <w:szCs w:val="24"/>
-        </w:rPr>
-        <w:t>ozInternet</w:t>
-      </w:r>
-      <w:proofErr w:type="spellEnd"/>
-      <w:r>
-        <w:rPr>
-          <w:sz w:val="24"/>
-          <w:szCs w:val="24"/>
-        </w:rPr>
-        <w:t>. It can also be used as a communications protocol in a private network (either an intranet or an extranet). TCP (Transmission Control Protocol) is layered on top of IP to provide certain network control and data validation features for many internet communications.</w:t>
-      </w:r>
-    </w:p>
-    <w:p>
-      <w:pPr>
-        <w:spacing w:line="360" w:lineRule="auto"/>
-        <w:rPr>
-          <w:sz w:val="24"/>
-          <w:szCs w:val="24"/>
-        </w:rPr>
-      </w:pPr>
-    </w:p>
-    <w:p>
-      <w:pPr>
-        <w:spacing w:line="360" w:lineRule="auto"/>
-        <w:rPr>
-          <w:sz w:val="24"/>
-          <w:szCs w:val="24"/>
-        </w:rPr>
-      </w:pPr>
     </w:p>
     <w:p>
       <w:pPr>
@@ -15457,6 +15032,24 @@
       <w:bookmarkEnd w:id="12"/>
     </w:p>
     <w:p/>
+    <w:p>
+      <w:pPr>
+        <w:spacing w:line="480" w:lineRule="auto"/>
+        <w:rPr>
+          <w:b/>
+          <w:sz w:val="24"/>
+          <w:u w:val="single"/>
+        </w:rPr>
+      </w:pPr>
+      <w:r>
+        <w:rPr>
+          <w:b/>
+          <w:sz w:val="24"/>
+          <w:u w:val="single"/>
+        </w:rPr>
+        <w:t>Software Architecture Rationale</w:t>
+      </w:r>
+    </w:p>
     <w:p>
       <w:pPr>
         <w:spacing w:line="480" w:lineRule="auto"/>
@@ -15522,7 +15115,6 @@
         <w:rPr>
           <w:b/>
         </w:rPr>
-        <w:lastRenderedPageBreak/>
         <w:t>Cloud based virtual machine-Digital Ocean droplet:</w:t>
       </w:r>
       <w:r>
@@ -15539,16 +15131,379 @@
       <w:pPr>
         <w:spacing w:line="480" w:lineRule="auto"/>
       </w:pPr>
+    </w:p>
+    <w:p>
+      <w:pPr>
+        <w:spacing w:line="480" w:lineRule="auto"/>
+        <w:rPr>
+          <w:b/>
+          <w:sz w:val="24"/>
+          <w:u w:val="single"/>
+        </w:rPr>
+      </w:pPr>
       <w:r>
-        <w:t xml:space="preserve"> </w:t>
+        <w:rPr>
+          <w:b/>
+          <w:sz w:val="24"/>
+          <w:u w:val="single"/>
+        </w:rPr>
+        <w:t>Class Diagram Rationale</w:t>
       </w:r>
     </w:p>
     <w:p>
       <w:pPr>
         <w:spacing w:line="480" w:lineRule="auto"/>
-      </w:pPr>
-    </w:p>
-    <w:p/>
+        <w:rPr>
+          <w:b/>
+          <w:sz w:val="24"/>
+        </w:rPr>
+      </w:pPr>
+      <w:r>
+        <w:rPr>
+          <w:b/>
+          <w:sz w:val="24"/>
+        </w:rPr>
+        <w:t>Server Rationale</w:t>
+      </w:r>
+    </w:p>
+    <w:p>
+      <w:pPr>
+        <w:pStyle w:val="ListParagraph"/>
+        <w:numPr>
+          <w:ilvl w:val="0"/>
+          <w:numId w:val="8"/>
+        </w:numPr>
+        <w:spacing w:line="480" w:lineRule="auto"/>
+      </w:pPr>
+      <w:r>
+        <w:t>Server Controller: The ServerController object configures the server on startup and spawns the SmtpServer and ImapServer objects.</w:t>
+      </w:r>
+    </w:p>
+    <w:p>
+      <w:pPr>
+        <w:pStyle w:val="ListParagraph"/>
+        <w:numPr>
+          <w:ilvl w:val="0"/>
+          <w:numId w:val="8"/>
+        </w:numPr>
+        <w:spacing w:line="480" w:lineRule="auto"/>
+      </w:pPr>
+      <w:r>
+        <w:t>SSLServer: The SSLServer abstract class is the foundation for the SmtpServer and ImapServer objects. An SSLServer listens for traffic over a secured SSL socket.</w:t>
+      </w:r>
+    </w:p>
+    <w:p>
+      <w:pPr>
+        <w:pStyle w:val="ListParagraph"/>
+        <w:numPr>
+          <w:ilvl w:val="0"/>
+          <w:numId w:val="8"/>
+        </w:numPr>
+        <w:spacing w:line="480" w:lineRule="auto"/>
+      </w:pPr>
+      <w:r>
+        <w:t>SmtpServer: The SmtpServer object listens for and accepts SmtpConnection objects.</w:t>
+      </w:r>
+    </w:p>
+    <w:p>
+      <w:pPr>
+        <w:pStyle w:val="ListParagraph"/>
+        <w:numPr>
+          <w:ilvl w:val="0"/>
+          <w:numId w:val="8"/>
+        </w:numPr>
+        <w:spacing w:line="480" w:lineRule="auto"/>
+      </w:pPr>
+      <w:r>
+        <w:t>ImapServer: The ImapServer object listens for and accepts ImapConnection objects.</w:t>
+      </w:r>
+    </w:p>
+    <w:p>
+      <w:pPr>
+        <w:pStyle w:val="ListParagraph"/>
+        <w:numPr>
+          <w:ilvl w:val="0"/>
+          <w:numId w:val="8"/>
+        </w:numPr>
+        <w:spacing w:line="480" w:lineRule="auto"/>
+      </w:pPr>
+      <w:r>
+        <w:lastRenderedPageBreak/>
+        <w:t>Connection: The Connection abstract class is the foundation for the SmtpConnection and ImapConnection objects. A Connection represents an incoming request over the listening socket, parsed into a byte array.</w:t>
+      </w:r>
+    </w:p>
+    <w:p>
+      <w:pPr>
+        <w:pStyle w:val="ListParagraph"/>
+        <w:numPr>
+          <w:ilvl w:val="0"/>
+          <w:numId w:val="8"/>
+        </w:numPr>
+        <w:spacing w:line="480" w:lineRule="auto"/>
+      </w:pPr>
+      <w:r>
+        <w:t>SmtpConnection: The SmtpConnection objects input requests into the system and pass those requests to SmtpCmdProc objects.</w:t>
+      </w:r>
+    </w:p>
+    <w:p>
+      <w:pPr>
+        <w:pStyle w:val="ListParagraph"/>
+        <w:numPr>
+          <w:ilvl w:val="0"/>
+          <w:numId w:val="8"/>
+        </w:numPr>
+        <w:spacing w:line="480" w:lineRule="auto"/>
+      </w:pPr>
+      <w:r>
+        <w:t>ImapConnection: The ImapConnection objects input requests into the system and pass those requests to the ImapCmdProc objects.</w:t>
+      </w:r>
+    </w:p>
+    <w:p>
+      <w:pPr>
+        <w:pStyle w:val="ListParagraph"/>
+        <w:numPr>
+          <w:ilvl w:val="0"/>
+          <w:numId w:val="8"/>
+        </w:numPr>
+        <w:spacing w:line="480" w:lineRule="auto"/>
+      </w:pPr>
+      <w:r>
+        <w:t>CmdProc: The CmdProc abstract class forms the foundation of the SmtpCmdProc and ImapCmdProc objects. It will process requests and then  execute the appropriate action based on the format of the request.</w:t>
+      </w:r>
+    </w:p>
+    <w:p>
+      <w:pPr>
+        <w:pStyle w:val="ListParagraph"/>
+        <w:numPr>
+          <w:ilvl w:val="0"/>
+          <w:numId w:val="8"/>
+        </w:numPr>
+        <w:spacing w:line="480" w:lineRule="auto"/>
+      </w:pPr>
+      <w:r>
+        <w:t>SmtpCmdProc: The SmtpCmdProc objects parse requests according to the SMTP protocol.</w:t>
+      </w:r>
+    </w:p>
+    <w:p>
+      <w:pPr>
+        <w:pStyle w:val="ListParagraph"/>
+        <w:numPr>
+          <w:ilvl w:val="0"/>
+          <w:numId w:val="8"/>
+        </w:numPr>
+        <w:spacing w:line="480" w:lineRule="auto"/>
+      </w:pPr>
+      <w:r>
+        <w:t>ImapCmdProc: The ImapCmdProc objects parse requests according to the IMAP protocol.</w:t>
+      </w:r>
+    </w:p>
+    <w:p>
+      <w:pPr>
+        <w:pStyle w:val="ListParagraph"/>
+        <w:numPr>
+          <w:ilvl w:val="0"/>
+          <w:numId w:val="8"/>
+        </w:numPr>
+        <w:spacing w:line="480" w:lineRule="auto"/>
+      </w:pPr>
+      <w:r>
+        <w:t>QueryHandler: The QueryHandler class constructs queries and receives responses from the PostgreSQL database attached to the server.</w:t>
+      </w:r>
+    </w:p>
+    <w:p>
+      <w:pPr>
+        <w:pStyle w:val="ListParagraph"/>
+        <w:numPr>
+          <w:ilvl w:val="0"/>
+          <w:numId w:val="8"/>
+        </w:numPr>
+        <w:spacing w:line="480" w:lineRule="auto"/>
+      </w:pPr>
+      <w:r>
+        <w:t>ServeUpdate: The ServerUpdate class executes an IMAP request for an update.</w:t>
+      </w:r>
+    </w:p>
+    <w:p>
+      <w:pPr>
+        <w:pStyle w:val="ListParagraph"/>
+        <w:numPr>
+          <w:ilvl w:val="0"/>
+          <w:numId w:val="8"/>
+        </w:numPr>
+        <w:spacing w:line="480" w:lineRule="auto"/>
+      </w:pPr>
+      <w:r>
+        <w:t>DeleteFolder, MoveFolder, CreateFolder, DeleteEmail, MoveEmail, ReceiveEmail, and SendEmail classes all execute their respective action by calling the appropriate method in QueryHandler.</w:t>
+      </w:r>
+    </w:p>
+    <w:p>
+      <w:pPr>
+        <w:pStyle w:val="ListParagraph"/>
+        <w:numPr>
+          <w:ilvl w:val="0"/>
+          <w:numId w:val="8"/>
+        </w:numPr>
+        <w:spacing w:line="480" w:lineRule="auto"/>
+      </w:pPr>
+      <w:r>
+        <w:t>SendExternalEmail: The SendExternalEmail class extends the SendEmail class in the situation that an email destination address is not local. This class sends an email to the destination server by invoking the SmtpClient class and passing the request on.</w:t>
+      </w:r>
+    </w:p>
+    <w:p>
+      <w:pPr>
+        <w:pStyle w:val="ListParagraph"/>
+        <w:numPr>
+          <w:ilvl w:val="0"/>
+          <w:numId w:val="8"/>
+        </w:numPr>
+        <w:spacing w:line="480" w:lineRule="auto"/>
+      </w:pPr>
+      <w:r>
+        <w:t>SmtpClient: The SmtpClient object connects to an external socket and sends an email in an SMTP formatted request.</w:t>
+      </w:r>
+    </w:p>
+    <w:p>
+      <w:pPr>
+        <w:spacing w:line="480" w:lineRule="auto"/>
+        <w:rPr>
+          <w:sz w:val="24"/>
+        </w:rPr>
+      </w:pPr>
+    </w:p>
+    <w:p>
+      <w:pPr>
+        <w:spacing w:line="480" w:lineRule="auto"/>
+        <w:rPr>
+          <w:b/>
+          <w:sz w:val="24"/>
+        </w:rPr>
+      </w:pPr>
+      <w:r>
+        <w:rPr>
+          <w:b/>
+          <w:sz w:val="24"/>
+        </w:rPr>
+        <w:t>Client Rationale</w:t>
+      </w:r>
+    </w:p>
+    <w:p>
+      <w:pPr>
+        <w:pStyle w:val="ListParagraph"/>
+        <w:numPr>
+          <w:ilvl w:val="0"/>
+          <w:numId w:val="6"/>
+        </w:numPr>
+        <w:spacing w:line="480" w:lineRule="auto"/>
+      </w:pPr>
+      <w:r>
+        <w:lastRenderedPageBreak/>
+        <w:t>Client: The Client class starts the program and receives input from ClientUI and translates that input into actions based on its various connected classes.</w:t>
+      </w:r>
+    </w:p>
+    <w:p>
+      <w:pPr>
+        <w:pStyle w:val="ListParagraph"/>
+        <w:numPr>
+          <w:ilvl w:val="0"/>
+          <w:numId w:val="6"/>
+        </w:numPr>
+        <w:spacing w:line="480" w:lineRule="auto"/>
+      </w:pPr>
+      <w:r>
+        <w:t>Authenticate: The Authenticate class receives credentials from Client and checks those credentials against a query to the SQLiteInterface class.</w:t>
+      </w:r>
+    </w:p>
+    <w:p>
+      <w:pPr>
+        <w:pStyle w:val="ListParagraph"/>
+        <w:numPr>
+          <w:ilvl w:val="0"/>
+          <w:numId w:val="6"/>
+        </w:numPr>
+        <w:spacing w:line="480" w:lineRule="auto"/>
+      </w:pPr>
+      <w:r>
+        <w:t>SQLiteInterface: The SQLiteInterface class processes and sends queries to the local SQLite database and responds with data as its result</w:t>
+      </w:r>
+    </w:p>
+    <w:p>
+      <w:pPr>
+        <w:pStyle w:val="ListParagraph"/>
+        <w:numPr>
+          <w:ilvl w:val="0"/>
+          <w:numId w:val="6"/>
+        </w:numPr>
+        <w:spacing w:line="480" w:lineRule="auto"/>
+      </w:pPr>
+      <w:r>
+        <w:t>RequestUpdate: The RequestUpdate class is periodically called by the Client class. It requests updates from a spawned ImapConnection object and then updates the local database with that data by invoking the SQLiteInterface class.</w:t>
+      </w:r>
+    </w:p>
+    <w:p>
+      <w:pPr>
+        <w:pStyle w:val="ListParagraph"/>
+        <w:numPr>
+          <w:ilvl w:val="0"/>
+          <w:numId w:val="6"/>
+        </w:numPr>
+        <w:spacing w:line="480" w:lineRule="auto"/>
+      </w:pPr>
+      <w:r>
+        <w:t>Connection: The Connection abstract class is the foundation for the ImapConnection and SmtpConnection objects. It opens a connection to an external listening server over the relevant protocol.</w:t>
+      </w:r>
+    </w:p>
+    <w:p>
+      <w:pPr>
+        <w:pStyle w:val="ListParagraph"/>
+        <w:numPr>
+          <w:ilvl w:val="0"/>
+          <w:numId w:val="6"/>
+        </w:numPr>
+        <w:spacing w:line="480" w:lineRule="auto"/>
+      </w:pPr>
+      <w:r>
+        <w:t>ImapConnection: Used to connect to the server to request updates for the RequestUpdate class.</w:t>
+      </w:r>
+    </w:p>
+    <w:p>
+      <w:pPr>
+        <w:pStyle w:val="ListParagraph"/>
+        <w:numPr>
+          <w:ilvl w:val="0"/>
+          <w:numId w:val="6"/>
+        </w:numPr>
+        <w:spacing w:line="480" w:lineRule="auto"/>
+      </w:pPr>
+      <w:r>
+        <w:t>SmtpConnection: Used to connect to the server to make requests for the EditMail class.</w:t>
+      </w:r>
+    </w:p>
+    <w:p>
+      <w:pPr>
+        <w:pStyle w:val="ListParagraph"/>
+        <w:numPr>
+          <w:ilvl w:val="0"/>
+          <w:numId w:val="6"/>
+        </w:numPr>
+        <w:spacing w:line="480" w:lineRule="auto"/>
+      </w:pPr>
+      <w:r>
+        <w:t>EditMail: The EditMail class takes actions from the Client class and calls the appropriate class to execute those actions, then responds with a status to be displayed.</w:t>
+      </w:r>
+    </w:p>
+    <w:p>
+      <w:pPr>
+        <w:pStyle w:val="ListParagraph"/>
+        <w:numPr>
+          <w:ilvl w:val="0"/>
+          <w:numId w:val="6"/>
+        </w:numPr>
+        <w:spacing w:line="480" w:lineRule="auto"/>
+      </w:pPr>
+      <w:r>
+        <w:t>SendEmail, MoveEmail, DeleteEmail, CreateFolder, MoveFolder, DeleteFolder classes all execute their respective actions by forming and then sending a request to the SmtpConnection class. The response is then sent back to Client.</w:t>
+      </w:r>
+    </w:p>
     <w:sectPr>
       <w:pgSz w:w="12240" w:h="15840"/>
       <w:pgMar w:top="1440" w:right="1440" w:bottom="1440" w:left="1440" w:header="720" w:footer="720" w:gutter="0"/>
@@ -15600,6 +15555,181 @@
 <file path=word/numbering.xml><?xml version="1.0" encoding="utf-8"?>
 <w:numbering xmlns:wpc="http://schemas.microsoft.com/office/word/2010/wordprocessingCanvas" xmlns:mc="http://schemas.openxmlformats.org/markup-compatibility/2006" xmlns:o="urn:schemas-microsoft-com:office:office" xmlns:r="http://schemas.openxmlformats.org/officeDocument/2006/relationships" xmlns:m="http://schemas.openxmlformats.org/officeDocument/2006/math" xmlns:v="urn:schemas-microsoft-com:vml" xmlns:wp14="http://schemas.microsoft.com/office/word/2010/wordprocessingDrawing" xmlns:wp="http://schemas.openxmlformats.org/drawingml/2006/wordprocessingDrawing" xmlns:w10="urn:schemas-microsoft-com:office:word" xmlns:w="http://schemas.openxmlformats.org/wordprocessingml/2006/main" xmlns:w14="http://schemas.microsoft.com/office/word/2010/wordml" xmlns:w15="http://schemas.microsoft.com/office/word/2012/wordml" xmlns:wpg="http://schemas.microsoft.com/office/word/2010/wordprocessingGroup" xmlns:wpi="http://schemas.microsoft.com/office/word/2010/wordprocessingInk" xmlns:wne="http://schemas.microsoft.com/office/word/2006/wordml" xmlns:wps="http://schemas.microsoft.com/office/word/2010/wordprocessingShape" mc:Ignorable="w14 w15 wp14">
   <w:abstractNum w:abstractNumId="0">
+    <w:nsid w:val="0C1D625A"/>
+    <w:multiLevelType w:val="hybridMultilevel"/>
+    <w:tmpl w:val="C4F45F02"/>
+    <w:lvl w:ilvl="0" w:tplc="0409000F">
+      <w:start w:val="1"/>
+      <w:numFmt w:val="decimal"/>
+      <w:lvlText w:val="%1."/>
+      <w:lvlJc w:val="left"/>
+      <w:pPr>
+        <w:ind w:left="720" w:hanging="360"/>
+      </w:pPr>
+      <w:rPr>
+        <w:rFonts w:hint="default"/>
+      </w:rPr>
+    </w:lvl>
+    <w:lvl w:ilvl="1" w:tplc="04090019" w:tentative="1">
+      <w:start w:val="1"/>
+      <w:numFmt w:val="lowerLetter"/>
+      <w:lvlText w:val="%2."/>
+      <w:lvlJc w:val="left"/>
+      <w:pPr>
+        <w:ind w:left="1440" w:hanging="360"/>
+      </w:pPr>
+    </w:lvl>
+    <w:lvl w:ilvl="2" w:tplc="0409001B" w:tentative="1">
+      <w:start w:val="1"/>
+      <w:numFmt w:val="lowerRoman"/>
+      <w:lvlText w:val="%3."/>
+      <w:lvlJc w:val="right"/>
+      <w:pPr>
+        <w:ind w:left="2160" w:hanging="180"/>
+      </w:pPr>
+    </w:lvl>
+    <w:lvl w:ilvl="3" w:tplc="0409000F" w:tentative="1">
+      <w:start w:val="1"/>
+      <w:numFmt w:val="decimal"/>
+      <w:lvlText w:val="%4."/>
+      <w:lvlJc w:val="left"/>
+      <w:pPr>
+        <w:ind w:left="2880" w:hanging="360"/>
+      </w:pPr>
+    </w:lvl>
+    <w:lvl w:ilvl="4" w:tplc="04090019" w:tentative="1">
+      <w:start w:val="1"/>
+      <w:numFmt w:val="lowerLetter"/>
+      <w:lvlText w:val="%5."/>
+      <w:lvlJc w:val="left"/>
+      <w:pPr>
+        <w:ind w:left="3600" w:hanging="360"/>
+      </w:pPr>
+    </w:lvl>
+    <w:lvl w:ilvl="5" w:tplc="0409001B" w:tentative="1">
+      <w:start w:val="1"/>
+      <w:numFmt w:val="lowerRoman"/>
+      <w:lvlText w:val="%6."/>
+      <w:lvlJc w:val="right"/>
+      <w:pPr>
+        <w:ind w:left="4320" w:hanging="180"/>
+      </w:pPr>
+    </w:lvl>
+    <w:lvl w:ilvl="6" w:tplc="0409000F" w:tentative="1">
+      <w:start w:val="1"/>
+      <w:numFmt w:val="decimal"/>
+      <w:lvlText w:val="%7."/>
+      <w:lvlJc w:val="left"/>
+      <w:pPr>
+        <w:ind w:left="5040" w:hanging="360"/>
+      </w:pPr>
+    </w:lvl>
+    <w:lvl w:ilvl="7" w:tplc="04090019" w:tentative="1">
+      <w:start w:val="1"/>
+      <w:numFmt w:val="lowerLetter"/>
+      <w:lvlText w:val="%8."/>
+      <w:lvlJc w:val="left"/>
+      <w:pPr>
+        <w:ind w:left="5760" w:hanging="360"/>
+      </w:pPr>
+    </w:lvl>
+    <w:lvl w:ilvl="8" w:tplc="0409001B" w:tentative="1">
+      <w:start w:val="1"/>
+      <w:numFmt w:val="lowerRoman"/>
+      <w:lvlText w:val="%9."/>
+      <w:lvlJc w:val="right"/>
+      <w:pPr>
+        <w:ind w:left="6480" w:hanging="180"/>
+      </w:pPr>
+    </w:lvl>
+  </w:abstractNum>
+  <w:abstractNum w:abstractNumId="1">
+    <w:nsid w:val="165F0118"/>
+    <w:multiLevelType w:val="hybridMultilevel"/>
+    <w:tmpl w:val="2F543100"/>
+    <w:lvl w:ilvl="0" w:tplc="0409000F">
+      <w:start w:val="1"/>
+      <w:numFmt w:val="decimal"/>
+      <w:lvlText w:val="%1."/>
+      <w:lvlJc w:val="left"/>
+      <w:pPr>
+        <w:ind w:left="720" w:hanging="360"/>
+      </w:pPr>
+    </w:lvl>
+    <w:lvl w:ilvl="1" w:tplc="04090019" w:tentative="1">
+      <w:start w:val="1"/>
+      <w:numFmt w:val="lowerLetter"/>
+      <w:lvlText w:val="%2."/>
+      <w:lvlJc w:val="left"/>
+      <w:pPr>
+        <w:ind w:left="1440" w:hanging="360"/>
+      </w:pPr>
+    </w:lvl>
+    <w:lvl w:ilvl="2" w:tplc="0409001B" w:tentative="1">
+      <w:start w:val="1"/>
+      <w:numFmt w:val="lowerRoman"/>
+      <w:lvlText w:val="%3."/>
+      <w:lvlJc w:val="right"/>
+      <w:pPr>
+        <w:ind w:left="2160" w:hanging="180"/>
+      </w:pPr>
+    </w:lvl>
+    <w:lvl w:ilvl="3" w:tplc="0409000F" w:tentative="1">
+      <w:start w:val="1"/>
+      <w:numFmt w:val="decimal"/>
+      <w:lvlText w:val="%4."/>
+      <w:lvlJc w:val="left"/>
+      <w:pPr>
+        <w:ind w:left="2880" w:hanging="360"/>
+      </w:pPr>
+    </w:lvl>
+    <w:lvl w:ilvl="4" w:tplc="04090019" w:tentative="1">
+      <w:start w:val="1"/>
+      <w:numFmt w:val="lowerLetter"/>
+      <w:lvlText w:val="%5."/>
+      <w:lvlJc w:val="left"/>
+      <w:pPr>
+        <w:ind w:left="3600" w:hanging="360"/>
+      </w:pPr>
+    </w:lvl>
+    <w:lvl w:ilvl="5" w:tplc="0409001B" w:tentative="1">
+      <w:start w:val="1"/>
+      <w:numFmt w:val="lowerRoman"/>
+      <w:lvlText w:val="%6."/>
+      <w:lvlJc w:val="right"/>
+      <w:pPr>
+        <w:ind w:left="4320" w:hanging="180"/>
+      </w:pPr>
+    </w:lvl>
+    <w:lvl w:ilvl="6" w:tplc="0409000F" w:tentative="1">
+      <w:start w:val="1"/>
+      <w:numFmt w:val="decimal"/>
+      <w:lvlText w:val="%7."/>
+      <w:lvlJc w:val="left"/>
+      <w:pPr>
+        <w:ind w:left="5040" w:hanging="360"/>
+      </w:pPr>
+    </w:lvl>
+    <w:lvl w:ilvl="7" w:tplc="04090019" w:tentative="1">
+      <w:start w:val="1"/>
+      <w:numFmt w:val="lowerLetter"/>
+      <w:lvlText w:val="%8."/>
+      <w:lvlJc w:val="left"/>
+      <w:pPr>
+        <w:ind w:left="5760" w:hanging="360"/>
+      </w:pPr>
+    </w:lvl>
+    <w:lvl w:ilvl="8" w:tplc="0409001B" w:tentative="1">
+      <w:start w:val="1"/>
+      <w:numFmt w:val="lowerRoman"/>
+      <w:lvlText w:val="%9."/>
+      <w:lvlJc w:val="right"/>
+      <w:pPr>
+        <w:ind w:left="6480" w:hanging="180"/>
+      </w:pPr>
+    </w:lvl>
+  </w:abstractNum>
+  <w:abstractNum w:abstractNumId="2">
     <w:nsid w:val="365C2C31"/>
     <w:multiLevelType w:val="hybridMultilevel"/>
     <w:tmpl w:val="74F20D18"/>
@@ -15712,7 +15842,7 @@
       </w:rPr>
     </w:lvl>
   </w:abstractNum>
-  <w:abstractNum w:abstractNumId="1">
+  <w:abstractNum w:abstractNumId="3">
     <w:nsid w:val="4AEF7B97"/>
     <w:multiLevelType w:val="hybridMultilevel"/>
     <w:tmpl w:val="40DA5784"/>
@@ -15798,7 +15928,182 @@
       </w:pPr>
     </w:lvl>
   </w:abstractNum>
-  <w:abstractNum w:abstractNumId="2">
+  <w:abstractNum w:abstractNumId="4">
+    <w:nsid w:val="628C5DC6"/>
+    <w:multiLevelType w:val="hybridMultilevel"/>
+    <w:tmpl w:val="F78AF718"/>
+    <w:lvl w:ilvl="0" w:tplc="0409000F">
+      <w:start w:val="1"/>
+      <w:numFmt w:val="decimal"/>
+      <w:lvlText w:val="%1."/>
+      <w:lvlJc w:val="left"/>
+      <w:pPr>
+        <w:ind w:left="720" w:hanging="360"/>
+      </w:pPr>
+      <w:rPr>
+        <w:rFonts w:hint="default"/>
+      </w:rPr>
+    </w:lvl>
+    <w:lvl w:ilvl="1" w:tplc="04090019" w:tentative="1">
+      <w:start w:val="1"/>
+      <w:numFmt w:val="lowerLetter"/>
+      <w:lvlText w:val="%2."/>
+      <w:lvlJc w:val="left"/>
+      <w:pPr>
+        <w:ind w:left="1440" w:hanging="360"/>
+      </w:pPr>
+    </w:lvl>
+    <w:lvl w:ilvl="2" w:tplc="0409001B" w:tentative="1">
+      <w:start w:val="1"/>
+      <w:numFmt w:val="lowerRoman"/>
+      <w:lvlText w:val="%3."/>
+      <w:lvlJc w:val="right"/>
+      <w:pPr>
+        <w:ind w:left="2160" w:hanging="180"/>
+      </w:pPr>
+    </w:lvl>
+    <w:lvl w:ilvl="3" w:tplc="0409000F" w:tentative="1">
+      <w:start w:val="1"/>
+      <w:numFmt w:val="decimal"/>
+      <w:lvlText w:val="%4."/>
+      <w:lvlJc w:val="left"/>
+      <w:pPr>
+        <w:ind w:left="2880" w:hanging="360"/>
+      </w:pPr>
+    </w:lvl>
+    <w:lvl w:ilvl="4" w:tplc="04090019" w:tentative="1">
+      <w:start w:val="1"/>
+      <w:numFmt w:val="lowerLetter"/>
+      <w:lvlText w:val="%5."/>
+      <w:lvlJc w:val="left"/>
+      <w:pPr>
+        <w:ind w:left="3600" w:hanging="360"/>
+      </w:pPr>
+    </w:lvl>
+    <w:lvl w:ilvl="5" w:tplc="0409001B" w:tentative="1">
+      <w:start w:val="1"/>
+      <w:numFmt w:val="lowerRoman"/>
+      <w:lvlText w:val="%6."/>
+      <w:lvlJc w:val="right"/>
+      <w:pPr>
+        <w:ind w:left="4320" w:hanging="180"/>
+      </w:pPr>
+    </w:lvl>
+    <w:lvl w:ilvl="6" w:tplc="0409000F" w:tentative="1">
+      <w:start w:val="1"/>
+      <w:numFmt w:val="decimal"/>
+      <w:lvlText w:val="%7."/>
+      <w:lvlJc w:val="left"/>
+      <w:pPr>
+        <w:ind w:left="5040" w:hanging="360"/>
+      </w:pPr>
+    </w:lvl>
+    <w:lvl w:ilvl="7" w:tplc="04090019" w:tentative="1">
+      <w:start w:val="1"/>
+      <w:numFmt w:val="lowerLetter"/>
+      <w:lvlText w:val="%8."/>
+      <w:lvlJc w:val="left"/>
+      <w:pPr>
+        <w:ind w:left="5760" w:hanging="360"/>
+      </w:pPr>
+    </w:lvl>
+    <w:lvl w:ilvl="8" w:tplc="0409001B" w:tentative="1">
+      <w:start w:val="1"/>
+      <w:numFmt w:val="lowerRoman"/>
+      <w:lvlText w:val="%9."/>
+      <w:lvlJc w:val="right"/>
+      <w:pPr>
+        <w:ind w:left="6480" w:hanging="180"/>
+      </w:pPr>
+    </w:lvl>
+  </w:abstractNum>
+  <w:abstractNum w:abstractNumId="5">
+    <w:nsid w:val="7DC70800"/>
+    <w:multiLevelType w:val="hybridMultilevel"/>
+    <w:tmpl w:val="21A86AEE"/>
+    <w:lvl w:ilvl="0" w:tplc="0409000F">
+      <w:start w:val="1"/>
+      <w:numFmt w:val="decimal"/>
+      <w:lvlText w:val="%1."/>
+      <w:lvlJc w:val="left"/>
+      <w:pPr>
+        <w:ind w:left="720" w:hanging="360"/>
+      </w:pPr>
+    </w:lvl>
+    <w:lvl w:ilvl="1" w:tplc="04090019" w:tentative="1">
+      <w:start w:val="1"/>
+      <w:numFmt w:val="lowerLetter"/>
+      <w:lvlText w:val="%2."/>
+      <w:lvlJc w:val="left"/>
+      <w:pPr>
+        <w:ind w:left="1440" w:hanging="360"/>
+      </w:pPr>
+    </w:lvl>
+    <w:lvl w:ilvl="2" w:tplc="0409001B" w:tentative="1">
+      <w:start w:val="1"/>
+      <w:numFmt w:val="lowerRoman"/>
+      <w:lvlText w:val="%3."/>
+      <w:lvlJc w:val="right"/>
+      <w:pPr>
+        <w:ind w:left="2160" w:hanging="180"/>
+      </w:pPr>
+    </w:lvl>
+    <w:lvl w:ilvl="3" w:tplc="0409000F" w:tentative="1">
+      <w:start w:val="1"/>
+      <w:numFmt w:val="decimal"/>
+      <w:lvlText w:val="%4."/>
+      <w:lvlJc w:val="left"/>
+      <w:pPr>
+        <w:ind w:left="2880" w:hanging="360"/>
+      </w:pPr>
+    </w:lvl>
+    <w:lvl w:ilvl="4" w:tplc="04090019" w:tentative="1">
+      <w:start w:val="1"/>
+      <w:numFmt w:val="lowerLetter"/>
+      <w:lvlText w:val="%5."/>
+      <w:lvlJc w:val="left"/>
+      <w:pPr>
+        <w:ind w:left="3600" w:hanging="360"/>
+      </w:pPr>
+    </w:lvl>
+    <w:lvl w:ilvl="5" w:tplc="0409001B" w:tentative="1">
+      <w:start w:val="1"/>
+      <w:numFmt w:val="lowerRoman"/>
+      <w:lvlText w:val="%6."/>
+      <w:lvlJc w:val="right"/>
+      <w:pPr>
+        <w:ind w:left="4320" w:hanging="180"/>
+      </w:pPr>
+    </w:lvl>
+    <w:lvl w:ilvl="6" w:tplc="0409000F" w:tentative="1">
+      <w:start w:val="1"/>
+      <w:numFmt w:val="decimal"/>
+      <w:lvlText w:val="%7."/>
+      <w:lvlJc w:val="left"/>
+      <w:pPr>
+        <w:ind w:left="5040" w:hanging="360"/>
+      </w:pPr>
+    </w:lvl>
+    <w:lvl w:ilvl="7" w:tplc="04090019" w:tentative="1">
+      <w:start w:val="1"/>
+      <w:numFmt w:val="lowerLetter"/>
+      <w:lvlText w:val="%8."/>
+      <w:lvlJc w:val="left"/>
+      <w:pPr>
+        <w:ind w:left="5760" w:hanging="360"/>
+      </w:pPr>
+    </w:lvl>
+    <w:lvl w:ilvl="8" w:tplc="0409001B" w:tentative="1">
+      <w:start w:val="1"/>
+      <w:numFmt w:val="lowerRoman"/>
+      <w:lvlText w:val="%9."/>
+      <w:lvlJc w:val="right"/>
+      <w:pPr>
+        <w:ind w:left="6480" w:hanging="180"/>
+      </w:pPr>
+    </w:lvl>
+  </w:abstractNum>
+  <w:abstractNum w:abstractNumId="6">
     <w:nsid w:val="7E3A392F"/>
     <w:multiLevelType w:val="hybridMultilevel"/>
     <w:tmpl w:val="F8AC77A0"/>
@@ -15887,7 +16192,7 @@
     </w:lvl>
   </w:abstractNum>
   <w:num w:numId="1">
-    <w:abstractNumId w:val="1"/>
+    <w:abstractNumId w:val="3"/>
     <w:lvlOverride w:ilvl="0">
       <w:startOverride w:val="1"/>
     </w:lvlOverride>
@@ -15917,7 +16222,7 @@
     </w:lvlOverride>
   </w:num>
   <w:num w:numId="2">
-    <w:abstractNumId w:val="2"/>
+    <w:abstractNumId w:val="6"/>
     <w:lvlOverride w:ilvl="0">
       <w:startOverride w:val="1"/>
     </w:lvlOverride>
@@ -15931,9 +16236,21 @@
     <w:lvlOverride w:ilvl="8"/>
   </w:num>
   <w:num w:numId="3">
+    <w:abstractNumId w:val="3"/>
+  </w:num>
+  <w:num w:numId="4">
+    <w:abstractNumId w:val="2"/>
+  </w:num>
+  <w:num w:numId="5">
+    <w:abstractNumId w:val="5"/>
+  </w:num>
+  <w:num w:numId="6">
+    <w:abstractNumId w:val="4"/>
+  </w:num>
+  <w:num w:numId="7">
     <w:abstractNumId w:val="1"/>
   </w:num>
-  <w:num w:numId="4">
+  <w:num w:numId="8">
     <w:abstractNumId w:val="0"/>
   </w:num>
 </w:numbering>

--- a/docs/Doc4/Doc4.docx
+++ b/docs/Doc4/Doc4.docx
@@ -1251,6 +1251,8 @@
           <w:szCs w:val="24"/>
         </w:rPr>
       </w:pPr>
+      <w:bookmarkStart w:id="1" w:name="_GoBack"/>
+      <w:bookmarkEnd w:id="1"/>
     </w:p>
     <w:p>
       <w:pPr>
@@ -1266,8 +1268,8 @@
           <w:szCs w:val="24"/>
         </w:rPr>
       </w:pPr>
-      <w:bookmarkStart w:id="1" w:name="_Toc476061414"/>
-      <w:bookmarkStart w:id="2" w:name="_Toc475319975"/>
+      <w:bookmarkStart w:id="2" w:name="_Toc476061414"/>
+      <w:bookmarkStart w:id="3" w:name="_Toc475319975"/>
       <w:r>
         <w:rPr>
           <w:rFonts w:ascii="Times New Roman" w:hAnsi="Times New Roman" w:cs="Times New Roman"/>
@@ -1276,7 +1278,7 @@
         </w:rPr>
         <w:t>Software Architecture</w:t>
       </w:r>
-      <w:bookmarkEnd w:id="1"/>
+      <w:bookmarkEnd w:id="2"/>
     </w:p>
     <w:p/>
     <w:p>
@@ -1352,7 +1354,7 @@
           <w:szCs w:val="24"/>
         </w:rPr>
       </w:pPr>
-      <w:bookmarkStart w:id="3" w:name="_Toc476061415"/>
+      <w:bookmarkStart w:id="4" w:name="_Toc476061415"/>
       <w:r>
         <w:rPr>
           <w:rFonts w:ascii="Times New Roman" w:hAnsi="Times New Roman" w:cs="Times New Roman"/>
@@ -1361,8 +1363,8 @@
         </w:rPr>
         <w:t>Requirements Traceability Matrix (RTM)</w:t>
       </w:r>
-      <w:bookmarkEnd w:id="2"/>
       <w:bookmarkEnd w:id="3"/>
+      <w:bookmarkEnd w:id="4"/>
     </w:p>
     <w:p>
       <w:pPr>
@@ -4261,12 +4263,12 @@
           <w:numId w:val="1"/>
         </w:numPr>
       </w:pPr>
-      <w:bookmarkStart w:id="4" w:name="_Toc476061416"/>
+      <w:bookmarkStart w:id="5" w:name="_Toc476061416"/>
       <w:r>
         <w:lastRenderedPageBreak/>
         <w:t>A Category Interaction Diagrams</w:t>
       </w:r>
-      <w:bookmarkEnd w:id="4"/>
+      <w:bookmarkEnd w:id="5"/>
     </w:p>
     <w:p>
       <w:pPr>
@@ -5913,7 +5915,7 @@
           <w:szCs w:val="24"/>
         </w:rPr>
       </w:pPr>
-      <w:bookmarkStart w:id="5" w:name="_Toc476061417"/>
+      <w:bookmarkStart w:id="6" w:name="_Toc476061417"/>
       <w:r>
         <w:rPr>
           <w:rFonts w:ascii="Times New Roman" w:hAnsi="Times New Roman" w:cs="Times New Roman"/>
@@ -5922,7 +5924,7 @@
         </w:rPr>
         <w:t>Class interface</w:t>
       </w:r>
-      <w:bookmarkEnd w:id="5"/>
+      <w:bookmarkEnd w:id="6"/>
     </w:p>
     <w:p>
       <w:pPr>
@@ -6090,7 +6092,7 @@
           <w:szCs w:val="24"/>
         </w:rPr>
       </w:pPr>
-      <w:bookmarkStart w:id="6" w:name="_Toc476061418"/>
+      <w:bookmarkStart w:id="7" w:name="_Toc476061418"/>
       <w:r>
         <w:rPr>
           <w:rFonts w:ascii="Times New Roman" w:hAnsi="Times New Roman" w:cs="Times New Roman"/>
@@ -6100,7 +6102,7 @@
         <w:lastRenderedPageBreak/>
         <w:t>WSD</w:t>
       </w:r>
-      <w:bookmarkEnd w:id="6"/>
+      <w:bookmarkEnd w:id="7"/>
     </w:p>
     <w:tbl>
       <w:tblPr>
@@ -6477,8 +6479,8 @@
           <w:szCs w:val="24"/>
         </w:rPr>
       </w:pPr>
-      <w:bookmarkStart w:id="7" w:name="_Toc475319979"/>
-      <w:bookmarkStart w:id="8" w:name="_Toc476061419"/>
+      <w:bookmarkStart w:id="8" w:name="_Toc475319979"/>
+      <w:bookmarkStart w:id="9" w:name="_Toc476061419"/>
       <w:r>
         <w:rPr>
           <w:rFonts w:ascii="Times New Roman" w:hAnsi="Times New Roman" w:cs="Times New Roman"/>
@@ -6487,8 +6489,8 @@
         </w:rPr>
         <w:t>Gantt Chart</w:t>
       </w:r>
-      <w:bookmarkEnd w:id="7"/>
       <w:bookmarkEnd w:id="8"/>
+      <w:bookmarkEnd w:id="9"/>
     </w:p>
     <w:tbl>
       <w:tblPr>
@@ -14399,8 +14401,6 @@
               </w:rPr>
               <w:t>Doc4 #9</w:t>
             </w:r>
-            <w:bookmarkStart w:id="9" w:name="_GoBack"/>
-            <w:bookmarkEnd w:id="9"/>
           </w:p>
         </w:tc>
         <w:tc>
@@ -14869,14 +14869,7 @@
           <w:sz w:val="24"/>
           <w:szCs w:val="24"/>
         </w:rPr>
-        <w:t xml:space="preserve"> Is one endpoint of a two-way communication link between two programs running on the network. A socket is bound to a port number so that the TCP layer can identify the application that data is destined to be sent to</w:t>
-      </w:r>
-      <w:r>
-        <w:rPr>
-          <w:sz w:val="24"/>
-          <w:szCs w:val="24"/>
-        </w:rPr>
-        <w:t>.</w:t>
+        <w:t xml:space="preserve"> Is one endpoint of a two-way communication link between two programs running on the network. A socket is bound to a port number so that the TCP layer can identify the application that data is destined to be sent to.</w:t>
       </w:r>
     </w:p>
     <w:p>
@@ -16705,6 +16698,7 @@
   <w:style w:type="character" w:default="1" w:styleId="DefaultParagraphFont">
     <w:name w:val="Default Paragraph Font"/>
     <w:uiPriority w:val="1"/>
+    <w:semiHidden/>
     <w:unhideWhenUsed/>
   </w:style>
   <w:style w:type="table" w:default="1" w:styleId="TableNormal">

--- a/docs/Doc4/Doc4.docx
+++ b/docs/Doc4/Doc4.docx
@@ -1251,8 +1251,6 @@
           <w:szCs w:val="24"/>
         </w:rPr>
       </w:pPr>
-      <w:bookmarkStart w:id="1" w:name="_GoBack"/>
-      <w:bookmarkEnd w:id="1"/>
     </w:p>
     <w:p>
       <w:pPr>
@@ -1268,8 +1266,8 @@
           <w:szCs w:val="24"/>
         </w:rPr>
       </w:pPr>
-      <w:bookmarkStart w:id="2" w:name="_Toc476061414"/>
-      <w:bookmarkStart w:id="3" w:name="_Toc475319975"/>
+      <w:bookmarkStart w:id="1" w:name="_Toc476061414"/>
+      <w:bookmarkStart w:id="2" w:name="_Toc475319975"/>
       <w:r>
         <w:rPr>
           <w:rFonts w:ascii="Times New Roman" w:hAnsi="Times New Roman" w:cs="Times New Roman"/>
@@ -1278,7 +1276,7 @@
         </w:rPr>
         <w:t>Software Architecture</w:t>
       </w:r>
-      <w:bookmarkEnd w:id="2"/>
+      <w:bookmarkEnd w:id="1"/>
     </w:p>
     <w:p/>
     <w:p>
@@ -1354,7 +1352,7 @@
           <w:szCs w:val="24"/>
         </w:rPr>
       </w:pPr>
-      <w:bookmarkStart w:id="4" w:name="_Toc476061415"/>
+      <w:bookmarkStart w:id="3" w:name="_Toc476061415"/>
       <w:r>
         <w:rPr>
           <w:rFonts w:ascii="Times New Roman" w:hAnsi="Times New Roman" w:cs="Times New Roman"/>
@@ -1363,8 +1361,8 @@
         </w:rPr>
         <w:t>Requirements Traceability Matrix (RTM)</w:t>
       </w:r>
+      <w:bookmarkEnd w:id="2"/>
       <w:bookmarkEnd w:id="3"/>
-      <w:bookmarkEnd w:id="4"/>
     </w:p>
     <w:p>
       <w:pPr>
@@ -4193,19 +4191,38 @@
     </w:p>
     <w:p>
       <w:pPr>
-        <w:rPr>
-          <w:sz w:val="24"/>
-          <w:szCs w:val="24"/>
-        </w:rPr>
-      </w:pPr>
+        <w:pStyle w:val="Heading1"/>
+        <w:numPr>
+          <w:ilvl w:val="0"/>
+          <w:numId w:val="1"/>
+        </w:numPr>
+      </w:pPr>
+      <w:r>
+        <w:t>A</w:t>
+      </w:r>
+      <w:r>
+        <w:t xml:space="preserve"> </w:t>
+      </w:r>
+      <w:r>
+        <w:t xml:space="preserve"> Category Interaction Diagrams</w:t>
+      </w:r>
     </w:p>
     <w:p>
       <w:pPr>
         <w:rPr>
-          <w:sz w:val="24"/>
-          <w:szCs w:val="24"/>
-        </w:rPr>
-      </w:pPr>
+          <w:b/>
+          <w:sz w:val="24"/>
+          <w:szCs w:val="24"/>
+        </w:rPr>
+      </w:pPr>
+      <w:r>
+        <w:rPr>
+          <w:b/>
+          <w:sz w:val="24"/>
+          <w:szCs w:val="24"/>
+        </w:rPr>
+        <w:t>Server</w:t>
+      </w:r>
     </w:p>
     <w:p>
       <w:pPr>
@@ -4217,27 +4234,73 @@
     </w:p>
     <w:p>
       <w:pPr>
-        <w:rPr>
-          <w:sz w:val="24"/>
-          <w:szCs w:val="24"/>
-        </w:rPr>
-      </w:pPr>
-    </w:p>
-    <w:p>
-      <w:pPr>
-        <w:rPr>
-          <w:sz w:val="24"/>
-          <w:szCs w:val="24"/>
-        </w:rPr>
-      </w:pPr>
-    </w:p>
-    <w:p>
-      <w:pPr>
-        <w:rPr>
-          <w:sz w:val="24"/>
-          <w:szCs w:val="24"/>
-        </w:rPr>
-      </w:pPr>
+        <w:widowControl/>
+        <w:autoSpaceDE/>
+        <w:autoSpaceDN/>
+        <w:jc w:val="center"/>
+        <w:rPr>
+          <w:sz w:val="24"/>
+          <w:szCs w:val="24"/>
+        </w:rPr>
+      </w:pPr>
+      <w:r>
+        <w:rPr>
+          <w:noProof/>
+          <w:sz w:val="24"/>
+          <w:szCs w:val="24"/>
+        </w:rPr>
+        <w:drawing>
+          <wp:inline distT="0" distB="0" distL="0" distR="0" wp14:anchorId="4E917273" wp14:editId="3CE09652">
+            <wp:extent cx="4972929" cy="2901381"/>
+            <wp:effectExtent l="0" t="0" r="0" b="0"/>
+            <wp:docPr id="3" name="Picture 3" descr="C:\Users\akonduru2\Documents\GitHub\csc4350_server\docs\Doc4\Server.PNG"/>
+            <wp:cNvGraphicFramePr>
+              <a:graphicFrameLocks xmlns:a="http://schemas.openxmlformats.org/drawingml/2006/main" noChangeAspect="1"/>
+            </wp:cNvGraphicFramePr>
+            <a:graphic xmlns:a="http://schemas.openxmlformats.org/drawingml/2006/main">
+              <a:graphicData uri="http://schemas.openxmlformats.org/drawingml/2006/picture">
+                <pic:pic xmlns:pic="http://schemas.openxmlformats.org/drawingml/2006/picture">
+                  <pic:nvPicPr>
+                    <pic:cNvPr id="0" name="Picture 1" descr="C:\Users\akonduru2\Documents\GitHub\csc4350_server\docs\Doc4\Server.PNG"/>
+                    <pic:cNvPicPr>
+                      <a:picLocks noChangeAspect="1" noChangeArrowheads="1"/>
+                    </pic:cNvPicPr>
+                  </pic:nvPicPr>
+                  <pic:blipFill rotWithShape="1">
+                    <a:blip r:embed="rId7">
+                      <a:extLst>
+                        <a:ext uri="{28A0092B-C50C-407E-A947-70E740481C1C}">
+                          <a14:useLocalDpi xmlns:a14="http://schemas.microsoft.com/office/drawing/2010/main" val="0"/>
+                        </a:ext>
+                      </a:extLst>
+                    </a:blip>
+                    <a:srcRect b="20418"/>
+                    <a:stretch/>
+                  </pic:blipFill>
+                  <pic:spPr bwMode="auto">
+                    <a:xfrm>
+                      <a:off x="0" y="0"/>
+                      <a:ext cx="4987766" cy="2910037"/>
+                    </a:xfrm>
+                    <a:prstGeom prst="rect">
+                      <a:avLst/>
+                    </a:prstGeom>
+                    <a:noFill/>
+                    <a:ln>
+                      <a:noFill/>
+                    </a:ln>
+                    <a:extLst>
+                      <a:ext uri="{53640926-AAD7-44D8-BBD7-CCE9431645EC}">
+                        <a14:shadowObscured xmlns:a14="http://schemas.microsoft.com/office/drawing/2010/main"/>
+                      </a:ext>
+                    </a:extLst>
+                  </pic:spPr>
+                </pic:pic>
+              </a:graphicData>
+            </a:graphic>
+          </wp:inline>
+        </w:drawing>
+      </w:r>
     </w:p>
     <w:p>
       <w:pPr>
@@ -4257,44 +4320,83 @@
     </w:p>
     <w:p>
       <w:pPr>
-        <w:pStyle w:val="Heading1"/>
-        <w:numPr>
-          <w:ilvl w:val="0"/>
-          <w:numId w:val="1"/>
-        </w:numPr>
-      </w:pPr>
-      <w:bookmarkStart w:id="5" w:name="_Toc476061416"/>
-      <w:r>
+        <w:rPr>
+          <w:b/>
+        </w:rPr>
+      </w:pPr>
+      <w:r>
+        <w:rPr>
+          <w:b/>
+        </w:rPr>
         <w:lastRenderedPageBreak/>
-        <w:t>A Category Interaction Diagrams</w:t>
-      </w:r>
-      <w:bookmarkEnd w:id="5"/>
+        <w:t>Client</w:t>
+      </w:r>
     </w:p>
+    <w:p/>
     <w:p>
-      <w:pPr>
-        <w:tabs>
-          <w:tab w:val="left" w:pos="2120"/>
-        </w:tabs>
-        <w:rPr>
-          <w:sz w:val="24"/>
-          <w:szCs w:val="24"/>
-        </w:rPr>
-      </w:pPr>
+      <w:r>
+        <w:rPr>
+          <w:noProof/>
+        </w:rPr>
+        <w:drawing>
+          <wp:inline distT="0" distB="0" distL="0" distR="0">
+            <wp:extent cx="5465298" cy="2369472"/>
+            <wp:effectExtent l="0" t="0" r="2540" b="0"/>
+            <wp:docPr id="4" name="Picture 4" descr="C:\Users\akonduru2\Documents\GitHub\csc4350_server\docs\Doc4\Client.PNG"/>
+            <wp:cNvGraphicFramePr>
+              <a:graphicFrameLocks xmlns:a="http://schemas.openxmlformats.org/drawingml/2006/main" noChangeAspect="1"/>
+            </wp:cNvGraphicFramePr>
+            <a:graphic xmlns:a="http://schemas.openxmlformats.org/drawingml/2006/main">
+              <a:graphicData uri="http://schemas.openxmlformats.org/drawingml/2006/picture">
+                <pic:pic xmlns:pic="http://schemas.openxmlformats.org/drawingml/2006/picture">
+                  <pic:nvPicPr>
+                    <pic:cNvPr id="0" name="Picture 2" descr="C:\Users\akonduru2\Documents\GitHub\csc4350_server\docs\Doc4\Client.PNG"/>
+                    <pic:cNvPicPr>
+                      <a:picLocks noChangeAspect="1" noChangeArrowheads="1"/>
+                    </pic:cNvPicPr>
+                  </pic:nvPicPr>
+                  <pic:blipFill>
+                    <a:blip r:embed="rId8">
+                      <a:extLst>
+                        <a:ext uri="{28A0092B-C50C-407E-A947-70E740481C1C}">
+                          <a14:useLocalDpi xmlns:a14="http://schemas.microsoft.com/office/drawing/2010/main" val="0"/>
+                        </a:ext>
+                      </a:extLst>
+                    </a:blip>
+                    <a:srcRect/>
+                    <a:stretch>
+                      <a:fillRect/>
+                    </a:stretch>
+                  </pic:blipFill>
+                  <pic:spPr bwMode="auto">
+                    <a:xfrm>
+                      <a:off x="0" y="0"/>
+                      <a:ext cx="5477651" cy="2374828"/>
+                    </a:xfrm>
+                    <a:prstGeom prst="rect">
+                      <a:avLst/>
+                    </a:prstGeom>
+                    <a:noFill/>
+                    <a:ln>
+                      <a:noFill/>
+                    </a:ln>
+                  </pic:spPr>
+                </pic:pic>
+              </a:graphicData>
+            </a:graphic>
+          </wp:inline>
+        </w:drawing>
+      </w:r>
     </w:p>
+    <w:p/>
     <w:p>
       <w:pPr>
-        <w:shd w:val="clear" w:color="auto" w:fill="FFFFFF"/>
-        <w:spacing w:line="360" w:lineRule="auto"/>
-        <w:rPr>
-          <w:sz w:val="24"/>
-          <w:szCs w:val="24"/>
-        </w:rPr>
-      </w:pPr>
-      <w:r>
-        <w:rPr>
-          <w:sz w:val="24"/>
-          <w:szCs w:val="24"/>
-        </w:rPr>
+        <w:rPr>
+          <w:sz w:val="32"/>
+          <w:szCs w:val="32"/>
+        </w:rPr>
+      </w:pPr>
+      <w:r>
         <w:t>3.1. Use Case Diagram</w:t>
       </w:r>
     </w:p>
@@ -4316,8 +4418,8 @@
         </w:rPr>
         <w:drawing>
           <wp:inline distT="0" distB="0" distL="0" distR="0" wp14:anchorId="6D113401" wp14:editId="4804EA7F">
-            <wp:extent cx="5232400" cy="7150100"/>
-            <wp:effectExtent l="0" t="0" r="6350" b="0"/>
+            <wp:extent cx="3706837" cy="5065410"/>
+            <wp:effectExtent l="0" t="0" r="8255" b="1905"/>
             <wp:docPr id="28" name="Picture 28"/>
             <wp:cNvGraphicFramePr>
               <a:graphicFrameLocks xmlns:a="http://schemas.openxmlformats.org/drawingml/2006/main" noChangeAspect="1"/>
@@ -4332,7 +4434,7 @@
                     </pic:cNvPicPr>
                   </pic:nvPicPr>
                   <pic:blipFill>
-                    <a:blip r:embed="rId7">
+                    <a:blip r:embed="rId9" cstate="print">
                       <a:extLst>
                         <a:ext uri="{28A0092B-C50C-407E-A947-70E740481C1C}">
                           <a14:useLocalDpi xmlns:a14="http://schemas.microsoft.com/office/drawing/2010/main" val="0"/>
@@ -4347,7 +4449,7 @@
                   <pic:spPr bwMode="auto">
                     <a:xfrm>
                       <a:off x="0" y="0"/>
-                      <a:ext cx="5232400" cy="7150100"/>
+                      <a:ext cx="3717013" cy="5079315"/>
                     </a:xfrm>
                     <a:prstGeom prst="rect">
                       <a:avLst/>
@@ -4366,9 +4468,9 @@
     </w:p>
     <w:p>
       <w:pPr>
+        <w:shd w:val="clear" w:color="auto" w:fill="FFFFFF"/>
         <w:spacing w:line="360" w:lineRule="auto"/>
         <w:rPr>
-          <w:b/>
           <w:sz w:val="24"/>
           <w:szCs w:val="24"/>
         </w:rPr>
@@ -4472,7 +4574,7 @@
                     </pic:cNvPicPr>
                   </pic:nvPicPr>
                   <pic:blipFill>
-                    <a:blip r:embed="rId8">
+                    <a:blip r:embed="rId10">
                       <a:extLst>
                         <a:ext uri="{28A0092B-C50C-407E-A947-70E740481C1C}">
                           <a14:useLocalDpi xmlns:a14="http://schemas.microsoft.com/office/drawing/2010/main" val="0"/>
@@ -4584,7 +4686,7 @@
                     </pic:cNvPicPr>
                   </pic:nvPicPr>
                   <pic:blipFill>
-                    <a:blip r:embed="rId9">
+                    <a:blip r:embed="rId11">
                       <a:extLst>
                         <a:ext uri="{28A0092B-C50C-407E-A947-70E740481C1C}">
                           <a14:useLocalDpi xmlns:a14="http://schemas.microsoft.com/office/drawing/2010/main" val="0"/>
@@ -4690,7 +4792,7 @@
                     </pic:cNvPicPr>
                   </pic:nvPicPr>
                   <pic:blipFill>
-                    <a:blip r:embed="rId10">
+                    <a:blip r:embed="rId12">
                       <a:extLst>
                         <a:ext uri="{28A0092B-C50C-407E-A947-70E740481C1C}">
                           <a14:useLocalDpi xmlns:a14="http://schemas.microsoft.com/office/drawing/2010/main" val="0"/>
@@ -4812,7 +4914,7 @@
                     </pic:cNvPicPr>
                   </pic:nvPicPr>
                   <pic:blipFill>
-                    <a:blip r:embed="rId11">
+                    <a:blip r:embed="rId13">
                       <a:extLst>
                         <a:ext uri="{28A0092B-C50C-407E-A947-70E740481C1C}">
                           <a14:useLocalDpi xmlns:a14="http://schemas.microsoft.com/office/drawing/2010/main" val="0"/>
@@ -4931,7 +5033,7 @@
                     </pic:cNvPicPr>
                   </pic:nvPicPr>
                   <pic:blipFill>
-                    <a:blip r:embed="rId12">
+                    <a:blip r:embed="rId14">
                       <a:extLst>
                         <a:ext uri="{28A0092B-C50C-407E-A947-70E740481C1C}">
                           <a14:useLocalDpi xmlns:a14="http://schemas.microsoft.com/office/drawing/2010/main" val="0"/>
@@ -5064,7 +5166,7 @@
                     </pic:cNvPicPr>
                   </pic:nvPicPr>
                   <pic:blipFill>
-                    <a:blip r:embed="rId13">
+                    <a:blip r:embed="rId15">
                       <a:extLst>
                         <a:ext uri="{28A0092B-C50C-407E-A947-70E740481C1C}">
                           <a14:useLocalDpi xmlns:a14="http://schemas.microsoft.com/office/drawing/2010/main" val="0"/>
@@ -5207,7 +5309,7 @@
                     </pic:cNvPicPr>
                   </pic:nvPicPr>
                   <pic:blipFill>
-                    <a:blip r:embed="rId14">
+                    <a:blip r:embed="rId16">
                       <a:extLst>
                         <a:ext uri="{28A0092B-C50C-407E-A947-70E740481C1C}">
                           <a14:useLocalDpi xmlns:a14="http://schemas.microsoft.com/office/drawing/2010/main" val="0"/>
@@ -5329,7 +5431,7 @@
                     </pic:cNvPicPr>
                   </pic:nvPicPr>
                   <pic:blipFill>
-                    <a:blip r:embed="rId15">
+                    <a:blip r:embed="rId17">
                       <a:extLst>
                         <a:ext uri="{28A0092B-C50C-407E-A947-70E740481C1C}">
                           <a14:useLocalDpi xmlns:a14="http://schemas.microsoft.com/office/drawing/2010/main" val="0"/>
@@ -5466,7 +5568,7 @@
                     </pic:cNvPicPr>
                   </pic:nvPicPr>
                   <pic:blipFill>
-                    <a:blip r:embed="rId16">
+                    <a:blip r:embed="rId18">
                       <a:extLst>
                         <a:ext uri="{28A0092B-C50C-407E-A947-70E740481C1C}">
                           <a14:useLocalDpi xmlns:a14="http://schemas.microsoft.com/office/drawing/2010/main" val="0"/>
@@ -5583,276 +5685,6 @@
                 <pic:pic xmlns:pic="http://schemas.openxmlformats.org/drawingml/2006/picture">
                   <pic:nvPicPr>
                     <pic:cNvPr id="0" name="Picture 18"/>
-                    <pic:cNvPicPr>
-                      <a:picLocks noChangeAspect="1" noChangeArrowheads="1"/>
-                    </pic:cNvPicPr>
-                  </pic:nvPicPr>
-                  <pic:blipFill>
-                    <a:blip r:embed="rId17">
-                      <a:extLst>
-                        <a:ext uri="{28A0092B-C50C-407E-A947-70E740481C1C}">
-                          <a14:useLocalDpi xmlns:a14="http://schemas.microsoft.com/office/drawing/2010/main" val="0"/>
-                        </a:ext>
-                      </a:extLst>
-                    </a:blip>
-                    <a:srcRect/>
-                    <a:stretch>
-                      <a:fillRect/>
-                    </a:stretch>
-                  </pic:blipFill>
-                  <pic:spPr bwMode="auto">
-                    <a:xfrm>
-                      <a:off x="0" y="0"/>
-                      <a:ext cx="5518150" cy="2876550"/>
-                    </a:xfrm>
-                    <a:prstGeom prst="rect">
-                      <a:avLst/>
-                    </a:prstGeom>
-                    <a:noFill/>
-                    <a:ln>
-                      <a:noFill/>
-                    </a:ln>
-                  </pic:spPr>
-                </pic:pic>
-              </a:graphicData>
-            </a:graphic>
-          </wp:inline>
-        </w:drawing>
-      </w:r>
-    </w:p>
-    <w:p>
-      <w:pPr>
-        <w:shd w:val="clear" w:color="auto" w:fill="FFFFFF"/>
-        <w:spacing w:line="360" w:lineRule="auto"/>
-        <w:rPr>
-          <w:sz w:val="24"/>
-          <w:szCs w:val="24"/>
-        </w:rPr>
-      </w:pPr>
-      <w:r>
-        <w:rPr>
-          <w:sz w:val="24"/>
-          <w:szCs w:val="24"/>
-        </w:rPr>
-        <w:tab/>
-      </w:r>
-      <w:r>
-        <w:rPr>
-          <w:sz w:val="24"/>
-          <w:szCs w:val="24"/>
-        </w:rPr>
-        <w:tab/>
-      </w:r>
-    </w:p>
-    <w:p>
-      <w:pPr>
-        <w:spacing w:line="360" w:lineRule="auto"/>
-        <w:rPr>
-          <w:sz w:val="24"/>
-          <w:szCs w:val="24"/>
-        </w:rPr>
-      </w:pPr>
-      <w:r>
-        <w:rPr>
-          <w:sz w:val="24"/>
-          <w:szCs w:val="24"/>
-        </w:rPr>
-        <w:br w:type="page"/>
-      </w:r>
-    </w:p>
-    <w:p>
-      <w:pPr>
-        <w:shd w:val="clear" w:color="auto" w:fill="FFFFFF"/>
-        <w:spacing w:line="360" w:lineRule="auto"/>
-        <w:rPr>
-          <w:sz w:val="24"/>
-          <w:szCs w:val="24"/>
-        </w:rPr>
-      </w:pPr>
-      <w:r>
-        <w:rPr>
-          <w:sz w:val="24"/>
-          <w:szCs w:val="24"/>
-        </w:rPr>
-        <w:lastRenderedPageBreak/>
-        <w:t>3.2.2.6. Edit Emails</w:t>
-      </w:r>
-    </w:p>
-    <w:p>
-      <w:pPr>
-        <w:shd w:val="clear" w:color="auto" w:fill="FFFFFF"/>
-        <w:spacing w:line="360" w:lineRule="auto"/>
-        <w:rPr>
-          <w:sz w:val="24"/>
-          <w:szCs w:val="24"/>
-        </w:rPr>
-      </w:pPr>
-    </w:p>
-    <w:p>
-      <w:pPr>
-        <w:shd w:val="clear" w:color="auto" w:fill="FFFFFF"/>
-        <w:spacing w:line="360" w:lineRule="auto"/>
-        <w:rPr>
-          <w:sz w:val="24"/>
-          <w:szCs w:val="24"/>
-        </w:rPr>
-      </w:pPr>
-    </w:p>
-    <w:p>
-      <w:pPr>
-        <w:shd w:val="clear" w:color="auto" w:fill="FFFFFF"/>
-        <w:spacing w:line="360" w:lineRule="auto"/>
-        <w:rPr>
-          <w:sz w:val="24"/>
-          <w:szCs w:val="24"/>
-        </w:rPr>
-      </w:pPr>
-      <w:r>
-        <w:rPr>
-          <w:noProof/>
-          <w:sz w:val="24"/>
-          <w:szCs w:val="24"/>
-        </w:rPr>
-        <w:drawing>
-          <wp:inline distT="0" distB="0" distL="0" distR="0" wp14:anchorId="27112CC6" wp14:editId="58EF67FE">
-            <wp:extent cx="5518150" cy="2876550"/>
-            <wp:effectExtent l="0" t="0" r="6350" b="0"/>
-            <wp:docPr id="17" name="Picture 17"/>
-            <wp:cNvGraphicFramePr>
-              <a:graphicFrameLocks xmlns:a="http://schemas.openxmlformats.org/drawingml/2006/main" noChangeAspect="1"/>
-            </wp:cNvGraphicFramePr>
-            <a:graphic xmlns:a="http://schemas.openxmlformats.org/drawingml/2006/main">
-              <a:graphicData uri="http://schemas.openxmlformats.org/drawingml/2006/picture">
-                <pic:pic xmlns:pic="http://schemas.openxmlformats.org/drawingml/2006/picture">
-                  <pic:nvPicPr>
-                    <pic:cNvPr id="0" name="Picture 17"/>
-                    <pic:cNvPicPr>
-                      <a:picLocks noChangeAspect="1" noChangeArrowheads="1"/>
-                    </pic:cNvPicPr>
-                  </pic:nvPicPr>
-                  <pic:blipFill>
-                    <a:blip r:embed="rId18">
-                      <a:extLst>
-                        <a:ext uri="{28A0092B-C50C-407E-A947-70E740481C1C}">
-                          <a14:useLocalDpi xmlns:a14="http://schemas.microsoft.com/office/drawing/2010/main" val="0"/>
-                        </a:ext>
-                      </a:extLst>
-                    </a:blip>
-                    <a:srcRect/>
-                    <a:stretch>
-                      <a:fillRect/>
-                    </a:stretch>
-                  </pic:blipFill>
-                  <pic:spPr bwMode="auto">
-                    <a:xfrm>
-                      <a:off x="0" y="0"/>
-                      <a:ext cx="5518150" cy="2876550"/>
-                    </a:xfrm>
-                    <a:prstGeom prst="rect">
-                      <a:avLst/>
-                    </a:prstGeom>
-                    <a:noFill/>
-                    <a:ln>
-                      <a:noFill/>
-                    </a:ln>
-                  </pic:spPr>
-                </pic:pic>
-              </a:graphicData>
-            </a:graphic>
-          </wp:inline>
-        </w:drawing>
-      </w:r>
-    </w:p>
-    <w:p>
-      <w:pPr>
-        <w:shd w:val="clear" w:color="auto" w:fill="FFFFFF"/>
-        <w:spacing w:line="360" w:lineRule="auto"/>
-        <w:rPr>
-          <w:sz w:val="24"/>
-          <w:szCs w:val="24"/>
-        </w:rPr>
-      </w:pPr>
-    </w:p>
-    <w:p>
-      <w:pPr>
-        <w:shd w:val="clear" w:color="auto" w:fill="FFFFFF"/>
-        <w:spacing w:line="360" w:lineRule="auto"/>
-        <w:rPr>
-          <w:sz w:val="24"/>
-          <w:szCs w:val="24"/>
-        </w:rPr>
-      </w:pPr>
-    </w:p>
-    <w:p>
-      <w:pPr>
-        <w:shd w:val="clear" w:color="auto" w:fill="FFFFFF"/>
-        <w:spacing w:line="360" w:lineRule="auto"/>
-        <w:rPr>
-          <w:sz w:val="24"/>
-          <w:szCs w:val="24"/>
-        </w:rPr>
-      </w:pPr>
-      <w:r>
-        <w:rPr>
-          <w:sz w:val="24"/>
-          <w:szCs w:val="24"/>
-        </w:rPr>
-        <w:t>3.2.2.7. Edit Folders</w:t>
-      </w:r>
-    </w:p>
-    <w:p>
-      <w:pPr>
-        <w:shd w:val="clear" w:color="auto" w:fill="FFFFFF"/>
-        <w:spacing w:line="360" w:lineRule="auto"/>
-        <w:rPr>
-          <w:sz w:val="24"/>
-          <w:szCs w:val="24"/>
-        </w:rPr>
-      </w:pPr>
-    </w:p>
-    <w:p>
-      <w:pPr>
-        <w:shd w:val="clear" w:color="auto" w:fill="FFFFFF"/>
-        <w:spacing w:line="360" w:lineRule="auto"/>
-        <w:rPr>
-          <w:sz w:val="24"/>
-          <w:szCs w:val="24"/>
-        </w:rPr>
-      </w:pPr>
-    </w:p>
-    <w:p>
-      <w:pPr>
-        <w:shd w:val="clear" w:color="auto" w:fill="FFFFFF"/>
-        <w:spacing w:line="360" w:lineRule="auto"/>
-        <w:rPr>
-          <w:sz w:val="24"/>
-          <w:szCs w:val="24"/>
-        </w:rPr>
-        <w:sectPr>
-          <w:pgSz w:w="12240" w:h="15840"/>
-          <w:pgMar w:top="1440" w:right="1440" w:bottom="1440" w:left="1440" w:header="720" w:footer="720" w:gutter="0"/>
-          <w:cols w:space="720"/>
-        </w:sectPr>
-      </w:pPr>
-      <w:r>
-        <w:rPr>
-          <w:noProof/>
-          <w:sz w:val="24"/>
-          <w:szCs w:val="24"/>
-        </w:rPr>
-        <w:drawing>
-          <wp:inline distT="0" distB="0" distL="0" distR="0" wp14:anchorId="737560B9" wp14:editId="790C9729">
-            <wp:extent cx="5518150" cy="2876550"/>
-            <wp:effectExtent l="0" t="0" r="6350" b="0"/>
-            <wp:docPr id="16" name="Picture 16"/>
-            <wp:cNvGraphicFramePr>
-              <a:graphicFrameLocks xmlns:a="http://schemas.openxmlformats.org/drawingml/2006/main" noChangeAspect="1"/>
-            </wp:cNvGraphicFramePr>
-            <a:graphic xmlns:a="http://schemas.openxmlformats.org/drawingml/2006/main">
-              <a:graphicData uri="http://schemas.openxmlformats.org/drawingml/2006/picture">
-                <pic:pic xmlns:pic="http://schemas.openxmlformats.org/drawingml/2006/picture">
-                  <pic:nvPicPr>
-                    <pic:cNvPr id="0" name="Picture 16"/>
                     <pic:cNvPicPr>
                       <a:picLocks noChangeAspect="1" noChangeArrowheads="1"/>
                     </pic:cNvPicPr>
@@ -5892,61 +5724,102 @@
     </w:p>
     <w:p>
       <w:pPr>
-        <w:tabs>
-          <w:tab w:val="left" w:pos="2120"/>
-        </w:tabs>
-        <w:rPr>
-          <w:sz w:val="24"/>
-          <w:szCs w:val="24"/>
-        </w:rPr>
-      </w:pPr>
+        <w:shd w:val="clear" w:color="auto" w:fill="FFFFFF"/>
+        <w:spacing w:line="360" w:lineRule="auto"/>
+        <w:rPr>
+          <w:sz w:val="24"/>
+          <w:szCs w:val="24"/>
+        </w:rPr>
+      </w:pPr>
+      <w:r>
+        <w:rPr>
+          <w:sz w:val="24"/>
+          <w:szCs w:val="24"/>
+        </w:rPr>
+        <w:tab/>
+      </w:r>
+      <w:r>
+        <w:rPr>
+          <w:sz w:val="24"/>
+          <w:szCs w:val="24"/>
+        </w:rPr>
+        <w:tab/>
+      </w:r>
     </w:p>
     <w:p>
       <w:pPr>
-        <w:pStyle w:val="Heading1"/>
-        <w:numPr>
-          <w:ilvl w:val="0"/>
-          <w:numId w:val="1"/>
-        </w:numPr>
         <w:spacing w:line="360" w:lineRule="auto"/>
         <w:rPr>
-          <w:rFonts w:ascii="Times New Roman" w:hAnsi="Times New Roman" w:cs="Times New Roman"/>
-          <w:sz w:val="24"/>
-          <w:szCs w:val="24"/>
-        </w:rPr>
-      </w:pPr>
-      <w:bookmarkStart w:id="6" w:name="_Toc476061417"/>
-      <w:r>
-        <w:rPr>
-          <w:rFonts w:ascii="Times New Roman" w:hAnsi="Times New Roman" w:cs="Times New Roman"/>
-          <w:sz w:val="24"/>
-          <w:szCs w:val="24"/>
-        </w:rPr>
-        <w:t>Class interface</w:t>
-      </w:r>
-      <w:bookmarkEnd w:id="6"/>
+          <w:sz w:val="24"/>
+          <w:szCs w:val="24"/>
+        </w:rPr>
+      </w:pPr>
+      <w:r>
+        <w:rPr>
+          <w:sz w:val="24"/>
+          <w:szCs w:val="24"/>
+        </w:rPr>
+        <w:br w:type="page"/>
+      </w:r>
     </w:p>
     <w:p>
       <w:pPr>
-        <w:pStyle w:val="ListParagraph"/>
-      </w:pPr>
-      <w:r>
-        <w:t>4.1 Server Class Diagram</w:t>
+        <w:shd w:val="clear" w:color="auto" w:fill="FFFFFF"/>
+        <w:spacing w:line="360" w:lineRule="auto"/>
+        <w:rPr>
+          <w:sz w:val="24"/>
+          <w:szCs w:val="24"/>
+        </w:rPr>
+      </w:pPr>
+      <w:r>
+        <w:rPr>
+          <w:sz w:val="24"/>
+          <w:szCs w:val="24"/>
+        </w:rPr>
+        <w:lastRenderedPageBreak/>
+        <w:t>3.2.2.6. Edit Emails</w:t>
       </w:r>
     </w:p>
     <w:p>
       <w:pPr>
-        <w:pStyle w:val="ListParagraph"/>
+        <w:shd w:val="clear" w:color="auto" w:fill="FFFFFF"/>
+        <w:spacing w:line="360" w:lineRule="auto"/>
+        <w:rPr>
+          <w:sz w:val="24"/>
+          <w:szCs w:val="24"/>
+        </w:rPr>
+      </w:pPr>
+    </w:p>
+    <w:p>
+      <w:pPr>
+        <w:shd w:val="clear" w:color="auto" w:fill="FFFFFF"/>
+        <w:spacing w:line="360" w:lineRule="auto"/>
+        <w:rPr>
+          <w:sz w:val="24"/>
+          <w:szCs w:val="24"/>
+        </w:rPr>
+      </w:pPr>
+    </w:p>
+    <w:p>
+      <w:pPr>
+        <w:shd w:val="clear" w:color="auto" w:fill="FFFFFF"/>
+        <w:spacing w:line="360" w:lineRule="auto"/>
+        <w:rPr>
+          <w:sz w:val="24"/>
+          <w:szCs w:val="24"/>
+        </w:rPr>
       </w:pPr>
       <w:r>
         <w:rPr>
           <w:noProof/>
+          <w:sz w:val="24"/>
+          <w:szCs w:val="24"/>
         </w:rPr>
         <w:drawing>
-          <wp:inline distT="0" distB="0" distL="0" distR="0" wp14:anchorId="730FE6C5" wp14:editId="4414FC8B">
-            <wp:extent cx="5918200" cy="7257405"/>
-            <wp:effectExtent l="0" t="0" r="6350" b="1270"/>
-            <wp:docPr id="2" name="Picture 2"/>
+          <wp:inline distT="0" distB="0" distL="0" distR="0" wp14:anchorId="27112CC6" wp14:editId="58EF67FE">
+            <wp:extent cx="5518150" cy="2876550"/>
+            <wp:effectExtent l="0" t="0" r="6350" b="0"/>
+            <wp:docPr id="17" name="Picture 17"/>
             <wp:cNvGraphicFramePr>
               <a:graphicFrameLocks xmlns:a="http://schemas.openxmlformats.org/drawingml/2006/main" noChangeAspect="1"/>
             </wp:cNvGraphicFramePr>
@@ -5954,7 +5827,7 @@
               <a:graphicData uri="http://schemas.openxmlformats.org/drawingml/2006/picture">
                 <pic:pic xmlns:pic="http://schemas.openxmlformats.org/drawingml/2006/picture">
                   <pic:nvPicPr>
-                    <pic:cNvPr id="0" name="Picture 30"/>
+                    <pic:cNvPr id="0" name="Picture 17"/>
                     <pic:cNvPicPr>
                       <a:picLocks noChangeAspect="1" noChangeArrowheads="1"/>
                     </pic:cNvPicPr>
@@ -5975,7 +5848,7 @@
                   <pic:spPr bwMode="auto">
                     <a:xfrm>
                       <a:off x="0" y="0"/>
-                      <a:ext cx="5923313" cy="7263676"/>
+                      <a:ext cx="5518150" cy="2876550"/>
                     </a:xfrm>
                     <a:prstGeom prst="rect">
                       <a:avLst/>
@@ -5994,6 +5867,235 @@
     </w:p>
     <w:p>
       <w:pPr>
+        <w:shd w:val="clear" w:color="auto" w:fill="FFFFFF"/>
+        <w:spacing w:line="360" w:lineRule="auto"/>
+        <w:rPr>
+          <w:sz w:val="24"/>
+          <w:szCs w:val="24"/>
+        </w:rPr>
+      </w:pPr>
+    </w:p>
+    <w:p>
+      <w:pPr>
+        <w:shd w:val="clear" w:color="auto" w:fill="FFFFFF"/>
+        <w:spacing w:line="360" w:lineRule="auto"/>
+        <w:rPr>
+          <w:sz w:val="24"/>
+          <w:szCs w:val="24"/>
+        </w:rPr>
+      </w:pPr>
+    </w:p>
+    <w:p>
+      <w:pPr>
+        <w:shd w:val="clear" w:color="auto" w:fill="FFFFFF"/>
+        <w:spacing w:line="360" w:lineRule="auto"/>
+        <w:rPr>
+          <w:sz w:val="24"/>
+          <w:szCs w:val="24"/>
+        </w:rPr>
+      </w:pPr>
+      <w:r>
+        <w:rPr>
+          <w:sz w:val="24"/>
+          <w:szCs w:val="24"/>
+        </w:rPr>
+        <w:t>3.2.2.7. Edit Folders</w:t>
+      </w:r>
+    </w:p>
+    <w:p>
+      <w:pPr>
+        <w:shd w:val="clear" w:color="auto" w:fill="FFFFFF"/>
+        <w:spacing w:line="360" w:lineRule="auto"/>
+        <w:rPr>
+          <w:sz w:val="24"/>
+          <w:szCs w:val="24"/>
+        </w:rPr>
+      </w:pPr>
+    </w:p>
+    <w:p>
+      <w:pPr>
+        <w:shd w:val="clear" w:color="auto" w:fill="FFFFFF"/>
+        <w:spacing w:line="360" w:lineRule="auto"/>
+        <w:rPr>
+          <w:sz w:val="24"/>
+          <w:szCs w:val="24"/>
+        </w:rPr>
+      </w:pPr>
+    </w:p>
+    <w:p>
+      <w:pPr>
+        <w:shd w:val="clear" w:color="auto" w:fill="FFFFFF"/>
+        <w:spacing w:line="360" w:lineRule="auto"/>
+        <w:rPr>
+          <w:sz w:val="24"/>
+          <w:szCs w:val="24"/>
+        </w:rPr>
+        <w:sectPr>
+          <w:pgSz w:w="12240" w:h="15840"/>
+          <w:pgMar w:top="1440" w:right="1440" w:bottom="1440" w:left="1440" w:header="720" w:footer="720" w:gutter="0"/>
+          <w:cols w:space="720"/>
+        </w:sectPr>
+      </w:pPr>
+      <w:r>
+        <w:rPr>
+          <w:noProof/>
+          <w:sz w:val="24"/>
+          <w:szCs w:val="24"/>
+        </w:rPr>
+        <w:drawing>
+          <wp:inline distT="0" distB="0" distL="0" distR="0" wp14:anchorId="737560B9" wp14:editId="790C9729">
+            <wp:extent cx="5518150" cy="2876550"/>
+            <wp:effectExtent l="0" t="0" r="6350" b="0"/>
+            <wp:docPr id="16" name="Picture 16"/>
+            <wp:cNvGraphicFramePr>
+              <a:graphicFrameLocks xmlns:a="http://schemas.openxmlformats.org/drawingml/2006/main" noChangeAspect="1"/>
+            </wp:cNvGraphicFramePr>
+            <a:graphic xmlns:a="http://schemas.openxmlformats.org/drawingml/2006/main">
+              <a:graphicData uri="http://schemas.openxmlformats.org/drawingml/2006/picture">
+                <pic:pic xmlns:pic="http://schemas.openxmlformats.org/drawingml/2006/picture">
+                  <pic:nvPicPr>
+                    <pic:cNvPr id="0" name="Picture 16"/>
+                    <pic:cNvPicPr>
+                      <a:picLocks noChangeAspect="1" noChangeArrowheads="1"/>
+                    </pic:cNvPicPr>
+                  </pic:nvPicPr>
+                  <pic:blipFill>
+                    <a:blip r:embed="rId21">
+                      <a:extLst>
+                        <a:ext uri="{28A0092B-C50C-407E-A947-70E740481C1C}">
+                          <a14:useLocalDpi xmlns:a14="http://schemas.microsoft.com/office/drawing/2010/main" val="0"/>
+                        </a:ext>
+                      </a:extLst>
+                    </a:blip>
+                    <a:srcRect/>
+                    <a:stretch>
+                      <a:fillRect/>
+                    </a:stretch>
+                  </pic:blipFill>
+                  <pic:spPr bwMode="auto">
+                    <a:xfrm>
+                      <a:off x="0" y="0"/>
+                      <a:ext cx="5518150" cy="2876550"/>
+                    </a:xfrm>
+                    <a:prstGeom prst="rect">
+                      <a:avLst/>
+                    </a:prstGeom>
+                    <a:noFill/>
+                    <a:ln>
+                      <a:noFill/>
+                    </a:ln>
+                  </pic:spPr>
+                </pic:pic>
+              </a:graphicData>
+            </a:graphic>
+          </wp:inline>
+        </w:drawing>
+      </w:r>
+    </w:p>
+    <w:p>
+      <w:pPr>
+        <w:tabs>
+          <w:tab w:val="left" w:pos="2120"/>
+        </w:tabs>
+        <w:rPr>
+          <w:sz w:val="24"/>
+          <w:szCs w:val="24"/>
+        </w:rPr>
+      </w:pPr>
+    </w:p>
+    <w:p>
+      <w:pPr>
+        <w:pStyle w:val="Heading1"/>
+        <w:numPr>
+          <w:ilvl w:val="0"/>
+          <w:numId w:val="1"/>
+        </w:numPr>
+        <w:spacing w:line="360" w:lineRule="auto"/>
+        <w:rPr>
+          <w:rFonts w:ascii="Times New Roman" w:hAnsi="Times New Roman" w:cs="Times New Roman"/>
+          <w:sz w:val="24"/>
+          <w:szCs w:val="24"/>
+        </w:rPr>
+      </w:pPr>
+      <w:bookmarkStart w:id="4" w:name="_Toc476061417"/>
+      <w:r>
+        <w:rPr>
+          <w:rFonts w:ascii="Times New Roman" w:hAnsi="Times New Roman" w:cs="Times New Roman"/>
+          <w:sz w:val="24"/>
+          <w:szCs w:val="24"/>
+        </w:rPr>
+        <w:t>Class interface</w:t>
+      </w:r>
+      <w:bookmarkEnd w:id="4"/>
+    </w:p>
+    <w:p>
+      <w:pPr>
+        <w:pStyle w:val="ListParagraph"/>
+      </w:pPr>
+      <w:r>
+        <w:t>4.1 Server Class Diagram</w:t>
+      </w:r>
+    </w:p>
+    <w:p>
+      <w:pPr>
+        <w:pStyle w:val="ListParagraph"/>
+      </w:pPr>
+      <w:r>
+        <w:rPr>
+          <w:noProof/>
+        </w:rPr>
+        <w:drawing>
+          <wp:inline distT="0" distB="0" distL="0" distR="0" wp14:anchorId="730FE6C5" wp14:editId="4414FC8B">
+            <wp:extent cx="6100268" cy="7265035"/>
+            <wp:effectExtent l="0" t="0" r="0" b="0"/>
+            <wp:docPr id="2" name="Picture 2"/>
+            <wp:cNvGraphicFramePr>
+              <a:graphicFrameLocks xmlns:a="http://schemas.openxmlformats.org/drawingml/2006/main" noChangeAspect="1"/>
+            </wp:cNvGraphicFramePr>
+            <a:graphic xmlns:a="http://schemas.openxmlformats.org/drawingml/2006/main">
+              <a:graphicData uri="http://schemas.openxmlformats.org/drawingml/2006/picture">
+                <pic:pic xmlns:pic="http://schemas.openxmlformats.org/drawingml/2006/picture">
+                  <pic:nvPicPr>
+                    <pic:cNvPr id="0" name="Picture 30"/>
+                    <pic:cNvPicPr>
+                      <a:picLocks noChangeAspect="1" noChangeArrowheads="1"/>
+                    </pic:cNvPicPr>
+                  </pic:nvPicPr>
+                  <pic:blipFill>
+                    <a:blip r:embed="rId22">
+                      <a:extLst>
+                        <a:ext uri="{28A0092B-C50C-407E-A947-70E740481C1C}">
+                          <a14:useLocalDpi xmlns:a14="http://schemas.microsoft.com/office/drawing/2010/main" val="0"/>
+                        </a:ext>
+                      </a:extLst>
+                    </a:blip>
+                    <a:srcRect/>
+                    <a:stretch>
+                      <a:fillRect/>
+                    </a:stretch>
+                  </pic:blipFill>
+                  <pic:spPr bwMode="auto">
+                    <a:xfrm>
+                      <a:off x="0" y="0"/>
+                      <a:ext cx="6110949" cy="7277755"/>
+                    </a:xfrm>
+                    <a:prstGeom prst="rect">
+                      <a:avLst/>
+                    </a:prstGeom>
+                    <a:noFill/>
+                    <a:ln>
+                      <a:noFill/>
+                    </a:ln>
+                  </pic:spPr>
+                </pic:pic>
+              </a:graphicData>
+            </a:graphic>
+          </wp:inline>
+        </w:drawing>
+      </w:r>
+    </w:p>
+    <w:p>
+      <w:pPr>
         <w:widowControl/>
         <w:autoSpaceDE/>
         <w:autoSpaceDN/>
@@ -6003,6 +6105,8 @@
           <w:cols w:space="720"/>
         </w:sectPr>
       </w:pPr>
+      <w:bookmarkStart w:id="5" w:name="_GoBack"/>
+      <w:bookmarkEnd w:id="5"/>
     </w:p>
     <w:p>
       <w:pPr>
@@ -6040,7 +6144,7 @@
                     </pic:cNvPicPr>
                   </pic:nvPicPr>
                   <pic:blipFill>
-                    <a:blip r:embed="rId21">
+                    <a:blip r:embed="rId23">
                       <a:extLst>
                         <a:ext uri="{28A0092B-C50C-407E-A947-70E740481C1C}">
                           <a14:useLocalDpi xmlns:a14="http://schemas.microsoft.com/office/drawing/2010/main" val="0"/>
@@ -6092,7 +6196,7 @@
           <w:szCs w:val="24"/>
         </w:rPr>
       </w:pPr>
-      <w:bookmarkStart w:id="7" w:name="_Toc476061418"/>
+      <w:bookmarkStart w:id="6" w:name="_Toc476061418"/>
       <w:r>
         <w:rPr>
           <w:rFonts w:ascii="Times New Roman" w:hAnsi="Times New Roman" w:cs="Times New Roman"/>
@@ -6102,7 +6206,7 @@
         <w:lastRenderedPageBreak/>
         <w:t>WSD</w:t>
       </w:r>
-      <w:bookmarkEnd w:id="7"/>
+      <w:bookmarkEnd w:id="6"/>
     </w:p>
     <w:tbl>
       <w:tblPr>
@@ -6479,8 +6583,8 @@
           <w:szCs w:val="24"/>
         </w:rPr>
       </w:pPr>
-      <w:bookmarkStart w:id="8" w:name="_Toc475319979"/>
-      <w:bookmarkStart w:id="9" w:name="_Toc476061419"/>
+      <w:bookmarkStart w:id="7" w:name="_Toc475319979"/>
+      <w:bookmarkStart w:id="8" w:name="_Toc476061419"/>
       <w:r>
         <w:rPr>
           <w:rFonts w:ascii="Times New Roman" w:hAnsi="Times New Roman" w:cs="Times New Roman"/>
@@ -6489,8 +6593,8 @@
         </w:rPr>
         <w:t>Gantt Chart</w:t>
       </w:r>
+      <w:bookmarkEnd w:id="7"/>
       <w:bookmarkEnd w:id="8"/>
-      <w:bookmarkEnd w:id="9"/>
     </w:p>
     <w:tbl>
       <w:tblPr>
@@ -14574,8 +14678,8 @@
           <w:szCs w:val="24"/>
         </w:rPr>
       </w:pPr>
-      <w:bookmarkStart w:id="10" w:name="_Toc475319980"/>
-      <w:bookmarkStart w:id="11" w:name="_Toc476061420"/>
+      <w:bookmarkStart w:id="9" w:name="_Toc475319980"/>
+      <w:bookmarkStart w:id="10" w:name="_Toc476061420"/>
       <w:r>
         <w:rPr>
           <w:rFonts w:ascii="Times New Roman" w:hAnsi="Times New Roman" w:cs="Times New Roman"/>
@@ -14585,8 +14689,8 @@
         <w:lastRenderedPageBreak/>
         <w:t>Glossary</w:t>
       </w:r>
+      <w:bookmarkEnd w:id="9"/>
       <w:bookmarkEnd w:id="10"/>
-      <w:bookmarkEnd w:id="11"/>
       <w:r>
         <w:rPr>
           <w:rFonts w:ascii="Times New Roman" w:hAnsi="Times New Roman" w:cs="Times New Roman"/>
@@ -15018,11 +15122,11 @@
           <w:numId w:val="1"/>
         </w:numPr>
       </w:pPr>
-      <w:bookmarkStart w:id="12" w:name="_Toc476061421"/>
+      <w:bookmarkStart w:id="11" w:name="_Toc476061421"/>
       <w:r>
         <w:t>Rationale</w:t>
       </w:r>
-      <w:bookmarkEnd w:id="12"/>
+      <w:bookmarkEnd w:id="11"/>
     </w:p>
     <w:p/>
     <w:p>
@@ -15169,7 +15273,13 @@
         <w:spacing w:line="480" w:lineRule="auto"/>
       </w:pPr>
       <w:r>
-        <w:t>Server Controller: The ServerController object configures the server on startup and spawns the SmtpServer and ImapServer objects.</w:t>
+        <w:rPr>
+          <w:b/>
+        </w:rPr>
+        <w:t>Server Controller:</w:t>
+      </w:r>
+      <w:r>
+        <w:t xml:space="preserve"> The ServerController object configures the server on startup and spawns the SmtpServer and ImapServer objects.</w:t>
       </w:r>
     </w:p>
     <w:p>
@@ -15182,7 +15292,13 @@
         <w:spacing w:line="480" w:lineRule="auto"/>
       </w:pPr>
       <w:r>
-        <w:t>SSLServer: The SSLServer abstract class is the foundation for the SmtpServer and ImapServer objects. An SSLServer listens for traffic over a secured SSL socket.</w:t>
+        <w:rPr>
+          <w:b/>
+        </w:rPr>
+        <w:t>SSLServer:</w:t>
+      </w:r>
+      <w:r>
+        <w:t xml:space="preserve"> The SSLServer abstract class is the foundation for the SmtpServer and ImapServer objects. An SSLServer listens for traffic over a secured SSL socket.</w:t>
       </w:r>
     </w:p>
     <w:p>
@@ -15195,7 +15311,13 @@
         <w:spacing w:line="480" w:lineRule="auto"/>
       </w:pPr>
       <w:r>
-        <w:t>SmtpServer: The SmtpServer object listens for and accepts SmtpConnection objects.</w:t>
+        <w:rPr>
+          <w:b/>
+        </w:rPr>
+        <w:t>SmtpServer:</w:t>
+      </w:r>
+      <w:r>
+        <w:t xml:space="preserve"> The SmtpServer object listens for and accepts SmtpConnection objects.</w:t>
       </w:r>
     </w:p>
     <w:p>
@@ -15208,7 +15330,13 @@
         <w:spacing w:line="480" w:lineRule="auto"/>
       </w:pPr>
       <w:r>
-        <w:t>ImapServer: The ImapServer object listens for and accepts ImapConnection objects.</w:t>
+        <w:rPr>
+          <w:b/>
+        </w:rPr>
+        <w:t>ImapServer:</w:t>
+      </w:r>
+      <w:r>
+        <w:t xml:space="preserve"> The ImapServer object listens for and accepts ImapConnection objects.</w:t>
       </w:r>
     </w:p>
     <w:p>
@@ -15221,8 +15349,14 @@
         <w:spacing w:line="480" w:lineRule="auto"/>
       </w:pPr>
       <w:r>
+        <w:rPr>
+          <w:b/>
+        </w:rPr>
         <w:lastRenderedPageBreak/>
-        <w:t>Connection: The Connection abstract class is the foundation for the SmtpConnection and ImapConnection objects. A Connection represents an incoming request over the listening socket, parsed into a byte array.</w:t>
+        <w:t>Connection:</w:t>
+      </w:r>
+      <w:r>
+        <w:t xml:space="preserve"> The Connection abstract class is the foundation for the SmtpConnection and ImapConnection objects. A Connection represents an incoming request over the listening socket, parsed into a byte array.</w:t>
       </w:r>
     </w:p>
     <w:p>
@@ -15235,7 +15369,13 @@
         <w:spacing w:line="480" w:lineRule="auto"/>
       </w:pPr>
       <w:r>
-        <w:t>SmtpConnection: The SmtpConnection objects input requests into the system and pass those requests to SmtpCmdProc objects.</w:t>
+        <w:rPr>
+          <w:b/>
+        </w:rPr>
+        <w:t>SmtpConnection:</w:t>
+      </w:r>
+      <w:r>
+        <w:t xml:space="preserve"> The SmtpConnection objects input requests into the system and pass those requests to SmtpCmdProc objects.</w:t>
       </w:r>
     </w:p>
     <w:p>
@@ -15248,7 +15388,13 @@
         <w:spacing w:line="480" w:lineRule="auto"/>
       </w:pPr>
       <w:r>
-        <w:t>ImapConnection: The ImapConnection objects input requests into the system and pass those requests to the ImapCmdProc objects.</w:t>
+        <w:rPr>
+          <w:b/>
+        </w:rPr>
+        <w:t>ImapConnection:</w:t>
+      </w:r>
+      <w:r>
+        <w:t xml:space="preserve"> The ImapConnection objects input requests into the system and pass those requests to the ImapCmdProc objects.</w:t>
       </w:r>
     </w:p>
     <w:p>
@@ -15261,7 +15407,13 @@
         <w:spacing w:line="480" w:lineRule="auto"/>
       </w:pPr>
       <w:r>
-        <w:t>CmdProc: The CmdProc abstract class forms the foundation of the SmtpCmdProc and ImapCmdProc objects. It will process requests and then  execute the appropriate action based on the format of the request.</w:t>
+        <w:rPr>
+          <w:b/>
+        </w:rPr>
+        <w:t>CmdProc:</w:t>
+      </w:r>
+      <w:r>
+        <w:t xml:space="preserve"> The CmdProc abstract class forms the foundation of the SmtpCmdProc and ImapCmdProc objects. It will process requests and then  execute the appropriate action based on the format of the request.</w:t>
       </w:r>
     </w:p>
     <w:p>
@@ -15274,7 +15426,13 @@
         <w:spacing w:line="480" w:lineRule="auto"/>
       </w:pPr>
       <w:r>
-        <w:t>SmtpCmdProc: The SmtpCmdProc objects parse requests according to the SMTP protocol.</w:t>
+        <w:rPr>
+          <w:b/>
+        </w:rPr>
+        <w:t>SmtpCmdProc:</w:t>
+      </w:r>
+      <w:r>
+        <w:t xml:space="preserve"> The SmtpCmdProc objects parse requests according to the SMTP protocol.</w:t>
       </w:r>
     </w:p>
     <w:p>
@@ -15287,7 +15445,13 @@
         <w:spacing w:line="480" w:lineRule="auto"/>
       </w:pPr>
       <w:r>
-        <w:t>ImapCmdProc: The ImapCmdProc objects parse requests according to the IMAP protocol.</w:t>
+        <w:rPr>
+          <w:b/>
+        </w:rPr>
+        <w:t>ImapCmdProc:</w:t>
+      </w:r>
+      <w:r>
+        <w:t xml:space="preserve"> The ImapCmdProc objects parse requests according to the IMAP protocol.</w:t>
       </w:r>
     </w:p>
     <w:p>
@@ -15300,7 +15464,13 @@
         <w:spacing w:line="480" w:lineRule="auto"/>
       </w:pPr>
       <w:r>
-        <w:t>QueryHandler: The QueryHandler class constructs queries and receives responses from the PostgreSQL database attached to the server.</w:t>
+        <w:rPr>
+          <w:b/>
+        </w:rPr>
+        <w:t>QueryHandler:</w:t>
+      </w:r>
+      <w:r>
+        <w:t xml:space="preserve"> The QueryHandler class constructs queries and receives responses from the PostgreSQL database attached to the server.</w:t>
       </w:r>
     </w:p>
     <w:p>
@@ -15313,7 +15483,13 @@
         <w:spacing w:line="480" w:lineRule="auto"/>
       </w:pPr>
       <w:r>
-        <w:t>ServeUpdate: The ServerUpdate class executes an IMAP request for an update.</w:t>
+        <w:rPr>
+          <w:b/>
+        </w:rPr>
+        <w:t>ServeUpdate:</w:t>
+      </w:r>
+      <w:r>
+        <w:t xml:space="preserve"> The ServerUpdate class executes an IMAP request for an update.</w:t>
       </w:r>
     </w:p>
     <w:p>
@@ -15326,7 +15502,13 @@
         <w:spacing w:line="480" w:lineRule="auto"/>
       </w:pPr>
       <w:r>
-        <w:t>DeleteFolder, MoveFolder, CreateFolder, DeleteEmail, MoveEmail, ReceiveEmail, and SendEmail classes all execute their respective action by calling the appropriate method in QueryHandler.</w:t>
+        <w:rPr>
+          <w:b/>
+        </w:rPr>
+        <w:t xml:space="preserve">DeleteFolder, MoveFolder, CreateFolder, DeleteEmail, MoveEmail, ReceiveEmail, and SendEmail </w:t>
+      </w:r>
+      <w:r>
+        <w:t>classes all execute their respective action by calling the appropriate method in QueryHandler.</w:t>
       </w:r>
     </w:p>
     <w:p>
@@ -15339,7 +15521,13 @@
         <w:spacing w:line="480" w:lineRule="auto"/>
       </w:pPr>
       <w:r>
-        <w:t>SendExternalEmail: The SendExternalEmail class extends the SendEmail class in the situation that an email destination address is not local. This class sends an email to the destination server by invoking the SmtpClient class and passing the request on.</w:t>
+        <w:rPr>
+          <w:b/>
+        </w:rPr>
+        <w:t>SendExternalEmail:</w:t>
+      </w:r>
+      <w:r>
+        <w:t xml:space="preserve"> The SendExternalEmail class extends the SendEmail class in the situation that an email destination address is not local. This class sends an email to the destination server by invoking the SmtpClient class and passing the request on.</w:t>
       </w:r>
     </w:p>
     <w:p>
@@ -15352,7 +15540,13 @@
         <w:spacing w:line="480" w:lineRule="auto"/>
       </w:pPr>
       <w:r>
-        <w:t>SmtpClient: The SmtpClient object connects to an external socket and sends an email in an SMTP formatted request.</w:t>
+        <w:rPr>
+          <w:b/>
+        </w:rPr>
+        <w:t>SmtpClient:</w:t>
+      </w:r>
+      <w:r>
+        <w:t xml:space="preserve"> The SmtpClient object connects to an external socket and sends an email in an SMTP formatted request.</w:t>
       </w:r>
     </w:p>
     <w:p>
@@ -15371,11 +15565,21 @@
           <w:sz w:val="24"/>
         </w:rPr>
       </w:pPr>
-      <w:r>
+    </w:p>
+    <w:p>
+      <w:pPr>
+        <w:spacing w:line="480" w:lineRule="auto"/>
         <w:rPr>
           <w:b/>
           <w:sz w:val="24"/>
         </w:rPr>
+      </w:pPr>
+      <w:r>
+        <w:rPr>
+          <w:b/>
+          <w:sz w:val="24"/>
+        </w:rPr>
+        <w:lastRenderedPageBreak/>
         <w:t>Client Rationale</w:t>
       </w:r>
     </w:p>
@@ -15389,8 +15593,13 @@
         <w:spacing w:line="480" w:lineRule="auto"/>
       </w:pPr>
       <w:r>
-        <w:lastRenderedPageBreak/>
-        <w:t>Client: The Client class starts the program and receives input from ClientUI and translates that input into actions based on its various connected classes.</w:t>
+        <w:rPr>
+          <w:b/>
+        </w:rPr>
+        <w:t>Client:</w:t>
+      </w:r>
+      <w:r>
+        <w:t xml:space="preserve"> The Client class starts the program and receives input from ClientUI and translates that input into actions based on its various connected classes.</w:t>
       </w:r>
     </w:p>
     <w:p>
@@ -15403,7 +15612,13 @@
         <w:spacing w:line="480" w:lineRule="auto"/>
       </w:pPr>
       <w:r>
-        <w:t>Authenticate: The Authenticate class receives credentials from Client and checks those credentials against a query to the SQLiteInterface class.</w:t>
+        <w:rPr>
+          <w:b/>
+        </w:rPr>
+        <w:t>Authenticate:</w:t>
+      </w:r>
+      <w:r>
+        <w:t xml:space="preserve"> The Authenticate class receives credentials from Client and checks those credentials against a query to the SQLiteInterface class.</w:t>
       </w:r>
     </w:p>
     <w:p>
@@ -15416,7 +15631,13 @@
         <w:spacing w:line="480" w:lineRule="auto"/>
       </w:pPr>
       <w:r>
-        <w:t>SQLiteInterface: The SQLiteInterface class processes and sends queries to the local SQLite database and responds with data as its result</w:t>
+        <w:rPr>
+          <w:b/>
+        </w:rPr>
+        <w:t>SQLiteInterface:</w:t>
+      </w:r>
+      <w:r>
+        <w:t xml:space="preserve"> The SQLiteInterface class processes and sends queries to the local SQLite database and responds with data as its result</w:t>
       </w:r>
     </w:p>
     <w:p>
@@ -15429,7 +15650,13 @@
         <w:spacing w:line="480" w:lineRule="auto"/>
       </w:pPr>
       <w:r>
-        <w:t>RequestUpdate: The RequestUpdate class is periodically called by the Client class. It requests updates from a spawned ImapConnection object and then updates the local database with that data by invoking the SQLiteInterface class.</w:t>
+        <w:rPr>
+          <w:b/>
+        </w:rPr>
+        <w:t>RequestUpdate:</w:t>
+      </w:r>
+      <w:r>
+        <w:t xml:space="preserve"> The RequestUpdate class is periodically called by the Client class. It requests updates from a spawned ImapConnection object and then updates the local database with that data by invoking the SQLiteInterface class.</w:t>
       </w:r>
     </w:p>
     <w:p>
@@ -15442,7 +15669,13 @@
         <w:spacing w:line="480" w:lineRule="auto"/>
       </w:pPr>
       <w:r>
-        <w:t>Connection: The Connection abstract class is the foundation for the ImapConnection and SmtpConnection objects. It opens a connection to an external listening server over the relevant protocol.</w:t>
+        <w:rPr>
+          <w:b/>
+        </w:rPr>
+        <w:t>Connection:</w:t>
+      </w:r>
+      <w:r>
+        <w:t xml:space="preserve"> The Connection abstract class is the foundation for the ImapConnection and SmtpConnection objects. It opens a connection to an external listening server over the relevant protocol.</w:t>
       </w:r>
     </w:p>
     <w:p>
@@ -15455,7 +15688,13 @@
         <w:spacing w:line="480" w:lineRule="auto"/>
       </w:pPr>
       <w:r>
-        <w:t>ImapConnection: Used to connect to the server to request updates for the RequestUpdate class.</w:t>
+        <w:rPr>
+          <w:b/>
+        </w:rPr>
+        <w:t>ImapConnection:</w:t>
+      </w:r>
+      <w:r>
+        <w:t xml:space="preserve"> Used to connect to the server to request updates for the RequestUpdate class.</w:t>
       </w:r>
     </w:p>
     <w:p>
@@ -15468,7 +15707,13 @@
         <w:spacing w:line="480" w:lineRule="auto"/>
       </w:pPr>
       <w:r>
-        <w:t>SmtpConnection: Used to connect to the server to make requests for the EditMail class.</w:t>
+        <w:rPr>
+          <w:b/>
+        </w:rPr>
+        <w:t>SmtpConnection:</w:t>
+      </w:r>
+      <w:r>
+        <w:t xml:space="preserve"> Used to connect to the server to make requests for the EditMail class.</w:t>
       </w:r>
     </w:p>
     <w:p>
@@ -15481,7 +15726,13 @@
         <w:spacing w:line="480" w:lineRule="auto"/>
       </w:pPr>
       <w:r>
-        <w:t>EditMail: The EditMail class takes actions from the Client class and calls the appropriate class to execute those actions, then responds with a status to be displayed.</w:t>
+        <w:rPr>
+          <w:b/>
+        </w:rPr>
+        <w:t>EditMail:</w:t>
+      </w:r>
+      <w:r>
+        <w:t xml:space="preserve"> The EditMail class takes actions from the Client class and calls the appropriate class to execute those actions, then responds with a status to be displayed.</w:t>
       </w:r>
     </w:p>
     <w:p>
@@ -15494,7 +15745,13 @@
         <w:spacing w:line="480" w:lineRule="auto"/>
       </w:pPr>
       <w:r>
-        <w:t>SendEmail, MoveEmail, DeleteEmail, CreateFolder, MoveFolder, DeleteFolder classes all execute their respective actions by forming and then sending a request to the SmtpConnection class. The response is then sent back to Client.</w:t>
+        <w:rPr>
+          <w:b/>
+        </w:rPr>
+        <w:t>SendEmail, MoveEmail, DeleteEmail, CreateFolder, MoveFolder, DeleteFolder</w:t>
+      </w:r>
+      <w:r>
+        <w:t xml:space="preserve"> classes all execute their respective actions by forming and then sending a request to the SmtpConnection class. The response is then sent back to Client.</w:t>
       </w:r>
     </w:p>
     <w:sectPr>

--- a/docs/Doc4/Doc4.docx
+++ b/docs/Doc4/Doc4.docx
@@ -28,12 +28,51 @@
     </w:p>
     <w:p>
       <w:pPr>
+        <w:pStyle w:val="BodyText"/>
+        <w:spacing w:line="360" w:lineRule="auto"/>
+      </w:pPr>
+    </w:p>
+    <w:p>
+      <w:pPr>
+        <w:pStyle w:val="BodyText"/>
+        <w:spacing w:line="360" w:lineRule="auto"/>
+      </w:pPr>
+    </w:p>
+    <w:p>
+      <w:pPr>
+        <w:pStyle w:val="BodyText"/>
+        <w:spacing w:line="360" w:lineRule="auto"/>
+      </w:pPr>
+      <w:r>
+        <w:t xml:space="preserve">   </w:t>
+      </w:r>
+    </w:p>
+    <w:p>
+      <w:pPr>
+        <w:pStyle w:val="BodyText"/>
+        <w:spacing w:line="360" w:lineRule="auto"/>
+      </w:pPr>
+    </w:p>
+    <w:p>
+      <w:pPr>
+        <w:pStyle w:val="BodyText"/>
+        <w:spacing w:line="360" w:lineRule="auto"/>
+      </w:pPr>
+    </w:p>
+    <w:p>
+      <w:pPr>
+        <w:pStyle w:val="BodyText"/>
+        <w:spacing w:line="360" w:lineRule="auto"/>
+      </w:pPr>
+    </w:p>
+    <w:p>
+      <w:pPr>
         <w:pStyle w:val="Heading3"/>
         <w:spacing w:line="360" w:lineRule="auto"/>
         <w:ind w:left="2703" w:right="2702"/>
         <w:jc w:val="center"/>
       </w:pPr>
-      <w:bookmarkStart w:id="0" w:name="_Toc476061413"/>
+      <w:bookmarkStart w:id="0" w:name="_Toc476083255"/>
       <w:r>
         <w:t>Software Engineering- CSC 4350 Spring 2017</w:t>
       </w:r>
@@ -296,20 +335,6 @@
         </w:rPr>
       </w:pPr>
     </w:p>
-    <w:p/>
-    <w:p/>
-    <w:p/>
-    <w:p/>
-    <w:p/>
-    <w:p/>
-    <w:p/>
-    <w:p/>
-    <w:p/>
-    <w:p/>
-    <w:p/>
-    <w:p/>
-    <w:p/>
-    <w:p/>
     <w:p/>
     <w:p/>
     <w:p/>
@@ -390,7 +415,7 @@
           <w:r>
             <w:fldChar w:fldCharType="separate"/>
           </w:r>
-          <w:hyperlink w:anchor="_Toc476061413" w:history="1">
+          <w:hyperlink w:anchor="_Toc476083255" w:history="1">
             <w:r>
               <w:rPr>
                 <w:rStyle w:val="Hyperlink"/>
@@ -417,7 +442,7 @@
                 <w:noProof/>
                 <w:webHidden/>
               </w:rPr>
-              <w:instrText xml:space="preserve"> PAGEREF _Toc476061413 \h </w:instrText>
+              <w:instrText xml:space="preserve"> PAGEREF _Toc476083255 \h </w:instrText>
             </w:r>
             <w:r>
               <w:rPr>
@@ -473,7 +498,7 @@
               <w:noProof/>
             </w:rPr>
           </w:pPr>
-          <w:hyperlink w:anchor="_Toc476061414" w:history="1">
+          <w:hyperlink w:anchor="_Toc476083256" w:history="1">
             <w:r>
               <w:rPr>
                 <w:rStyle w:val="Hyperlink"/>
@@ -514,7 +539,7 @@
                 <w:noProof/>
                 <w:webHidden/>
               </w:rPr>
-              <w:instrText xml:space="preserve"> PAGEREF _Toc476061414 \h </w:instrText>
+              <w:instrText xml:space="preserve"> PAGEREF _Toc476083256 \h </w:instrText>
             </w:r>
             <w:r>
               <w:rPr>
@@ -570,7 +595,7 @@
               <w:noProof/>
             </w:rPr>
           </w:pPr>
-          <w:hyperlink w:anchor="_Toc476061415" w:history="1">
+          <w:hyperlink w:anchor="_Toc476083257" w:history="1">
             <w:r>
               <w:rPr>
                 <w:rStyle w:val="Hyperlink"/>
@@ -611,7 +636,7 @@
                 <w:noProof/>
                 <w:webHidden/>
               </w:rPr>
-              <w:instrText xml:space="preserve"> PAGEREF _Toc476061415 \h </w:instrText>
+              <w:instrText xml:space="preserve"> PAGEREF _Toc476083257 \h </w:instrText>
             </w:r>
             <w:r>
               <w:rPr>
@@ -667,7 +692,7 @@
               <w:noProof/>
             </w:rPr>
           </w:pPr>
-          <w:hyperlink w:anchor="_Toc476061416" w:history="1">
+          <w:hyperlink w:anchor="_Toc476083258" w:history="1">
             <w:r>
               <w:rPr>
                 <w:rStyle w:val="Hyperlink"/>
@@ -680,14 +705,14 @@
                 <w:rFonts w:asciiTheme="minorHAnsi" w:eastAsiaTheme="minorEastAsia" w:hAnsiTheme="minorHAnsi" w:cstheme="minorBidi"/>
                 <w:noProof/>
               </w:rPr>
-              <w:tab/>
+              <w:t xml:space="preserve">    </w:t>
             </w:r>
             <w:r>
               <w:rPr>
                 <w:rStyle w:val="Hyperlink"/>
                 <w:noProof/>
               </w:rPr>
-              <w:t>A Category Interaction Diagrams</w:t>
+              <w:t>A  Category Interaction Diagrams</w:t>
             </w:r>
             <w:r>
               <w:rPr>
@@ -708,7 +733,7 @@
                 <w:noProof/>
                 <w:webHidden/>
               </w:rPr>
-              <w:instrText xml:space="preserve"> PAGEREF _Toc476061416 \h </w:instrText>
+              <w:instrText xml:space="preserve"> PAGEREF _Toc476083258 \h </w:instrText>
             </w:r>
             <w:r>
               <w:rPr>
@@ -728,7 +753,7 @@
                 <w:noProof/>
                 <w:webHidden/>
               </w:rPr>
-              <w:t>6</w:t>
+              <w:t>5</w:t>
             </w:r>
             <w:r>
               <w:rPr>
@@ -764,7 +789,7 @@
               <w:noProof/>
             </w:rPr>
           </w:pPr>
-          <w:hyperlink w:anchor="_Toc476061417" w:history="1">
+          <w:hyperlink w:anchor="_Toc476083259" w:history="1">
             <w:r>
               <w:rPr>
                 <w:rStyle w:val="Hyperlink"/>
@@ -777,7 +802,7 @@
                 <w:rFonts w:asciiTheme="minorHAnsi" w:eastAsiaTheme="minorEastAsia" w:hAnsiTheme="minorHAnsi" w:cstheme="minorBidi"/>
                 <w:noProof/>
               </w:rPr>
-              <w:tab/>
+              <w:t xml:space="preserve">    </w:t>
             </w:r>
             <w:r>
               <w:rPr>
@@ -805,7 +830,7 @@
                 <w:noProof/>
                 <w:webHidden/>
               </w:rPr>
-              <w:instrText xml:space="preserve"> PAGEREF _Toc476061417 \h </w:instrText>
+              <w:instrText xml:space="preserve"> PAGEREF _Toc476083259 \h </w:instrText>
             </w:r>
             <w:r>
               <w:rPr>
@@ -861,7 +886,7 @@
               <w:noProof/>
             </w:rPr>
           </w:pPr>
-          <w:hyperlink w:anchor="_Toc476061418" w:history="1">
+          <w:hyperlink w:anchor="_Toc476083260" w:history="1">
             <w:r>
               <w:rPr>
                 <w:rStyle w:val="Hyperlink"/>
@@ -875,6 +900,7 @@
                 <w:noProof/>
               </w:rPr>
               <w:tab/>
+              <w:t xml:space="preserve">  </w:t>
             </w:r>
             <w:r>
               <w:rPr>
@@ -902,7 +928,7 @@
                 <w:noProof/>
                 <w:webHidden/>
               </w:rPr>
-              <w:instrText xml:space="preserve"> PAGEREF _Toc476061418 \h </w:instrText>
+              <w:instrText xml:space="preserve"> PAGEREF _Toc476083260 \h </w:instrText>
             </w:r>
             <w:r>
               <w:rPr>
@@ -958,7 +984,7 @@
               <w:noProof/>
             </w:rPr>
           </w:pPr>
-          <w:hyperlink w:anchor="_Toc476061419" w:history="1">
+          <w:hyperlink w:anchor="_Toc476083261" w:history="1">
             <w:r>
               <w:rPr>
                 <w:rStyle w:val="Hyperlink"/>
@@ -971,7 +997,7 @@
                 <w:rFonts w:asciiTheme="minorHAnsi" w:eastAsiaTheme="minorEastAsia" w:hAnsiTheme="minorHAnsi" w:cstheme="minorBidi"/>
                 <w:noProof/>
               </w:rPr>
-              <w:tab/>
+              <w:t xml:space="preserve">      </w:t>
             </w:r>
             <w:r>
               <w:rPr>
@@ -999,7 +1025,7 @@
                 <w:noProof/>
                 <w:webHidden/>
               </w:rPr>
-              <w:instrText xml:space="preserve"> PAGEREF _Toc476061419 \h </w:instrText>
+              <w:instrText xml:space="preserve"> PAGEREF _Toc476083261 \h </w:instrText>
             </w:r>
             <w:r>
               <w:rPr>
@@ -1055,7 +1081,7 @@
               <w:noProof/>
             </w:rPr>
           </w:pPr>
-          <w:hyperlink w:anchor="_Toc476061420" w:history="1">
+          <w:hyperlink w:anchor="_Toc476083262" w:history="1">
             <w:r>
               <w:rPr>
                 <w:rStyle w:val="Hyperlink"/>
@@ -1096,7 +1122,7 @@
                 <w:noProof/>
                 <w:webHidden/>
               </w:rPr>
-              <w:instrText xml:space="preserve"> PAGEREF _Toc476061420 \h </w:instrText>
+              <w:instrText xml:space="preserve"> PAGEREF _Toc476083262 \h </w:instrText>
             </w:r>
             <w:r>
               <w:rPr>
@@ -1152,7 +1178,7 @@
               <w:noProof/>
             </w:rPr>
           </w:pPr>
-          <w:hyperlink w:anchor="_Toc476061421" w:history="1">
+          <w:hyperlink w:anchor="_Toc476083263" w:history="1">
             <w:r>
               <w:rPr>
                 <w:rStyle w:val="Hyperlink"/>
@@ -1193,7 +1219,7 @@
                 <w:noProof/>
                 <w:webHidden/>
               </w:rPr>
-              <w:instrText xml:space="preserve"> PAGEREF _Toc476061421 \h </w:instrText>
+              <w:instrText xml:space="preserve"> PAGEREF _Toc476083263 \h </w:instrText>
             </w:r>
             <w:r>
               <w:rPr>
@@ -1266,8 +1292,8 @@
           <w:szCs w:val="24"/>
         </w:rPr>
       </w:pPr>
-      <w:bookmarkStart w:id="1" w:name="_Toc476061414"/>
-      <w:bookmarkStart w:id="2" w:name="_Toc475319975"/>
+      <w:bookmarkStart w:id="1" w:name="_Toc475319975"/>
+      <w:bookmarkStart w:id="2" w:name="_Toc476083256"/>
       <w:r>
         <w:rPr>
           <w:rFonts w:ascii="Times New Roman" w:hAnsi="Times New Roman" w:cs="Times New Roman"/>
@@ -1276,7 +1302,7 @@
         </w:rPr>
         <w:t>Software Architecture</w:t>
       </w:r>
-      <w:bookmarkEnd w:id="1"/>
+      <w:bookmarkEnd w:id="2"/>
     </w:p>
     <w:p/>
     <w:p>
@@ -1352,7 +1378,7 @@
           <w:szCs w:val="24"/>
         </w:rPr>
       </w:pPr>
-      <w:bookmarkStart w:id="3" w:name="_Toc476061415"/>
+      <w:bookmarkStart w:id="3" w:name="_Toc476083257"/>
       <w:r>
         <w:rPr>
           <w:rFonts w:ascii="Times New Roman" w:hAnsi="Times New Roman" w:cs="Times New Roman"/>
@@ -1361,7 +1387,7 @@
         </w:rPr>
         <w:t>Requirements Traceability Matrix (RTM)</w:t>
       </w:r>
-      <w:bookmarkEnd w:id="2"/>
+      <w:bookmarkEnd w:id="1"/>
       <w:bookmarkEnd w:id="3"/>
     </w:p>
     <w:p>
@@ -1986,7 +2012,16 @@
                 <w:sz w:val="24"/>
                 <w:szCs w:val="24"/>
               </w:rPr>
-              <w:t>The Adept Mail Server shall delete user-designated e-mails from its database upon an authenticated request from that user.</w:t>
+              <w:t>The Adept Mail Server shall delete user-designated e-mails from its database upon an</w:t>
+            </w:r>
+            <w:bookmarkStart w:id="4" w:name="_GoBack"/>
+            <w:bookmarkEnd w:id="4"/>
+            <w:r>
+              <w:rPr>
+                <w:sz w:val="24"/>
+                <w:szCs w:val="24"/>
+              </w:rPr>
+              <w:t xml:space="preserve"> authenticated request from that user.</w:t>
             </w:r>
           </w:p>
         </w:tc>
@@ -4197,15 +4232,14 @@
           <w:numId w:val="1"/>
         </w:numPr>
       </w:pPr>
+      <w:bookmarkStart w:id="5" w:name="_Toc476083258"/>
       <w:r>
         <w:t>A</w:t>
       </w:r>
       <w:r>
-        <w:t xml:space="preserve"> </w:t>
-      </w:r>
-      <w:r>
-        <w:t xml:space="preserve"> Category Interaction Diagrams</w:t>
-      </w:r>
+        <w:t xml:space="preserve">  Category Interaction Diagrams</w:t>
+      </w:r>
+      <w:bookmarkEnd w:id="5"/>
     </w:p>
     <w:p>
       <w:pPr>
@@ -4250,7 +4284,7 @@
           <w:szCs w:val="24"/>
         </w:rPr>
         <w:drawing>
-          <wp:inline distT="0" distB="0" distL="0" distR="0" wp14:anchorId="4E917273" wp14:editId="3CE09652">
+          <wp:inline distT="0" distB="0" distL="0" distR="0" wp14:anchorId="7307E3DF" wp14:editId="10BDC48C">
             <wp:extent cx="4972929" cy="2901381"/>
             <wp:effectExtent l="0" t="0" r="0" b="0"/>
             <wp:docPr id="3" name="Picture 3" descr="C:\Users\akonduru2\Documents\GitHub\csc4350_server\docs\Doc4\Server.PNG"/>
@@ -4339,7 +4373,7 @@
           <w:noProof/>
         </w:rPr>
         <w:drawing>
-          <wp:inline distT="0" distB="0" distL="0" distR="0">
+          <wp:inline distT="0" distB="0" distL="0" distR="0" wp14:anchorId="5B29DCF0" wp14:editId="700DD839">
             <wp:extent cx="5465298" cy="2369472"/>
             <wp:effectExtent l="0" t="0" r="2540" b="0"/>
             <wp:docPr id="4" name="Picture 4" descr="C:\Users\akonduru2\Documents\GitHub\csc4350_server\docs\Doc4\Client.PNG"/>
@@ -4417,7 +4451,7 @@
           <w:szCs w:val="24"/>
         </w:rPr>
         <w:drawing>
-          <wp:inline distT="0" distB="0" distL="0" distR="0" wp14:anchorId="6D113401" wp14:editId="4804EA7F">
+          <wp:inline distT="0" distB="0" distL="0" distR="0" wp14:anchorId="5E2CF845" wp14:editId="7E3D48C1">
             <wp:extent cx="3706837" cy="5065410"/>
             <wp:effectExtent l="0" t="0" r="8255" b="1905"/>
             <wp:docPr id="28" name="Picture 28"/>
@@ -4557,7 +4591,7 @@
           <w:szCs w:val="24"/>
         </w:rPr>
         <w:drawing>
-          <wp:inline distT="0" distB="0" distL="0" distR="0" wp14:anchorId="7FA4E5C5" wp14:editId="740FBC63">
+          <wp:inline distT="0" distB="0" distL="0" distR="0" wp14:anchorId="101CFE37" wp14:editId="43513F40">
             <wp:extent cx="3251200" cy="2876550"/>
             <wp:effectExtent l="0" t="0" r="6350" b="0"/>
             <wp:docPr id="27" name="Picture 27"/>
@@ -4669,7 +4703,7 @@
           <w:szCs w:val="24"/>
         </w:rPr>
         <w:drawing>
-          <wp:inline distT="0" distB="0" distL="0" distR="0" wp14:anchorId="1ABB0BB1" wp14:editId="14BC442B">
+          <wp:inline distT="0" distB="0" distL="0" distR="0" wp14:anchorId="1EF447BA" wp14:editId="1C707D5E">
             <wp:extent cx="5346700" cy="2876550"/>
             <wp:effectExtent l="0" t="0" r="6350" b="0"/>
             <wp:docPr id="26" name="Picture 26"/>
@@ -4775,7 +4809,7 @@
           <w:szCs w:val="24"/>
         </w:rPr>
         <w:drawing>
-          <wp:inline distT="0" distB="0" distL="0" distR="0" wp14:anchorId="158FE84F" wp14:editId="4CCFEB80">
+          <wp:inline distT="0" distB="0" distL="0" distR="0" wp14:anchorId="22864DFA" wp14:editId="156A2699">
             <wp:extent cx="4743450" cy="2876550"/>
             <wp:effectExtent l="0" t="0" r="0" b="0"/>
             <wp:docPr id="25" name="Picture 25"/>
@@ -4897,7 +4931,7 @@
           <w:szCs w:val="24"/>
         </w:rPr>
         <w:drawing>
-          <wp:inline distT="0" distB="0" distL="0" distR="0" wp14:anchorId="5F8A6E4E" wp14:editId="5CB69A40">
+          <wp:inline distT="0" distB="0" distL="0" distR="0" wp14:anchorId="24576698" wp14:editId="480792BC">
             <wp:extent cx="5295900" cy="2876550"/>
             <wp:effectExtent l="0" t="0" r="0" b="0"/>
             <wp:docPr id="24" name="Picture 24"/>
@@ -5016,7 +5050,7 @@
           <w:szCs w:val="24"/>
         </w:rPr>
         <w:drawing>
-          <wp:inline distT="0" distB="0" distL="0" distR="0" wp14:anchorId="64486303" wp14:editId="480B5B28">
+          <wp:inline distT="0" distB="0" distL="0" distR="0" wp14:anchorId="65951501" wp14:editId="2353B7FC">
             <wp:extent cx="5295900" cy="2876550"/>
             <wp:effectExtent l="0" t="0" r="0" b="0"/>
             <wp:docPr id="23" name="Picture 23"/>
@@ -5149,7 +5183,7 @@
           <w:szCs w:val="24"/>
         </w:rPr>
         <w:drawing>
-          <wp:inline distT="0" distB="0" distL="0" distR="0" wp14:anchorId="76B4EB0A" wp14:editId="15A9D2D9">
+          <wp:inline distT="0" distB="0" distL="0" distR="0" wp14:anchorId="5DC5F23F" wp14:editId="0DEB4178">
             <wp:extent cx="3422650" cy="2876550"/>
             <wp:effectExtent l="0" t="0" r="6350" b="0"/>
             <wp:docPr id="22" name="Picture 22"/>
@@ -5292,7 +5326,7 @@
           <w:szCs w:val="24"/>
         </w:rPr>
         <w:drawing>
-          <wp:inline distT="0" distB="0" distL="0" distR="0" wp14:anchorId="2F0A9E2F" wp14:editId="45633243">
+          <wp:inline distT="0" distB="0" distL="0" distR="0" wp14:anchorId="153B3F42" wp14:editId="1CF69654">
             <wp:extent cx="3213100" cy="2876550"/>
             <wp:effectExtent l="0" t="0" r="6350" b="0"/>
             <wp:docPr id="21" name="Picture 21"/>
@@ -5414,7 +5448,7 @@
           <w:szCs w:val="24"/>
         </w:rPr>
         <w:drawing>
-          <wp:inline distT="0" distB="0" distL="0" distR="0" wp14:anchorId="098C0F3B" wp14:editId="5D310A92">
+          <wp:inline distT="0" distB="0" distL="0" distR="0" wp14:anchorId="3AF1D5B4" wp14:editId="6AA03547">
             <wp:extent cx="4889500" cy="2552700"/>
             <wp:effectExtent l="0" t="0" r="6350" b="0"/>
             <wp:docPr id="20" name="Picture 20"/>
@@ -5551,7 +5585,7 @@
           <w:szCs w:val="24"/>
         </w:rPr>
         <w:drawing>
-          <wp:inline distT="0" distB="0" distL="0" distR="0" wp14:anchorId="3D6F6F76" wp14:editId="7713D556">
+          <wp:inline distT="0" distB="0" distL="0" distR="0" wp14:anchorId="1F28CB4C" wp14:editId="7B0BE8AA">
             <wp:extent cx="5943600" cy="2044700"/>
             <wp:effectExtent l="0" t="0" r="0" b="0"/>
             <wp:docPr id="19" name="Picture 19"/>
@@ -5673,7 +5707,7 @@
           <w:szCs w:val="24"/>
         </w:rPr>
         <w:drawing>
-          <wp:inline distT="0" distB="0" distL="0" distR="0" wp14:anchorId="4EEC2B6B" wp14:editId="554A865B">
+          <wp:inline distT="0" distB="0" distL="0" distR="0" wp14:anchorId="12E9BB98" wp14:editId="2BCE772F">
             <wp:extent cx="5518150" cy="2876550"/>
             <wp:effectExtent l="0" t="0" r="6350" b="0"/>
             <wp:docPr id="18" name="Picture 18"/>
@@ -5816,7 +5850,7 @@
           <w:szCs w:val="24"/>
         </w:rPr>
         <w:drawing>
-          <wp:inline distT="0" distB="0" distL="0" distR="0" wp14:anchorId="27112CC6" wp14:editId="58EF67FE">
+          <wp:inline distT="0" distB="0" distL="0" distR="0" wp14:anchorId="2ABF0C0F" wp14:editId="7E3E67F3">
             <wp:extent cx="5518150" cy="2876550"/>
             <wp:effectExtent l="0" t="0" r="6350" b="0"/>
             <wp:docPr id="17" name="Picture 17"/>
@@ -5943,7 +5977,7 @@
           <w:szCs w:val="24"/>
         </w:rPr>
         <w:drawing>
-          <wp:inline distT="0" distB="0" distL="0" distR="0" wp14:anchorId="737560B9" wp14:editId="790C9729">
+          <wp:inline distT="0" distB="0" distL="0" distR="0" wp14:anchorId="3B26C093" wp14:editId="58B6A570">
             <wp:extent cx="5518150" cy="2876550"/>
             <wp:effectExtent l="0" t="0" r="6350" b="0"/>
             <wp:docPr id="16" name="Picture 16"/>
@@ -6017,7 +6051,7 @@
           <w:szCs w:val="24"/>
         </w:rPr>
       </w:pPr>
-      <w:bookmarkStart w:id="4" w:name="_Toc476061417"/>
+      <w:bookmarkStart w:id="6" w:name="_Toc476083259"/>
       <w:r>
         <w:rPr>
           <w:rFonts w:ascii="Times New Roman" w:hAnsi="Times New Roman" w:cs="Times New Roman"/>
@@ -6026,7 +6060,7 @@
         </w:rPr>
         <w:t>Class interface</w:t>
       </w:r>
-      <w:bookmarkEnd w:id="4"/>
+      <w:bookmarkEnd w:id="6"/>
     </w:p>
     <w:p>
       <w:pPr>
@@ -6045,7 +6079,7 @@
           <w:noProof/>
         </w:rPr>
         <w:drawing>
-          <wp:inline distT="0" distB="0" distL="0" distR="0" wp14:anchorId="730FE6C5" wp14:editId="4414FC8B">
+          <wp:inline distT="0" distB="0" distL="0" distR="0" wp14:anchorId="71F591F3" wp14:editId="74ED166E">
             <wp:extent cx="6100268" cy="7265035"/>
             <wp:effectExtent l="0" t="0" r="0" b="0"/>
             <wp:docPr id="2" name="Picture 2"/>
@@ -6105,8 +6139,6 @@
           <w:cols w:space="720"/>
         </w:sectPr>
       </w:pPr>
-      <w:bookmarkStart w:id="5" w:name="_GoBack"/>
-      <w:bookmarkEnd w:id="5"/>
     </w:p>
     <w:p>
       <w:pPr>
@@ -6127,7 +6159,7 @@
           <w:noProof/>
         </w:rPr>
         <w:drawing>
-          <wp:inline distT="0" distB="0" distL="0" distR="0" wp14:anchorId="6E847ED1" wp14:editId="6C021175">
+          <wp:inline distT="0" distB="0" distL="0" distR="0" wp14:anchorId="46825D3E" wp14:editId="123FE0ED">
             <wp:extent cx="7721600" cy="5175250"/>
             <wp:effectExtent l="0" t="0" r="0" b="6350"/>
             <wp:docPr id="1" name="Picture 1"/>
@@ -6196,7 +6228,7 @@
           <w:szCs w:val="24"/>
         </w:rPr>
       </w:pPr>
-      <w:bookmarkStart w:id="6" w:name="_Toc476061418"/>
+      <w:bookmarkStart w:id="7" w:name="_Toc476083260"/>
       <w:r>
         <w:rPr>
           <w:rFonts w:ascii="Times New Roman" w:hAnsi="Times New Roman" w:cs="Times New Roman"/>
@@ -6206,7 +6238,7 @@
         <w:lastRenderedPageBreak/>
         <w:t>WSD</w:t>
       </w:r>
-      <w:bookmarkEnd w:id="6"/>
+      <w:bookmarkEnd w:id="7"/>
     </w:p>
     <w:tbl>
       <w:tblPr>
@@ -6583,8 +6615,8 @@
           <w:szCs w:val="24"/>
         </w:rPr>
       </w:pPr>
-      <w:bookmarkStart w:id="7" w:name="_Toc475319979"/>
-      <w:bookmarkStart w:id="8" w:name="_Toc476061419"/>
+      <w:bookmarkStart w:id="8" w:name="_Toc475319979"/>
+      <w:bookmarkStart w:id="9" w:name="_Toc476083261"/>
       <w:r>
         <w:rPr>
           <w:rFonts w:ascii="Times New Roman" w:hAnsi="Times New Roman" w:cs="Times New Roman"/>
@@ -6593,8 +6625,8 @@
         </w:rPr>
         <w:t>Gantt Chart</w:t>
       </w:r>
-      <w:bookmarkEnd w:id="7"/>
       <w:bookmarkEnd w:id="8"/>
+      <w:bookmarkEnd w:id="9"/>
     </w:p>
     <w:tbl>
       <w:tblPr>
@@ -14678,8 +14710,8 @@
           <w:szCs w:val="24"/>
         </w:rPr>
       </w:pPr>
-      <w:bookmarkStart w:id="9" w:name="_Toc475319980"/>
-      <w:bookmarkStart w:id="10" w:name="_Toc476061420"/>
+      <w:bookmarkStart w:id="10" w:name="_Toc475319980"/>
+      <w:bookmarkStart w:id="11" w:name="_Toc476083262"/>
       <w:r>
         <w:rPr>
           <w:rFonts w:ascii="Times New Roman" w:hAnsi="Times New Roman" w:cs="Times New Roman"/>
@@ -14689,8 +14721,8 @@
         <w:lastRenderedPageBreak/>
         <w:t>Glossary</w:t>
       </w:r>
-      <w:bookmarkEnd w:id="9"/>
       <w:bookmarkEnd w:id="10"/>
+      <w:bookmarkEnd w:id="11"/>
       <w:r>
         <w:rPr>
           <w:rFonts w:ascii="Times New Roman" w:hAnsi="Times New Roman" w:cs="Times New Roman"/>
@@ -15122,11 +15154,11 @@
           <w:numId w:val="1"/>
         </w:numPr>
       </w:pPr>
-      <w:bookmarkStart w:id="11" w:name="_Toc476061421"/>
+      <w:bookmarkStart w:id="12" w:name="_Toc476083263"/>
       <w:r>
         <w:t>Rationale</w:t>
       </w:r>
-      <w:bookmarkEnd w:id="11"/>
+      <w:bookmarkEnd w:id="12"/>
     </w:p>
     <w:p/>
     <w:p>
@@ -17074,7 +17106,6 @@
     <w:basedOn w:val="Heading1"/>
     <w:next w:val="Normal"/>
     <w:uiPriority w:val="39"/>
-    <w:semiHidden/>
     <w:unhideWhenUsed/>
     <w:qFormat/>
     <w:rsid w:val="0064554E"/>

--- a/docs/Doc4/Doc4.docx
+++ b/docs/Doc4/Doc4.docx
@@ -1292,8 +1292,8 @@
           <w:szCs w:val="24"/>
         </w:rPr>
       </w:pPr>
-      <w:bookmarkStart w:id="1" w:name="_Toc475319975"/>
-      <w:bookmarkStart w:id="2" w:name="_Toc476083256"/>
+      <w:bookmarkStart w:id="1" w:name="_Toc476083256"/>
+      <w:bookmarkStart w:id="2" w:name="_Toc475319975"/>
       <w:r>
         <w:rPr>
           <w:rFonts w:ascii="Times New Roman" w:hAnsi="Times New Roman" w:cs="Times New Roman"/>
@@ -1302,7 +1302,7 @@
         </w:rPr>
         <w:t>Software Architecture</w:t>
       </w:r>
-      <w:bookmarkEnd w:id="2"/>
+      <w:bookmarkEnd w:id="1"/>
     </w:p>
     <w:p/>
     <w:p>
@@ -1387,7 +1387,7 @@
         </w:rPr>
         <w:t>Requirements Traceability Matrix (RTM)</w:t>
       </w:r>
-      <w:bookmarkEnd w:id="1"/>
+      <w:bookmarkEnd w:id="2"/>
       <w:bookmarkEnd w:id="3"/>
     </w:p>
     <w:p>
@@ -2012,16 +2012,7 @@
                 <w:sz w:val="24"/>
                 <w:szCs w:val="24"/>
               </w:rPr>
-              <w:t>The Adept Mail Server shall delete user-designated e-mails from its database upon an</w:t>
-            </w:r>
-            <w:bookmarkStart w:id="4" w:name="_GoBack"/>
-            <w:bookmarkEnd w:id="4"/>
-            <w:r>
-              <w:rPr>
-                <w:sz w:val="24"/>
-                <w:szCs w:val="24"/>
-              </w:rPr>
-              <w:t xml:space="preserve"> authenticated request from that user.</w:t>
+              <w:t>The Adept Mail Server shall delete user-designated e-mails from its database upon an authenticated request from that user.</w:t>
             </w:r>
           </w:p>
         </w:tc>
@@ -2365,15 +2356,7 @@
                 <w:sz w:val="24"/>
                 <w:szCs w:val="24"/>
               </w:rPr>
-              <w:t xml:space="preserve">The Adept Mail Server shall send user </w:t>
-            </w:r>
-            <w:r>
-              <w:rPr>
-                <w:sz w:val="24"/>
-                <w:szCs w:val="24"/>
-              </w:rPr>
-              <w:lastRenderedPageBreak/>
-              <w:t>emails from other Adept Mail Servers upon an authenticated request from that user via a minimally compliant SMTP protocol.</w:t>
+              <w:t>The Adept Mail Server shall send user emails from other Adept Mail Servers upon an authenticated request from that user via a minimally compliant SMTP protocol.</w:t>
             </w:r>
           </w:p>
         </w:tc>
@@ -2401,7 +2384,6 @@
                 <w:sz w:val="24"/>
                 <w:szCs w:val="24"/>
               </w:rPr>
-              <w:lastRenderedPageBreak/>
               <w:t xml:space="preserve"> SW</w:t>
             </w:r>
           </w:p>
@@ -2458,15 +2440,7 @@
                 <w:sz w:val="24"/>
                 <w:szCs w:val="24"/>
               </w:rPr>
-              <w:t xml:space="preserve">Send Email, Send </w:t>
-            </w:r>
-            <w:r>
-              <w:rPr>
-                <w:sz w:val="24"/>
-                <w:szCs w:val="24"/>
-              </w:rPr>
-              <w:lastRenderedPageBreak/>
-              <w:t>External Email</w:t>
+              <w:t>Send Email, Send External Email</w:t>
             </w:r>
           </w:p>
         </w:tc>
@@ -2494,7 +2468,6 @@
                 <w:sz w:val="24"/>
                 <w:szCs w:val="24"/>
               </w:rPr>
-              <w:lastRenderedPageBreak/>
               <w:t xml:space="preserve"> Server</w:t>
             </w:r>
           </w:p>
@@ -2525,7 +2498,6 @@
                 <w:sz w:val="24"/>
                 <w:szCs w:val="24"/>
               </w:rPr>
-              <w:lastRenderedPageBreak/>
               <w:t>6</w:t>
             </w:r>
           </w:p>
@@ -2809,7 +2781,15 @@
                 <w:sz w:val="24"/>
                 <w:szCs w:val="24"/>
               </w:rPr>
-              <w:t>Receive Email, Send External Email, Serve Updates, Edit Emails, Edit Folders, Authenticate</w:t>
+              <w:t xml:space="preserve">Receive Email, Send External Email, Serve Updates, Edit Emails, Edit </w:t>
+            </w:r>
+            <w:r>
+              <w:rPr>
+                <w:sz w:val="24"/>
+                <w:szCs w:val="24"/>
+              </w:rPr>
+              <w:lastRenderedPageBreak/>
+              <w:t>Folders, Authenticate</w:t>
             </w:r>
           </w:p>
         </w:tc>
@@ -2837,6 +2817,7 @@
                 <w:sz w:val="24"/>
                 <w:szCs w:val="24"/>
               </w:rPr>
+              <w:lastRenderedPageBreak/>
               <w:t xml:space="preserve"> Server</w:t>
             </w:r>
           </w:p>
@@ -2868,6 +2849,7 @@
                 <w:szCs w:val="24"/>
                 <w:shd w:val="clear" w:color="auto" w:fill="F2F2F2"/>
               </w:rPr>
+              <w:lastRenderedPageBreak/>
               <w:t>8</w:t>
             </w:r>
           </w:p>
@@ -3546,6 +3528,8 @@
               </w:rPr>
               <w:t>12</w:t>
             </w:r>
+            <w:bookmarkStart w:id="4" w:name="_GoBack"/>
+            <w:bookmarkEnd w:id="4"/>
           </w:p>
         </w:tc>
         <w:tc>
@@ -3743,15 +3727,7 @@
                 <w:sz w:val="24"/>
                 <w:szCs w:val="24"/>
               </w:rPr>
-              <w:t xml:space="preserve">The Adept Mail Client shall require </w:t>
-            </w:r>
-            <w:r>
-              <w:rPr>
-                <w:sz w:val="24"/>
-                <w:szCs w:val="24"/>
-              </w:rPr>
-              <w:lastRenderedPageBreak/>
-              <w:t>local authentication from any user before executing local requests.</w:t>
+              <w:t>The Adept Mail Client shall require local authentication from any user before executing local requests.</w:t>
             </w:r>
           </w:p>
         </w:tc>
@@ -3779,7 +3755,6 @@
                 <w:sz w:val="24"/>
                 <w:szCs w:val="24"/>
               </w:rPr>
-              <w:lastRenderedPageBreak/>
               <w:t>SW</w:t>
             </w:r>
           </w:p>
@@ -3895,7 +3870,6 @@
                 <w:szCs w:val="24"/>
                 <w:shd w:val="clear" w:color="auto" w:fill="F2F2F2"/>
               </w:rPr>
-              <w:lastRenderedPageBreak/>
               <w:t>14</w:t>
             </w:r>
           </w:p>
@@ -4226,6 +4200,94 @@
     </w:p>
     <w:p>
       <w:pPr>
+        <w:widowControl/>
+        <w:autoSpaceDE/>
+        <w:spacing w:line="360" w:lineRule="auto"/>
+        <w:rPr>
+          <w:sz w:val="24"/>
+          <w:szCs w:val="24"/>
+        </w:rPr>
+      </w:pPr>
+    </w:p>
+    <w:p>
+      <w:pPr>
+        <w:widowControl/>
+        <w:autoSpaceDE/>
+        <w:spacing w:line="360" w:lineRule="auto"/>
+        <w:rPr>
+          <w:sz w:val="24"/>
+          <w:szCs w:val="24"/>
+        </w:rPr>
+      </w:pPr>
+    </w:p>
+    <w:p>
+      <w:pPr>
+        <w:widowControl/>
+        <w:autoSpaceDE/>
+        <w:spacing w:line="360" w:lineRule="auto"/>
+        <w:rPr>
+          <w:sz w:val="24"/>
+          <w:szCs w:val="24"/>
+        </w:rPr>
+      </w:pPr>
+    </w:p>
+    <w:p>
+      <w:pPr>
+        <w:widowControl/>
+        <w:autoSpaceDE/>
+        <w:spacing w:line="360" w:lineRule="auto"/>
+        <w:rPr>
+          <w:sz w:val="24"/>
+          <w:szCs w:val="24"/>
+        </w:rPr>
+      </w:pPr>
+    </w:p>
+    <w:p>
+      <w:pPr>
+        <w:widowControl/>
+        <w:autoSpaceDE/>
+        <w:spacing w:line="360" w:lineRule="auto"/>
+        <w:rPr>
+          <w:sz w:val="24"/>
+          <w:szCs w:val="24"/>
+        </w:rPr>
+      </w:pPr>
+    </w:p>
+    <w:p>
+      <w:pPr>
+        <w:widowControl/>
+        <w:autoSpaceDE/>
+        <w:spacing w:line="360" w:lineRule="auto"/>
+        <w:rPr>
+          <w:sz w:val="24"/>
+          <w:szCs w:val="24"/>
+        </w:rPr>
+      </w:pPr>
+    </w:p>
+    <w:p>
+      <w:pPr>
+        <w:widowControl/>
+        <w:autoSpaceDE/>
+        <w:spacing w:line="360" w:lineRule="auto"/>
+        <w:rPr>
+          <w:sz w:val="24"/>
+          <w:szCs w:val="24"/>
+        </w:rPr>
+      </w:pPr>
+    </w:p>
+    <w:p>
+      <w:pPr>
+        <w:widowControl/>
+        <w:autoSpaceDE/>
+        <w:spacing w:line="360" w:lineRule="auto"/>
+        <w:rPr>
+          <w:sz w:val="24"/>
+          <w:szCs w:val="24"/>
+        </w:rPr>
+      </w:pPr>
+    </w:p>
+    <w:p>
+      <w:pPr>
         <w:pStyle w:val="Heading1"/>
         <w:numPr>
           <w:ilvl w:val="0"/>
@@ -4234,6 +4296,7 @@
       </w:pPr>
       <w:bookmarkStart w:id="5" w:name="_Toc476083258"/>
       <w:r>
+        <w:lastRenderedPageBreak/>
         <w:t>A</w:t>
       </w:r>
       <w:r>
@@ -4241,53 +4304,29 @@
       </w:r>
       <w:bookmarkEnd w:id="5"/>
     </w:p>
+    <w:p/>
     <w:p>
-      <w:pPr>
-        <w:rPr>
-          <w:b/>
-          <w:sz w:val="24"/>
-          <w:szCs w:val="24"/>
-        </w:rPr>
-      </w:pPr>
       <w:r>
-        <w:rPr>
-          <w:b/>
-          <w:sz w:val="24"/>
-          <w:szCs w:val="24"/>
-        </w:rPr>
         <w:t>Server</w:t>
       </w:r>
     </w:p>
     <w:p>
       <w:pPr>
-        <w:rPr>
-          <w:sz w:val="24"/>
-          <w:szCs w:val="24"/>
-        </w:rPr>
-      </w:pPr>
-    </w:p>
-    <w:p>
-      <w:pPr>
-        <w:widowControl/>
-        <w:autoSpaceDE/>
-        <w:autoSpaceDN/>
-        <w:jc w:val="center"/>
-        <w:rPr>
-          <w:sz w:val="24"/>
-          <w:szCs w:val="24"/>
-        </w:rPr>
+        <w:pStyle w:val="ListParagraph"/>
+        <w:numPr>
+          <w:ilvl w:val="0"/>
+          <w:numId w:val="1"/>
+        </w:numPr>
       </w:pPr>
       <w:r>
         <w:rPr>
           <w:noProof/>
-          <w:sz w:val="24"/>
-          <w:szCs w:val="24"/>
         </w:rPr>
         <w:drawing>
-          <wp:inline distT="0" distB="0" distL="0" distR="0" wp14:anchorId="7307E3DF" wp14:editId="10BDC48C">
-            <wp:extent cx="4972929" cy="2901381"/>
-            <wp:effectExtent l="0" t="0" r="0" b="0"/>
-            <wp:docPr id="3" name="Picture 3" descr="C:\Users\akonduru2\Documents\GitHub\csc4350_server\docs\Doc4\Server.PNG"/>
+          <wp:inline distT="0" distB="0" distL="0" distR="0" wp14:anchorId="27FFF767" wp14:editId="21C2E850">
+            <wp:extent cx="5943600" cy="3209925"/>
+            <wp:effectExtent l="0" t="0" r="0" b="9525"/>
+            <wp:docPr id="5" name="Picture 5"/>
             <wp:cNvGraphicFramePr>
               <a:graphicFrameLocks xmlns:a="http://schemas.openxmlformats.org/drawingml/2006/main" noChangeAspect="1"/>
             </wp:cNvGraphicFramePr>
@@ -4295,12 +4334,10 @@
               <a:graphicData uri="http://schemas.openxmlformats.org/drawingml/2006/picture">
                 <pic:pic xmlns:pic="http://schemas.openxmlformats.org/drawingml/2006/picture">
                   <pic:nvPicPr>
-                    <pic:cNvPr id="0" name="Picture 1" descr="C:\Users\akonduru2\Documents\GitHub\csc4350_server\docs\Doc4\Server.PNG"/>
-                    <pic:cNvPicPr>
-                      <a:picLocks noChangeAspect="1" noChangeArrowheads="1"/>
-                    </pic:cNvPicPr>
+                    <pic:cNvPr id="1" name="SmtpOperations.jpg"/>
+                    <pic:cNvPicPr/>
                   </pic:nvPicPr>
-                  <pic:blipFill rotWithShape="1">
+                  <pic:blipFill>
                     <a:blip r:embed="rId7">
                       <a:extLst>
                         <a:ext uri="{28A0092B-C50C-407E-A947-70E740481C1C}">
@@ -4308,26 +4345,18 @@
                         </a:ext>
                       </a:extLst>
                     </a:blip>
-                    <a:srcRect b="20418"/>
-                    <a:stretch/>
+                    <a:stretch>
+                      <a:fillRect/>
+                    </a:stretch>
                   </pic:blipFill>
-                  <pic:spPr bwMode="auto">
+                  <pic:spPr>
                     <a:xfrm>
                       <a:off x="0" y="0"/>
-                      <a:ext cx="4987766" cy="2910037"/>
+                      <a:ext cx="5943600" cy="3209925"/>
                     </a:xfrm>
                     <a:prstGeom prst="rect">
                       <a:avLst/>
                     </a:prstGeom>
-                    <a:noFill/>
-                    <a:ln>
-                      <a:noFill/>
-                    </a:ln>
-                    <a:extLst>
-                      <a:ext uri="{53640926-AAD7-44D8-BBD7-CCE9431645EC}">
-                        <a14:shadowObscured xmlns:a14="http://schemas.microsoft.com/office/drawing/2010/main"/>
-                      </a:ext>
-                    </a:extLst>
                   </pic:spPr>
                 </pic:pic>
               </a:graphicData>
@@ -4338,45 +4367,32 @@
     </w:p>
     <w:p>
       <w:pPr>
-        <w:widowControl/>
-        <w:autoSpaceDE/>
-        <w:autoSpaceDN/>
-        <w:rPr>
-          <w:sz w:val="24"/>
-          <w:szCs w:val="24"/>
-        </w:rPr>
-        <w:sectPr>
-          <w:pgSz w:w="15840" w:h="12240" w:orient="landscape"/>
-          <w:pgMar w:top="1440" w:right="1440" w:bottom="1440" w:left="1440" w:header="720" w:footer="720" w:gutter="0"/>
-          <w:cols w:space="720"/>
-        </w:sectPr>
+        <w:pStyle w:val="ListParagraph"/>
       </w:pPr>
     </w:p>
     <w:p>
       <w:pPr>
-        <w:rPr>
-          <w:b/>
-        </w:rPr>
-      </w:pPr>
-      <w:r>
-        <w:rPr>
-          <w:b/>
-        </w:rPr>
-        <w:lastRenderedPageBreak/>
-        <w:t>Client</w:t>
-      </w:r>
+        <w:pStyle w:val="ListParagraph"/>
+      </w:pPr>
     </w:p>
-    <w:p/>
     <w:p>
+      <w:pPr>
+        <w:pStyle w:val="ListParagraph"/>
+      </w:pPr>
+    </w:p>
+    <w:p>
+      <w:pPr>
+        <w:pStyle w:val="ListParagraph"/>
+      </w:pPr>
       <w:r>
         <w:rPr>
           <w:noProof/>
         </w:rPr>
         <w:drawing>
-          <wp:inline distT="0" distB="0" distL="0" distR="0" wp14:anchorId="5B29DCF0" wp14:editId="700DD839">
-            <wp:extent cx="5465298" cy="2369472"/>
-            <wp:effectExtent l="0" t="0" r="2540" b="0"/>
-            <wp:docPr id="4" name="Picture 4" descr="C:\Users\akonduru2\Documents\GitHub\csc4350_server\docs\Doc4\Client.PNG"/>
+          <wp:inline distT="0" distB="0" distL="0" distR="0" wp14:anchorId="4D56F9E3" wp14:editId="1CBD557B">
+            <wp:extent cx="5943600" cy="2118360"/>
+            <wp:effectExtent l="0" t="0" r="0" b="0"/>
+            <wp:docPr id="6" name="Picture 6"/>
             <wp:cNvGraphicFramePr>
               <a:graphicFrameLocks xmlns:a="http://schemas.openxmlformats.org/drawingml/2006/main" noChangeAspect="1"/>
             </wp:cNvGraphicFramePr>
@@ -4384,10 +4400,8 @@
               <a:graphicData uri="http://schemas.openxmlformats.org/drawingml/2006/picture">
                 <pic:pic xmlns:pic="http://schemas.openxmlformats.org/drawingml/2006/picture">
                   <pic:nvPicPr>
-                    <pic:cNvPr id="0" name="Picture 2" descr="C:\Users\akonduru2\Documents\GitHub\csc4350_server\docs\Doc4\Client.PNG"/>
-                    <pic:cNvPicPr>
-                      <a:picLocks noChangeAspect="1" noChangeArrowheads="1"/>
-                    </pic:cNvPicPr>
+                    <pic:cNvPr id="2" name="SendExternalEmail.jpg"/>
+                    <pic:cNvPicPr/>
                   </pic:nvPicPr>
                   <pic:blipFill>
                     <a:blip r:embed="rId8">
@@ -4397,101 +4411,18 @@
                         </a:ext>
                       </a:extLst>
                     </a:blip>
-                    <a:srcRect/>
                     <a:stretch>
                       <a:fillRect/>
                     </a:stretch>
                   </pic:blipFill>
-                  <pic:spPr bwMode="auto">
+                  <pic:spPr>
                     <a:xfrm>
                       <a:off x="0" y="0"/>
-                      <a:ext cx="5477651" cy="2374828"/>
+                      <a:ext cx="5943600" cy="2118360"/>
                     </a:xfrm>
                     <a:prstGeom prst="rect">
                       <a:avLst/>
                     </a:prstGeom>
-                    <a:noFill/>
-                    <a:ln>
-                      <a:noFill/>
-                    </a:ln>
-                  </pic:spPr>
-                </pic:pic>
-              </a:graphicData>
-            </a:graphic>
-          </wp:inline>
-        </w:drawing>
-      </w:r>
-    </w:p>
-    <w:p/>
-    <w:p>
-      <w:pPr>
-        <w:rPr>
-          <w:sz w:val="32"/>
-          <w:szCs w:val="32"/>
-        </w:rPr>
-      </w:pPr>
-      <w:r>
-        <w:t>3.1. Use Case Diagram</w:t>
-      </w:r>
-    </w:p>
-    <w:p>
-      <w:pPr>
-        <w:shd w:val="clear" w:color="auto" w:fill="FFFFFF"/>
-        <w:spacing w:line="360" w:lineRule="auto"/>
-        <w:jc w:val="center"/>
-        <w:rPr>
-          <w:sz w:val="24"/>
-          <w:szCs w:val="24"/>
-        </w:rPr>
-      </w:pPr>
-      <w:r>
-        <w:rPr>
-          <w:noProof/>
-          <w:sz w:val="24"/>
-          <w:szCs w:val="24"/>
-        </w:rPr>
-        <w:drawing>
-          <wp:inline distT="0" distB="0" distL="0" distR="0" wp14:anchorId="5E2CF845" wp14:editId="7E3D48C1">
-            <wp:extent cx="3706837" cy="5065410"/>
-            <wp:effectExtent l="0" t="0" r="8255" b="1905"/>
-            <wp:docPr id="28" name="Picture 28"/>
-            <wp:cNvGraphicFramePr>
-              <a:graphicFrameLocks xmlns:a="http://schemas.openxmlformats.org/drawingml/2006/main" noChangeAspect="1"/>
-            </wp:cNvGraphicFramePr>
-            <a:graphic xmlns:a="http://schemas.openxmlformats.org/drawingml/2006/main">
-              <a:graphicData uri="http://schemas.openxmlformats.org/drawingml/2006/picture">
-                <pic:pic xmlns:pic="http://schemas.openxmlformats.org/drawingml/2006/picture">
-                  <pic:nvPicPr>
-                    <pic:cNvPr id="0" name="Picture 28"/>
-                    <pic:cNvPicPr>
-                      <a:picLocks noChangeAspect="1" noChangeArrowheads="1"/>
-                    </pic:cNvPicPr>
-                  </pic:nvPicPr>
-                  <pic:blipFill>
-                    <a:blip r:embed="rId9" cstate="print">
-                      <a:extLst>
-                        <a:ext uri="{28A0092B-C50C-407E-A947-70E740481C1C}">
-                          <a14:useLocalDpi xmlns:a14="http://schemas.microsoft.com/office/drawing/2010/main" val="0"/>
-                        </a:ext>
-                      </a:extLst>
-                    </a:blip>
-                    <a:srcRect/>
-                    <a:stretch>
-                      <a:fillRect/>
-                    </a:stretch>
-                  </pic:blipFill>
-                  <pic:spPr bwMode="auto">
-                    <a:xfrm>
-                      <a:off x="0" y="0"/>
-                      <a:ext cx="3717013" cy="5079315"/>
-                    </a:xfrm>
-                    <a:prstGeom prst="rect">
-                      <a:avLst/>
-                    </a:prstGeom>
-                    <a:noFill/>
-                    <a:ln>
-                      <a:noFill/>
-                    </a:ln>
                   </pic:spPr>
                 </pic:pic>
               </a:graphicData>
@@ -4502,99 +4433,18 @@
     </w:p>
     <w:p>
       <w:pPr>
-        <w:shd w:val="clear" w:color="auto" w:fill="FFFFFF"/>
-        <w:spacing w:line="360" w:lineRule="auto"/>
-        <w:rPr>
-          <w:sz w:val="24"/>
-          <w:szCs w:val="24"/>
-        </w:rPr>
-      </w:pPr>
-      <w:r>
-        <w:rPr>
-          <w:b/>
-          <w:sz w:val="24"/>
-          <w:szCs w:val="24"/>
-        </w:rPr>
-        <w:lastRenderedPageBreak/>
-        <w:t>3.2. Interaction Diagrams</w:t>
-      </w:r>
-    </w:p>
-    <w:p>
-      <w:pPr>
-        <w:shd w:val="clear" w:color="auto" w:fill="FFFFFF"/>
-        <w:spacing w:line="360" w:lineRule="auto"/>
-        <w:rPr>
-          <w:b/>
-          <w:sz w:val="24"/>
-          <w:szCs w:val="24"/>
-        </w:rPr>
-      </w:pPr>
-      <w:r>
-        <w:rPr>
-          <w:b/>
-          <w:sz w:val="24"/>
-          <w:szCs w:val="24"/>
-        </w:rPr>
-        <w:t>3.2.1. ADEPT Client Program Interaction Diagrams</w:t>
-      </w:r>
-    </w:p>
-    <w:p>
-      <w:pPr>
-        <w:shd w:val="clear" w:color="auto" w:fill="FFFFFF"/>
-        <w:spacing w:line="360" w:lineRule="auto"/>
-        <w:rPr>
-          <w:sz w:val="24"/>
-          <w:szCs w:val="24"/>
-        </w:rPr>
-      </w:pPr>
-      <w:r>
-        <w:rPr>
-          <w:sz w:val="24"/>
-          <w:szCs w:val="24"/>
-        </w:rPr>
-        <w:t>3.2.1.1. Authenticate</w:t>
-      </w:r>
-    </w:p>
-    <w:p>
-      <w:pPr>
-        <w:shd w:val="clear" w:color="auto" w:fill="FFFFFF"/>
-        <w:spacing w:line="360" w:lineRule="auto"/>
-        <w:rPr>
-          <w:sz w:val="24"/>
-          <w:szCs w:val="24"/>
-        </w:rPr>
-      </w:pPr>
-    </w:p>
-    <w:p>
-      <w:pPr>
-        <w:shd w:val="clear" w:color="auto" w:fill="FFFFFF"/>
-        <w:spacing w:line="360" w:lineRule="auto"/>
-        <w:rPr>
-          <w:sz w:val="24"/>
-          <w:szCs w:val="24"/>
-        </w:rPr>
-      </w:pPr>
-    </w:p>
-    <w:p>
-      <w:pPr>
-        <w:shd w:val="clear" w:color="auto" w:fill="FFFFFF"/>
-        <w:spacing w:line="360" w:lineRule="auto"/>
-        <w:rPr>
-          <w:sz w:val="24"/>
-          <w:szCs w:val="24"/>
-        </w:rPr>
+        <w:pStyle w:val="ListParagraph"/>
       </w:pPr>
       <w:r>
         <w:rPr>
           <w:noProof/>
-          <w:sz w:val="24"/>
-          <w:szCs w:val="24"/>
         </w:rPr>
+        <w:lastRenderedPageBreak/>
         <w:drawing>
-          <wp:inline distT="0" distB="0" distL="0" distR="0" wp14:anchorId="101CFE37" wp14:editId="43513F40">
-            <wp:extent cx="3251200" cy="2876550"/>
-            <wp:effectExtent l="0" t="0" r="6350" b="0"/>
-            <wp:docPr id="27" name="Picture 27"/>
+          <wp:inline distT="0" distB="0" distL="0" distR="0" wp14:anchorId="26850542" wp14:editId="582789F2">
+            <wp:extent cx="5943600" cy="2752725"/>
+            <wp:effectExtent l="0" t="0" r="0" b="9525"/>
+            <wp:docPr id="3" name="Picture 3"/>
             <wp:cNvGraphicFramePr>
               <a:graphicFrameLocks xmlns:a="http://schemas.openxmlformats.org/drawingml/2006/main" noChangeAspect="1"/>
             </wp:cNvGraphicFramePr>
@@ -4602,10 +4452,70 @@
               <a:graphicData uri="http://schemas.openxmlformats.org/drawingml/2006/picture">
                 <pic:pic xmlns:pic="http://schemas.openxmlformats.org/drawingml/2006/picture">
                   <pic:nvPicPr>
-                    <pic:cNvPr id="0" name="Picture 27"/>
-                    <pic:cNvPicPr>
-                      <a:picLocks noChangeAspect="1" noChangeArrowheads="1"/>
-                    </pic:cNvPicPr>
+                    <pic:cNvPr id="3" name="ServeUpdate.jpg"/>
+                    <pic:cNvPicPr/>
+                  </pic:nvPicPr>
+                  <pic:blipFill>
+                    <a:blip r:embed="rId9">
+                      <a:extLst>
+                        <a:ext uri="{28A0092B-C50C-407E-A947-70E740481C1C}">
+                          <a14:useLocalDpi xmlns:a14="http://schemas.microsoft.com/office/drawing/2010/main" val="0"/>
+                        </a:ext>
+                      </a:extLst>
+                    </a:blip>
+                    <a:stretch>
+                      <a:fillRect/>
+                    </a:stretch>
+                  </pic:blipFill>
+                  <pic:spPr>
+                    <a:xfrm>
+                      <a:off x="0" y="0"/>
+                      <a:ext cx="5943600" cy="2752725"/>
+                    </a:xfrm>
+                    <a:prstGeom prst="rect">
+                      <a:avLst/>
+                    </a:prstGeom>
+                  </pic:spPr>
+                </pic:pic>
+              </a:graphicData>
+            </a:graphic>
+          </wp:inline>
+        </w:drawing>
+      </w:r>
+    </w:p>
+    <w:p>
+      <w:pPr>
+        <w:pStyle w:val="ListParagraph"/>
+      </w:pPr>
+    </w:p>
+    <w:p/>
+    <w:p>
+      <w:r>
+        <w:t>Client</w:t>
+      </w:r>
+    </w:p>
+    <w:p>
+      <w:pPr>
+        <w:pStyle w:val="ListParagraph"/>
+      </w:pPr>
+      <w:r>
+        <w:rPr>
+          <w:noProof/>
+        </w:rPr>
+        <w:drawing>
+          <wp:inline distT="0" distB="0" distL="0" distR="0" wp14:anchorId="7FE3E200" wp14:editId="64621914">
+            <wp:extent cx="4772025" cy="3533775"/>
+            <wp:effectExtent l="0" t="0" r="9525" b="9525"/>
+            <wp:docPr id="4" name="Picture 4"/>
+            <wp:cNvGraphicFramePr>
+              <a:graphicFrameLocks xmlns:a="http://schemas.openxmlformats.org/drawingml/2006/main" noChangeAspect="1"/>
+            </wp:cNvGraphicFramePr>
+            <a:graphic xmlns:a="http://schemas.openxmlformats.org/drawingml/2006/main">
+              <a:graphicData uri="http://schemas.openxmlformats.org/drawingml/2006/picture">
+                <pic:pic xmlns:pic="http://schemas.openxmlformats.org/drawingml/2006/picture">
+                  <pic:nvPicPr>
+                    <pic:cNvPr id="4" name="ClientAuthorize.jpg"/>
+                    <pic:cNvPicPr/>
                   </pic:nvPicPr>
                   <pic:blipFill>
                     <a:blip r:embed="rId10">
@@ -4615,23 +4525,18 @@
                         </a:ext>
                       </a:extLst>
                     </a:blip>
-                    <a:srcRect/>
                     <a:stretch>
                       <a:fillRect/>
                     </a:stretch>
                   </pic:blipFill>
-                  <pic:spPr bwMode="auto">
+                  <pic:spPr>
                     <a:xfrm>
                       <a:off x="0" y="0"/>
-                      <a:ext cx="3251200" cy="2876550"/>
+                      <a:ext cx="4772025" cy="3533775"/>
                     </a:xfrm>
                     <a:prstGeom prst="rect">
                       <a:avLst/>
                     </a:prstGeom>
-                    <a:noFill/>
-                    <a:ln>
-                      <a:noFill/>
-                    </a:ln>
                   </pic:spPr>
                 </pic:pic>
               </a:graphicData>
@@ -4642,71 +4547,31 @@
     </w:p>
     <w:p>
       <w:pPr>
-        <w:shd w:val="clear" w:color="auto" w:fill="FFFFFF"/>
-        <w:spacing w:line="360" w:lineRule="auto"/>
+        <w:pStyle w:val="ListParagraph"/>
         <w:rPr>
-          <w:sz w:val="24"/>
-          <w:szCs w:val="24"/>
+          <w:noProof/>
         </w:rPr>
       </w:pPr>
     </w:p>
     <w:p>
       <w:pPr>
-        <w:shd w:val="clear" w:color="auto" w:fill="FFFFFF"/>
-        <w:spacing w:line="360" w:lineRule="auto"/>
-        <w:rPr>
-          <w:sz w:val="24"/>
-          <w:szCs w:val="24"/>
-        </w:rPr>
+        <w:pStyle w:val="ListParagraph"/>
       </w:pPr>
     </w:p>
     <w:p>
       <w:pPr>
-        <w:shd w:val="clear" w:color="auto" w:fill="FFFFFF"/>
-        <w:spacing w:line="360" w:lineRule="auto"/>
-        <w:rPr>
-          <w:sz w:val="24"/>
-          <w:szCs w:val="24"/>
-        </w:rPr>
-      </w:pPr>
-      <w:r>
-        <w:rPr>
-          <w:sz w:val="24"/>
-          <w:szCs w:val="24"/>
-        </w:rPr>
-        <w:t>3.2.1.2. View Email</w:t>
-      </w:r>
-    </w:p>
-    <w:p>
-      <w:pPr>
-        <w:shd w:val="clear" w:color="auto" w:fill="FFFFFF"/>
-        <w:spacing w:line="360" w:lineRule="auto"/>
-        <w:rPr>
-          <w:sz w:val="24"/>
-          <w:szCs w:val="24"/>
-        </w:rPr>
-      </w:pPr>
-    </w:p>
-    <w:p>
-      <w:pPr>
-        <w:shd w:val="clear" w:color="auto" w:fill="FFFFFF"/>
-        <w:spacing w:line="360" w:lineRule="auto"/>
-        <w:rPr>
-          <w:sz w:val="24"/>
-          <w:szCs w:val="24"/>
-        </w:rPr>
+        <w:pStyle w:val="ListParagraph"/>
       </w:pPr>
       <w:r>
         <w:rPr>
           <w:noProof/>
-          <w:sz w:val="24"/>
-          <w:szCs w:val="24"/>
         </w:rPr>
+        <w:lastRenderedPageBreak/>
         <w:drawing>
-          <wp:inline distT="0" distB="0" distL="0" distR="0" wp14:anchorId="1EF447BA" wp14:editId="1C707D5E">
-            <wp:extent cx="5346700" cy="2876550"/>
-            <wp:effectExtent l="0" t="0" r="6350" b="0"/>
-            <wp:docPr id="26" name="Picture 26"/>
+          <wp:inline distT="0" distB="0" distL="0" distR="0" wp14:anchorId="2268F081" wp14:editId="2EDF4F58">
+            <wp:extent cx="5057775" cy="3819525"/>
+            <wp:effectExtent l="0" t="0" r="9525" b="9525"/>
+            <wp:docPr id="7" name="Picture 7"/>
             <wp:cNvGraphicFramePr>
               <a:graphicFrameLocks xmlns:a="http://schemas.openxmlformats.org/drawingml/2006/main" noChangeAspect="1"/>
             </wp:cNvGraphicFramePr>
@@ -4714,10 +4579,8 @@
               <a:graphicData uri="http://schemas.openxmlformats.org/drawingml/2006/picture">
                 <pic:pic xmlns:pic="http://schemas.openxmlformats.org/drawingml/2006/picture">
                   <pic:nvPicPr>
-                    <pic:cNvPr id="0" name="Picture 26"/>
-                    <pic:cNvPicPr>
-                      <a:picLocks noChangeAspect="1" noChangeArrowheads="1"/>
-                    </pic:cNvPicPr>
+                    <pic:cNvPr id="6" name="ClientSmtpOperations.jpg"/>
+                    <pic:cNvPicPr/>
                   </pic:nvPicPr>
                   <pic:blipFill>
                     <a:blip r:embed="rId11">
@@ -4727,23 +4590,18 @@
                         </a:ext>
                       </a:extLst>
                     </a:blip>
-                    <a:srcRect/>
                     <a:stretch>
                       <a:fillRect/>
                     </a:stretch>
                   </pic:blipFill>
-                  <pic:spPr bwMode="auto">
+                  <pic:spPr>
                     <a:xfrm>
                       <a:off x="0" y="0"/>
-                      <a:ext cx="5346700" cy="2876550"/>
+                      <a:ext cx="5057775" cy="3819525"/>
                     </a:xfrm>
                     <a:prstGeom prst="rect">
                       <a:avLst/>
                     </a:prstGeom>
-                    <a:noFill/>
-                    <a:ln>
-                      <a:noFill/>
-                    </a:ln>
                   </pic:spPr>
                 </pic:pic>
               </a:graphicData>
@@ -4754,65 +4612,22 @@
     </w:p>
     <w:p>
       <w:pPr>
-        <w:shd w:val="clear" w:color="auto" w:fill="FFFFFF"/>
-        <w:spacing w:line="360" w:lineRule="auto"/>
-        <w:rPr>
-          <w:sz w:val="24"/>
-          <w:szCs w:val="24"/>
-        </w:rPr>
-      </w:pPr>
-      <w:r>
-        <w:rPr>
-          <w:sz w:val="24"/>
-          <w:szCs w:val="24"/>
-        </w:rPr>
-        <w:lastRenderedPageBreak/>
-        <w:t>3.2.1.3. Request Update</w:t>
-      </w:r>
+        <w:pStyle w:val="ListParagraph"/>
+      </w:pPr>
     </w:p>
     <w:p>
       <w:pPr>
-        <w:spacing w:line="360" w:lineRule="auto"/>
-        <w:rPr>
-          <w:sz w:val="24"/>
-          <w:szCs w:val="24"/>
-        </w:rPr>
-      </w:pPr>
-    </w:p>
-    <w:p>
-      <w:pPr>
-        <w:shd w:val="clear" w:color="auto" w:fill="FFFFFF"/>
-        <w:spacing w:line="360" w:lineRule="auto"/>
-        <w:rPr>
-          <w:sz w:val="24"/>
-          <w:szCs w:val="24"/>
-        </w:rPr>
-      </w:pPr>
-      <w:r>
-        <w:rPr>
-          <w:sz w:val="24"/>
-          <w:szCs w:val="24"/>
-        </w:rPr>
-        <w:tab/>
-      </w:r>
-      <w:r>
-        <w:rPr>
-          <w:sz w:val="24"/>
-          <w:szCs w:val="24"/>
-        </w:rPr>
-        <w:tab/>
-      </w:r>
+        <w:pStyle w:val="ListParagraph"/>
+      </w:pPr>
       <w:r>
         <w:rPr>
           <w:noProof/>
-          <w:sz w:val="24"/>
-          <w:szCs w:val="24"/>
         </w:rPr>
         <w:drawing>
-          <wp:inline distT="0" distB="0" distL="0" distR="0" wp14:anchorId="22864DFA" wp14:editId="156A2699">
-            <wp:extent cx="4743450" cy="2876550"/>
-            <wp:effectExtent l="0" t="0" r="0" b="0"/>
-            <wp:docPr id="25" name="Picture 25"/>
+          <wp:inline distT="0" distB="0" distL="0" distR="0" wp14:anchorId="47F3AB93" wp14:editId="6A0A009D">
+            <wp:extent cx="5819775" cy="3990975"/>
+            <wp:effectExtent l="0" t="0" r="9525" b="9525"/>
+            <wp:docPr id="8" name="Picture 8"/>
             <wp:cNvGraphicFramePr>
               <a:graphicFrameLocks xmlns:a="http://schemas.openxmlformats.org/drawingml/2006/main" noChangeAspect="1"/>
             </wp:cNvGraphicFramePr>
@@ -4820,10 +4635,8 @@
               <a:graphicData uri="http://schemas.openxmlformats.org/drawingml/2006/picture">
                 <pic:pic xmlns:pic="http://schemas.openxmlformats.org/drawingml/2006/picture">
                   <pic:nvPicPr>
-                    <pic:cNvPr id="0" name="Picture 25"/>
-                    <pic:cNvPicPr>
-                      <a:picLocks noChangeAspect="1" noChangeArrowheads="1"/>
-                    </pic:cNvPicPr>
+                    <pic:cNvPr id="5" name="ClientRequestUpdate.jpg"/>
+                    <pic:cNvPicPr/>
                   </pic:nvPicPr>
                   <pic:blipFill>
                     <a:blip r:embed="rId12">
@@ -4833,1191 +4646,18 @@
                         </a:ext>
                       </a:extLst>
                     </a:blip>
-                    <a:srcRect/>
                     <a:stretch>
                       <a:fillRect/>
                     </a:stretch>
                   </pic:blipFill>
-                  <pic:spPr bwMode="auto">
+                  <pic:spPr>
                     <a:xfrm>
                       <a:off x="0" y="0"/>
-                      <a:ext cx="4743450" cy="2876550"/>
+                      <a:ext cx="5819775" cy="3990975"/>
                     </a:xfrm>
                     <a:prstGeom prst="rect">
                       <a:avLst/>
                     </a:prstGeom>
-                    <a:noFill/>
-                    <a:ln>
-                      <a:noFill/>
-                    </a:ln>
-                  </pic:spPr>
-                </pic:pic>
-              </a:graphicData>
-            </a:graphic>
-          </wp:inline>
-        </w:drawing>
-      </w:r>
-    </w:p>
-    <w:p>
-      <w:pPr>
-        <w:shd w:val="clear" w:color="auto" w:fill="FFFFFF"/>
-        <w:spacing w:line="360" w:lineRule="auto"/>
-        <w:rPr>
-          <w:sz w:val="24"/>
-          <w:szCs w:val="24"/>
-        </w:rPr>
-      </w:pPr>
-    </w:p>
-    <w:p>
-      <w:pPr>
-        <w:shd w:val="clear" w:color="auto" w:fill="FFFFFF"/>
-        <w:spacing w:line="360" w:lineRule="auto"/>
-        <w:rPr>
-          <w:sz w:val="24"/>
-          <w:szCs w:val="24"/>
-        </w:rPr>
-      </w:pPr>
-    </w:p>
-    <w:p>
-      <w:pPr>
-        <w:shd w:val="clear" w:color="auto" w:fill="FFFFFF"/>
-        <w:spacing w:line="360" w:lineRule="auto"/>
-        <w:rPr>
-          <w:sz w:val="24"/>
-          <w:szCs w:val="24"/>
-        </w:rPr>
-      </w:pPr>
-      <w:r>
-        <w:rPr>
-          <w:sz w:val="24"/>
-          <w:szCs w:val="24"/>
-        </w:rPr>
-        <w:t>3.2.1.4. Manage Emails</w:t>
-      </w:r>
-    </w:p>
-    <w:p>
-      <w:pPr>
-        <w:shd w:val="clear" w:color="auto" w:fill="FFFFFF"/>
-        <w:spacing w:line="360" w:lineRule="auto"/>
-        <w:rPr>
-          <w:sz w:val="24"/>
-          <w:szCs w:val="24"/>
-        </w:rPr>
-      </w:pPr>
-    </w:p>
-    <w:p>
-      <w:pPr>
-        <w:shd w:val="clear" w:color="auto" w:fill="FFFFFF"/>
-        <w:spacing w:line="360" w:lineRule="auto"/>
-        <w:rPr>
-          <w:sz w:val="24"/>
-          <w:szCs w:val="24"/>
-        </w:rPr>
-      </w:pPr>
-    </w:p>
-    <w:p>
-      <w:pPr>
-        <w:shd w:val="clear" w:color="auto" w:fill="FFFFFF"/>
-        <w:spacing w:line="360" w:lineRule="auto"/>
-        <w:rPr>
-          <w:sz w:val="24"/>
-          <w:szCs w:val="24"/>
-        </w:rPr>
-      </w:pPr>
-      <w:r>
-        <w:rPr>
-          <w:noProof/>
-          <w:sz w:val="24"/>
-          <w:szCs w:val="24"/>
-        </w:rPr>
-        <w:drawing>
-          <wp:inline distT="0" distB="0" distL="0" distR="0" wp14:anchorId="24576698" wp14:editId="480792BC">
-            <wp:extent cx="5295900" cy="2876550"/>
-            <wp:effectExtent l="0" t="0" r="0" b="0"/>
-            <wp:docPr id="24" name="Picture 24"/>
-            <wp:cNvGraphicFramePr>
-              <a:graphicFrameLocks xmlns:a="http://schemas.openxmlformats.org/drawingml/2006/main" noChangeAspect="1"/>
-            </wp:cNvGraphicFramePr>
-            <a:graphic xmlns:a="http://schemas.openxmlformats.org/drawingml/2006/main">
-              <a:graphicData uri="http://schemas.openxmlformats.org/drawingml/2006/picture">
-                <pic:pic xmlns:pic="http://schemas.openxmlformats.org/drawingml/2006/picture">
-                  <pic:nvPicPr>
-                    <pic:cNvPr id="0" name="Picture 24"/>
-                    <pic:cNvPicPr>
-                      <a:picLocks noChangeAspect="1" noChangeArrowheads="1"/>
-                    </pic:cNvPicPr>
-                  </pic:nvPicPr>
-                  <pic:blipFill>
-                    <a:blip r:embed="rId13">
-                      <a:extLst>
-                        <a:ext uri="{28A0092B-C50C-407E-A947-70E740481C1C}">
-                          <a14:useLocalDpi xmlns:a14="http://schemas.microsoft.com/office/drawing/2010/main" val="0"/>
-                        </a:ext>
-                      </a:extLst>
-                    </a:blip>
-                    <a:srcRect/>
-                    <a:stretch>
-                      <a:fillRect/>
-                    </a:stretch>
-                  </pic:blipFill>
-                  <pic:spPr bwMode="auto">
-                    <a:xfrm>
-                      <a:off x="0" y="0"/>
-                      <a:ext cx="5295900" cy="2876550"/>
-                    </a:xfrm>
-                    <a:prstGeom prst="rect">
-                      <a:avLst/>
-                    </a:prstGeom>
-                    <a:noFill/>
-                    <a:ln>
-                      <a:noFill/>
-                    </a:ln>
-                  </pic:spPr>
-                </pic:pic>
-              </a:graphicData>
-            </a:graphic>
-          </wp:inline>
-        </w:drawing>
-      </w:r>
-    </w:p>
-    <w:p>
-      <w:pPr>
-        <w:spacing w:line="360" w:lineRule="auto"/>
-        <w:rPr>
-          <w:sz w:val="24"/>
-          <w:szCs w:val="24"/>
-        </w:rPr>
-      </w:pPr>
-      <w:r>
-        <w:rPr>
-          <w:sz w:val="24"/>
-          <w:szCs w:val="24"/>
-        </w:rPr>
-        <w:br w:type="page"/>
-      </w:r>
-    </w:p>
-    <w:p>
-      <w:pPr>
-        <w:shd w:val="clear" w:color="auto" w:fill="FFFFFF"/>
-        <w:spacing w:line="360" w:lineRule="auto"/>
-        <w:rPr>
-          <w:sz w:val="24"/>
-          <w:szCs w:val="24"/>
-        </w:rPr>
-      </w:pPr>
-      <w:r>
-        <w:rPr>
-          <w:sz w:val="24"/>
-          <w:szCs w:val="24"/>
-        </w:rPr>
-        <w:lastRenderedPageBreak/>
-        <w:t>3.2.1.5. Manage Folders</w:t>
-      </w:r>
-    </w:p>
-    <w:p>
-      <w:pPr>
-        <w:shd w:val="clear" w:color="auto" w:fill="FFFFFF"/>
-        <w:spacing w:line="360" w:lineRule="auto"/>
-        <w:rPr>
-          <w:sz w:val="24"/>
-          <w:szCs w:val="24"/>
-        </w:rPr>
-      </w:pPr>
-    </w:p>
-    <w:p>
-      <w:pPr>
-        <w:shd w:val="clear" w:color="auto" w:fill="FFFFFF"/>
-        <w:spacing w:line="360" w:lineRule="auto"/>
-        <w:rPr>
-          <w:sz w:val="24"/>
-          <w:szCs w:val="24"/>
-        </w:rPr>
-      </w:pPr>
-    </w:p>
-    <w:p>
-      <w:pPr>
-        <w:shd w:val="clear" w:color="auto" w:fill="FFFFFF"/>
-        <w:spacing w:line="360" w:lineRule="auto"/>
-        <w:rPr>
-          <w:sz w:val="24"/>
-          <w:szCs w:val="24"/>
-        </w:rPr>
-      </w:pPr>
-      <w:r>
-        <w:rPr>
-          <w:noProof/>
-          <w:sz w:val="24"/>
-          <w:szCs w:val="24"/>
-        </w:rPr>
-        <w:drawing>
-          <wp:inline distT="0" distB="0" distL="0" distR="0" wp14:anchorId="65951501" wp14:editId="2353B7FC">
-            <wp:extent cx="5295900" cy="2876550"/>
-            <wp:effectExtent l="0" t="0" r="0" b="0"/>
-            <wp:docPr id="23" name="Picture 23"/>
-            <wp:cNvGraphicFramePr>
-              <a:graphicFrameLocks xmlns:a="http://schemas.openxmlformats.org/drawingml/2006/main" noChangeAspect="1"/>
-            </wp:cNvGraphicFramePr>
-            <a:graphic xmlns:a="http://schemas.openxmlformats.org/drawingml/2006/main">
-              <a:graphicData uri="http://schemas.openxmlformats.org/drawingml/2006/picture">
-                <pic:pic xmlns:pic="http://schemas.openxmlformats.org/drawingml/2006/picture">
-                  <pic:nvPicPr>
-                    <pic:cNvPr id="0" name="Picture 23"/>
-                    <pic:cNvPicPr>
-                      <a:picLocks noChangeAspect="1" noChangeArrowheads="1"/>
-                    </pic:cNvPicPr>
-                  </pic:nvPicPr>
-                  <pic:blipFill>
-                    <a:blip r:embed="rId14">
-                      <a:extLst>
-                        <a:ext uri="{28A0092B-C50C-407E-A947-70E740481C1C}">
-                          <a14:useLocalDpi xmlns:a14="http://schemas.microsoft.com/office/drawing/2010/main" val="0"/>
-                        </a:ext>
-                      </a:extLst>
-                    </a:blip>
-                    <a:srcRect/>
-                    <a:stretch>
-                      <a:fillRect/>
-                    </a:stretch>
-                  </pic:blipFill>
-                  <pic:spPr bwMode="auto">
-                    <a:xfrm>
-                      <a:off x="0" y="0"/>
-                      <a:ext cx="5295900" cy="2876550"/>
-                    </a:xfrm>
-                    <a:prstGeom prst="rect">
-                      <a:avLst/>
-                    </a:prstGeom>
-                    <a:noFill/>
-                    <a:ln>
-                      <a:noFill/>
-                    </a:ln>
-                  </pic:spPr>
-                </pic:pic>
-              </a:graphicData>
-            </a:graphic>
-          </wp:inline>
-        </w:drawing>
-      </w:r>
-    </w:p>
-    <w:p>
-      <w:pPr>
-        <w:shd w:val="clear" w:color="auto" w:fill="FFFFFF"/>
-        <w:spacing w:line="360" w:lineRule="auto"/>
-        <w:rPr>
-          <w:sz w:val="24"/>
-          <w:szCs w:val="24"/>
-        </w:rPr>
-      </w:pPr>
-    </w:p>
-    <w:p>
-      <w:pPr>
-        <w:shd w:val="clear" w:color="auto" w:fill="FFFFFF"/>
-        <w:spacing w:line="360" w:lineRule="auto"/>
-        <w:rPr>
-          <w:sz w:val="24"/>
-          <w:szCs w:val="24"/>
-        </w:rPr>
-      </w:pPr>
-    </w:p>
-    <w:p>
-      <w:pPr>
-        <w:shd w:val="clear" w:color="auto" w:fill="FFFFFF"/>
-        <w:spacing w:line="360" w:lineRule="auto"/>
-        <w:rPr>
-          <w:sz w:val="24"/>
-          <w:szCs w:val="24"/>
-        </w:rPr>
-      </w:pPr>
-      <w:r>
-        <w:rPr>
-          <w:sz w:val="24"/>
-          <w:szCs w:val="24"/>
-        </w:rPr>
-        <w:t>3.2.2. ADEPT Mail Server Interaction Diagrams</w:t>
-      </w:r>
-    </w:p>
-    <w:p>
-      <w:pPr>
-        <w:shd w:val="clear" w:color="auto" w:fill="FFFFFF"/>
-        <w:spacing w:line="360" w:lineRule="auto"/>
-        <w:rPr>
-          <w:sz w:val="24"/>
-          <w:szCs w:val="24"/>
-        </w:rPr>
-      </w:pPr>
-      <w:r>
-        <w:rPr>
-          <w:sz w:val="24"/>
-          <w:szCs w:val="24"/>
-        </w:rPr>
-        <w:t>3.2.2.1. Authenticate</w:t>
-      </w:r>
-    </w:p>
-    <w:p>
-      <w:pPr>
-        <w:shd w:val="clear" w:color="auto" w:fill="FFFFFF"/>
-        <w:spacing w:line="360" w:lineRule="auto"/>
-        <w:rPr>
-          <w:sz w:val="24"/>
-          <w:szCs w:val="24"/>
-        </w:rPr>
-      </w:pPr>
-      <w:r>
-        <w:rPr>
-          <w:sz w:val="24"/>
-          <w:szCs w:val="24"/>
-        </w:rPr>
-        <w:tab/>
-      </w:r>
-      <w:r>
-        <w:rPr>
-          <w:sz w:val="24"/>
-          <w:szCs w:val="24"/>
-        </w:rPr>
-        <w:tab/>
-      </w:r>
-      <w:r>
-        <w:rPr>
-          <w:noProof/>
-          <w:sz w:val="24"/>
-          <w:szCs w:val="24"/>
-        </w:rPr>
-        <w:drawing>
-          <wp:inline distT="0" distB="0" distL="0" distR="0" wp14:anchorId="5DC5F23F" wp14:editId="0DEB4178">
-            <wp:extent cx="3422650" cy="2876550"/>
-            <wp:effectExtent l="0" t="0" r="6350" b="0"/>
-            <wp:docPr id="22" name="Picture 22"/>
-            <wp:cNvGraphicFramePr>
-              <a:graphicFrameLocks xmlns:a="http://schemas.openxmlformats.org/drawingml/2006/main" noChangeAspect="1"/>
-            </wp:cNvGraphicFramePr>
-            <a:graphic xmlns:a="http://schemas.openxmlformats.org/drawingml/2006/main">
-              <a:graphicData uri="http://schemas.openxmlformats.org/drawingml/2006/picture">
-                <pic:pic xmlns:pic="http://schemas.openxmlformats.org/drawingml/2006/picture">
-                  <pic:nvPicPr>
-                    <pic:cNvPr id="0" name="Picture 22"/>
-                    <pic:cNvPicPr>
-                      <a:picLocks noChangeAspect="1" noChangeArrowheads="1"/>
-                    </pic:cNvPicPr>
-                  </pic:nvPicPr>
-                  <pic:blipFill>
-                    <a:blip r:embed="rId15">
-                      <a:extLst>
-                        <a:ext uri="{28A0092B-C50C-407E-A947-70E740481C1C}">
-                          <a14:useLocalDpi xmlns:a14="http://schemas.microsoft.com/office/drawing/2010/main" val="0"/>
-                        </a:ext>
-                      </a:extLst>
-                    </a:blip>
-                    <a:srcRect/>
-                    <a:stretch>
-                      <a:fillRect/>
-                    </a:stretch>
-                  </pic:blipFill>
-                  <pic:spPr bwMode="auto">
-                    <a:xfrm>
-                      <a:off x="0" y="0"/>
-                      <a:ext cx="3422650" cy="2876550"/>
-                    </a:xfrm>
-                    <a:prstGeom prst="rect">
-                      <a:avLst/>
-                    </a:prstGeom>
-                    <a:noFill/>
-                    <a:ln>
-                      <a:noFill/>
-                    </a:ln>
-                  </pic:spPr>
-                </pic:pic>
-              </a:graphicData>
-            </a:graphic>
-          </wp:inline>
-        </w:drawing>
-      </w:r>
-    </w:p>
-    <w:p>
-      <w:pPr>
-        <w:shd w:val="clear" w:color="auto" w:fill="FFFFFF"/>
-        <w:spacing w:line="360" w:lineRule="auto"/>
-        <w:rPr>
-          <w:sz w:val="24"/>
-          <w:szCs w:val="24"/>
-        </w:rPr>
-      </w:pPr>
-      <w:r>
-        <w:rPr>
-          <w:sz w:val="24"/>
-          <w:szCs w:val="24"/>
-        </w:rPr>
-        <w:tab/>
-      </w:r>
-      <w:r>
-        <w:rPr>
-          <w:sz w:val="24"/>
-          <w:szCs w:val="24"/>
-        </w:rPr>
-        <w:tab/>
-      </w:r>
-    </w:p>
-    <w:p>
-      <w:pPr>
-        <w:spacing w:line="360" w:lineRule="auto"/>
-        <w:rPr>
-          <w:sz w:val="24"/>
-          <w:szCs w:val="24"/>
-        </w:rPr>
-      </w:pPr>
-      <w:r>
-        <w:rPr>
-          <w:sz w:val="24"/>
-          <w:szCs w:val="24"/>
-        </w:rPr>
-        <w:br w:type="page"/>
-      </w:r>
-    </w:p>
-    <w:p>
-      <w:pPr>
-        <w:shd w:val="clear" w:color="auto" w:fill="FFFFFF"/>
-        <w:spacing w:line="360" w:lineRule="auto"/>
-        <w:rPr>
-          <w:sz w:val="24"/>
-          <w:szCs w:val="24"/>
-        </w:rPr>
-      </w:pPr>
-      <w:r>
-        <w:rPr>
-          <w:sz w:val="24"/>
-          <w:szCs w:val="24"/>
-        </w:rPr>
-        <w:lastRenderedPageBreak/>
-        <w:t>3.2.2.2. Receive Email</w:t>
-      </w:r>
-    </w:p>
-    <w:p>
-      <w:pPr>
-        <w:shd w:val="clear" w:color="auto" w:fill="FFFFFF"/>
-        <w:spacing w:line="360" w:lineRule="auto"/>
-        <w:rPr>
-          <w:sz w:val="24"/>
-          <w:szCs w:val="24"/>
-        </w:rPr>
-      </w:pPr>
-    </w:p>
-    <w:p>
-      <w:pPr>
-        <w:shd w:val="clear" w:color="auto" w:fill="FFFFFF"/>
-        <w:spacing w:line="360" w:lineRule="auto"/>
-        <w:rPr>
-          <w:sz w:val="24"/>
-          <w:szCs w:val="24"/>
-        </w:rPr>
-      </w:pPr>
-    </w:p>
-    <w:p>
-      <w:pPr>
-        <w:shd w:val="clear" w:color="auto" w:fill="FFFFFF"/>
-        <w:spacing w:line="360" w:lineRule="auto"/>
-        <w:rPr>
-          <w:sz w:val="24"/>
-          <w:szCs w:val="24"/>
-        </w:rPr>
-      </w:pPr>
-      <w:r>
-        <w:rPr>
-          <w:noProof/>
-          <w:sz w:val="24"/>
-          <w:szCs w:val="24"/>
-        </w:rPr>
-        <w:drawing>
-          <wp:inline distT="0" distB="0" distL="0" distR="0" wp14:anchorId="153B3F42" wp14:editId="1CF69654">
-            <wp:extent cx="3213100" cy="2876550"/>
-            <wp:effectExtent l="0" t="0" r="6350" b="0"/>
-            <wp:docPr id="21" name="Picture 21"/>
-            <wp:cNvGraphicFramePr>
-              <a:graphicFrameLocks xmlns:a="http://schemas.openxmlformats.org/drawingml/2006/main" noChangeAspect="1"/>
-            </wp:cNvGraphicFramePr>
-            <a:graphic xmlns:a="http://schemas.openxmlformats.org/drawingml/2006/main">
-              <a:graphicData uri="http://schemas.openxmlformats.org/drawingml/2006/picture">
-                <pic:pic xmlns:pic="http://schemas.openxmlformats.org/drawingml/2006/picture">
-                  <pic:nvPicPr>
-                    <pic:cNvPr id="0" name="Picture 21"/>
-                    <pic:cNvPicPr>
-                      <a:picLocks noChangeAspect="1" noChangeArrowheads="1"/>
-                    </pic:cNvPicPr>
-                  </pic:nvPicPr>
-                  <pic:blipFill>
-                    <a:blip r:embed="rId16">
-                      <a:extLst>
-                        <a:ext uri="{28A0092B-C50C-407E-A947-70E740481C1C}">
-                          <a14:useLocalDpi xmlns:a14="http://schemas.microsoft.com/office/drawing/2010/main" val="0"/>
-                        </a:ext>
-                      </a:extLst>
-                    </a:blip>
-                    <a:srcRect/>
-                    <a:stretch>
-                      <a:fillRect/>
-                    </a:stretch>
-                  </pic:blipFill>
-                  <pic:spPr bwMode="auto">
-                    <a:xfrm>
-                      <a:off x="0" y="0"/>
-                      <a:ext cx="3213100" cy="2876550"/>
-                    </a:xfrm>
-                    <a:prstGeom prst="rect">
-                      <a:avLst/>
-                    </a:prstGeom>
-                    <a:noFill/>
-                    <a:ln>
-                      <a:noFill/>
-                    </a:ln>
-                  </pic:spPr>
-                </pic:pic>
-              </a:graphicData>
-            </a:graphic>
-          </wp:inline>
-        </w:drawing>
-      </w:r>
-    </w:p>
-    <w:p>
-      <w:pPr>
-        <w:shd w:val="clear" w:color="auto" w:fill="FFFFFF"/>
-        <w:spacing w:line="360" w:lineRule="auto"/>
-        <w:rPr>
-          <w:sz w:val="24"/>
-          <w:szCs w:val="24"/>
-        </w:rPr>
-      </w:pPr>
-    </w:p>
-    <w:p>
-      <w:pPr>
-        <w:shd w:val="clear" w:color="auto" w:fill="FFFFFF"/>
-        <w:spacing w:line="360" w:lineRule="auto"/>
-        <w:rPr>
-          <w:sz w:val="24"/>
-          <w:szCs w:val="24"/>
-        </w:rPr>
-      </w:pPr>
-    </w:p>
-    <w:p>
-      <w:pPr>
-        <w:shd w:val="clear" w:color="auto" w:fill="FFFFFF"/>
-        <w:spacing w:line="360" w:lineRule="auto"/>
-        <w:rPr>
-          <w:sz w:val="24"/>
-          <w:szCs w:val="24"/>
-        </w:rPr>
-      </w:pPr>
-      <w:r>
-        <w:rPr>
-          <w:sz w:val="24"/>
-          <w:szCs w:val="24"/>
-        </w:rPr>
-        <w:t>3.2.2.3. Send Email</w:t>
-      </w:r>
-    </w:p>
-    <w:p>
-      <w:pPr>
-        <w:shd w:val="clear" w:color="auto" w:fill="FFFFFF"/>
-        <w:spacing w:line="360" w:lineRule="auto"/>
-        <w:rPr>
-          <w:sz w:val="24"/>
-          <w:szCs w:val="24"/>
-        </w:rPr>
-      </w:pPr>
-    </w:p>
-    <w:p>
-      <w:pPr>
-        <w:shd w:val="clear" w:color="auto" w:fill="FFFFFF"/>
-        <w:spacing w:line="360" w:lineRule="auto"/>
-        <w:rPr>
-          <w:sz w:val="24"/>
-          <w:szCs w:val="24"/>
-        </w:rPr>
-      </w:pPr>
-    </w:p>
-    <w:p>
-      <w:pPr>
-        <w:shd w:val="clear" w:color="auto" w:fill="FFFFFF"/>
-        <w:spacing w:line="360" w:lineRule="auto"/>
-        <w:rPr>
-          <w:sz w:val="24"/>
-          <w:szCs w:val="24"/>
-        </w:rPr>
-      </w:pPr>
-      <w:r>
-        <w:rPr>
-          <w:noProof/>
-          <w:sz w:val="24"/>
-          <w:szCs w:val="24"/>
-        </w:rPr>
-        <w:drawing>
-          <wp:inline distT="0" distB="0" distL="0" distR="0" wp14:anchorId="3AF1D5B4" wp14:editId="6AA03547">
-            <wp:extent cx="4889500" cy="2552700"/>
-            <wp:effectExtent l="0" t="0" r="6350" b="0"/>
-            <wp:docPr id="20" name="Picture 20"/>
-            <wp:cNvGraphicFramePr>
-              <a:graphicFrameLocks xmlns:a="http://schemas.openxmlformats.org/drawingml/2006/main" noChangeAspect="1"/>
-            </wp:cNvGraphicFramePr>
-            <a:graphic xmlns:a="http://schemas.openxmlformats.org/drawingml/2006/main">
-              <a:graphicData uri="http://schemas.openxmlformats.org/drawingml/2006/picture">
-                <pic:pic xmlns:pic="http://schemas.openxmlformats.org/drawingml/2006/picture">
-                  <pic:nvPicPr>
-                    <pic:cNvPr id="0" name="Picture 20"/>
-                    <pic:cNvPicPr>
-                      <a:picLocks noChangeAspect="1" noChangeArrowheads="1"/>
-                    </pic:cNvPicPr>
-                  </pic:nvPicPr>
-                  <pic:blipFill>
-                    <a:blip r:embed="rId17">
-                      <a:extLst>
-                        <a:ext uri="{28A0092B-C50C-407E-A947-70E740481C1C}">
-                          <a14:useLocalDpi xmlns:a14="http://schemas.microsoft.com/office/drawing/2010/main" val="0"/>
-                        </a:ext>
-                      </a:extLst>
-                    </a:blip>
-                    <a:srcRect/>
-                    <a:stretch>
-                      <a:fillRect/>
-                    </a:stretch>
-                  </pic:blipFill>
-                  <pic:spPr bwMode="auto">
-                    <a:xfrm>
-                      <a:off x="0" y="0"/>
-                      <a:ext cx="4889500" cy="2552700"/>
-                    </a:xfrm>
-                    <a:prstGeom prst="rect">
-                      <a:avLst/>
-                    </a:prstGeom>
-                    <a:noFill/>
-                    <a:ln>
-                      <a:noFill/>
-                    </a:ln>
-                  </pic:spPr>
-                </pic:pic>
-              </a:graphicData>
-            </a:graphic>
-          </wp:inline>
-        </w:drawing>
-      </w:r>
-    </w:p>
-    <w:p>
-      <w:pPr>
-        <w:shd w:val="clear" w:color="auto" w:fill="FFFFFF"/>
-        <w:spacing w:line="360" w:lineRule="auto"/>
-        <w:rPr>
-          <w:sz w:val="24"/>
-          <w:szCs w:val="24"/>
-        </w:rPr>
-      </w:pPr>
-      <w:r>
-        <w:rPr>
-          <w:sz w:val="24"/>
-          <w:szCs w:val="24"/>
-        </w:rPr>
-        <w:tab/>
-      </w:r>
-      <w:r>
-        <w:rPr>
-          <w:sz w:val="24"/>
-          <w:szCs w:val="24"/>
-        </w:rPr>
-        <w:tab/>
-      </w:r>
-    </w:p>
-    <w:p>
-      <w:pPr>
-        <w:spacing w:line="360" w:lineRule="auto"/>
-        <w:rPr>
-          <w:sz w:val="24"/>
-          <w:szCs w:val="24"/>
-        </w:rPr>
-      </w:pPr>
-      <w:r>
-        <w:rPr>
-          <w:sz w:val="24"/>
-          <w:szCs w:val="24"/>
-        </w:rPr>
-        <w:br w:type="page"/>
-      </w:r>
-    </w:p>
-    <w:p>
-      <w:pPr>
-        <w:shd w:val="clear" w:color="auto" w:fill="FFFFFF"/>
-        <w:spacing w:line="360" w:lineRule="auto"/>
-        <w:rPr>
-          <w:sz w:val="24"/>
-          <w:szCs w:val="24"/>
-        </w:rPr>
-      </w:pPr>
-      <w:r>
-        <w:rPr>
-          <w:sz w:val="24"/>
-          <w:szCs w:val="24"/>
-        </w:rPr>
-        <w:lastRenderedPageBreak/>
-        <w:t>3.2.2.4. Send External Email</w:t>
-      </w:r>
-    </w:p>
-    <w:p>
-      <w:pPr>
-        <w:shd w:val="clear" w:color="auto" w:fill="FFFFFF"/>
-        <w:spacing w:line="360" w:lineRule="auto"/>
-        <w:rPr>
-          <w:sz w:val="24"/>
-          <w:szCs w:val="24"/>
-        </w:rPr>
-      </w:pPr>
-      <w:r>
-        <w:rPr>
-          <w:sz w:val="24"/>
-          <w:szCs w:val="24"/>
-        </w:rPr>
-        <w:tab/>
-      </w:r>
-      <w:r>
-        <w:rPr>
-          <w:sz w:val="24"/>
-          <w:szCs w:val="24"/>
-        </w:rPr>
-        <w:tab/>
-      </w:r>
-      <w:r>
-        <w:rPr>
-          <w:noProof/>
-          <w:sz w:val="24"/>
-          <w:szCs w:val="24"/>
-        </w:rPr>
-        <w:drawing>
-          <wp:inline distT="0" distB="0" distL="0" distR="0" wp14:anchorId="1F28CB4C" wp14:editId="7B0BE8AA">
-            <wp:extent cx="5943600" cy="2044700"/>
-            <wp:effectExtent l="0" t="0" r="0" b="0"/>
-            <wp:docPr id="19" name="Picture 19"/>
-            <wp:cNvGraphicFramePr>
-              <a:graphicFrameLocks xmlns:a="http://schemas.openxmlformats.org/drawingml/2006/main" noChangeAspect="1"/>
-            </wp:cNvGraphicFramePr>
-            <a:graphic xmlns:a="http://schemas.openxmlformats.org/drawingml/2006/main">
-              <a:graphicData uri="http://schemas.openxmlformats.org/drawingml/2006/picture">
-                <pic:pic xmlns:pic="http://schemas.openxmlformats.org/drawingml/2006/picture">
-                  <pic:nvPicPr>
-                    <pic:cNvPr id="0" name="Picture 19"/>
-                    <pic:cNvPicPr>
-                      <a:picLocks noChangeAspect="1" noChangeArrowheads="1"/>
-                    </pic:cNvPicPr>
-                  </pic:nvPicPr>
-                  <pic:blipFill>
-                    <a:blip r:embed="rId18">
-                      <a:extLst>
-                        <a:ext uri="{28A0092B-C50C-407E-A947-70E740481C1C}">
-                          <a14:useLocalDpi xmlns:a14="http://schemas.microsoft.com/office/drawing/2010/main" val="0"/>
-                        </a:ext>
-                      </a:extLst>
-                    </a:blip>
-                    <a:srcRect/>
-                    <a:stretch>
-                      <a:fillRect/>
-                    </a:stretch>
-                  </pic:blipFill>
-                  <pic:spPr bwMode="auto">
-                    <a:xfrm>
-                      <a:off x="0" y="0"/>
-                      <a:ext cx="5943600" cy="2044700"/>
-                    </a:xfrm>
-                    <a:prstGeom prst="rect">
-                      <a:avLst/>
-                    </a:prstGeom>
-                    <a:noFill/>
-                    <a:ln>
-                      <a:noFill/>
-                    </a:ln>
-                  </pic:spPr>
-                </pic:pic>
-              </a:graphicData>
-            </a:graphic>
-          </wp:inline>
-        </w:drawing>
-      </w:r>
-    </w:p>
-    <w:p>
-      <w:pPr>
-        <w:shd w:val="clear" w:color="auto" w:fill="FFFFFF"/>
-        <w:spacing w:line="360" w:lineRule="auto"/>
-        <w:rPr>
-          <w:sz w:val="24"/>
-          <w:szCs w:val="24"/>
-        </w:rPr>
-      </w:pPr>
-    </w:p>
-    <w:p>
-      <w:pPr>
-        <w:shd w:val="clear" w:color="auto" w:fill="FFFFFF"/>
-        <w:spacing w:line="360" w:lineRule="auto"/>
-        <w:rPr>
-          <w:sz w:val="24"/>
-          <w:szCs w:val="24"/>
-        </w:rPr>
-      </w:pPr>
-    </w:p>
-    <w:p>
-      <w:pPr>
-        <w:shd w:val="clear" w:color="auto" w:fill="FFFFFF"/>
-        <w:spacing w:line="360" w:lineRule="auto"/>
-        <w:rPr>
-          <w:sz w:val="24"/>
-          <w:szCs w:val="24"/>
-        </w:rPr>
-      </w:pPr>
-      <w:r>
-        <w:rPr>
-          <w:sz w:val="24"/>
-          <w:szCs w:val="24"/>
-        </w:rPr>
-        <w:t>3.2.2.5. Serve Updates</w:t>
-      </w:r>
-    </w:p>
-    <w:p>
-      <w:pPr>
-        <w:shd w:val="clear" w:color="auto" w:fill="FFFFFF"/>
-        <w:spacing w:line="360" w:lineRule="auto"/>
-        <w:rPr>
-          <w:sz w:val="24"/>
-          <w:szCs w:val="24"/>
-        </w:rPr>
-      </w:pPr>
-    </w:p>
-    <w:p>
-      <w:pPr>
-        <w:shd w:val="clear" w:color="auto" w:fill="FFFFFF"/>
-        <w:spacing w:line="360" w:lineRule="auto"/>
-        <w:rPr>
-          <w:sz w:val="24"/>
-          <w:szCs w:val="24"/>
-        </w:rPr>
-      </w:pPr>
-    </w:p>
-    <w:p>
-      <w:pPr>
-        <w:shd w:val="clear" w:color="auto" w:fill="FFFFFF"/>
-        <w:spacing w:line="360" w:lineRule="auto"/>
-        <w:rPr>
-          <w:sz w:val="24"/>
-          <w:szCs w:val="24"/>
-        </w:rPr>
-      </w:pPr>
-      <w:r>
-        <w:rPr>
-          <w:noProof/>
-          <w:sz w:val="24"/>
-          <w:szCs w:val="24"/>
-        </w:rPr>
-        <w:drawing>
-          <wp:inline distT="0" distB="0" distL="0" distR="0" wp14:anchorId="12E9BB98" wp14:editId="2BCE772F">
-            <wp:extent cx="5518150" cy="2876550"/>
-            <wp:effectExtent l="0" t="0" r="6350" b="0"/>
-            <wp:docPr id="18" name="Picture 18"/>
-            <wp:cNvGraphicFramePr>
-              <a:graphicFrameLocks xmlns:a="http://schemas.openxmlformats.org/drawingml/2006/main" noChangeAspect="1"/>
-            </wp:cNvGraphicFramePr>
-            <a:graphic xmlns:a="http://schemas.openxmlformats.org/drawingml/2006/main">
-              <a:graphicData uri="http://schemas.openxmlformats.org/drawingml/2006/picture">
-                <pic:pic xmlns:pic="http://schemas.openxmlformats.org/drawingml/2006/picture">
-                  <pic:nvPicPr>
-                    <pic:cNvPr id="0" name="Picture 18"/>
-                    <pic:cNvPicPr>
-                      <a:picLocks noChangeAspect="1" noChangeArrowheads="1"/>
-                    </pic:cNvPicPr>
-                  </pic:nvPicPr>
-                  <pic:blipFill>
-                    <a:blip r:embed="rId19">
-                      <a:extLst>
-                        <a:ext uri="{28A0092B-C50C-407E-A947-70E740481C1C}">
-                          <a14:useLocalDpi xmlns:a14="http://schemas.microsoft.com/office/drawing/2010/main" val="0"/>
-                        </a:ext>
-                      </a:extLst>
-                    </a:blip>
-                    <a:srcRect/>
-                    <a:stretch>
-                      <a:fillRect/>
-                    </a:stretch>
-                  </pic:blipFill>
-                  <pic:spPr bwMode="auto">
-                    <a:xfrm>
-                      <a:off x="0" y="0"/>
-                      <a:ext cx="5518150" cy="2876550"/>
-                    </a:xfrm>
-                    <a:prstGeom prst="rect">
-                      <a:avLst/>
-                    </a:prstGeom>
-                    <a:noFill/>
-                    <a:ln>
-                      <a:noFill/>
-                    </a:ln>
-                  </pic:spPr>
-                </pic:pic>
-              </a:graphicData>
-            </a:graphic>
-          </wp:inline>
-        </w:drawing>
-      </w:r>
-    </w:p>
-    <w:p>
-      <w:pPr>
-        <w:shd w:val="clear" w:color="auto" w:fill="FFFFFF"/>
-        <w:spacing w:line="360" w:lineRule="auto"/>
-        <w:rPr>
-          <w:sz w:val="24"/>
-          <w:szCs w:val="24"/>
-        </w:rPr>
-      </w:pPr>
-      <w:r>
-        <w:rPr>
-          <w:sz w:val="24"/>
-          <w:szCs w:val="24"/>
-        </w:rPr>
-        <w:tab/>
-      </w:r>
-      <w:r>
-        <w:rPr>
-          <w:sz w:val="24"/>
-          <w:szCs w:val="24"/>
-        </w:rPr>
-        <w:tab/>
-      </w:r>
-    </w:p>
-    <w:p>
-      <w:pPr>
-        <w:spacing w:line="360" w:lineRule="auto"/>
-        <w:rPr>
-          <w:sz w:val="24"/>
-          <w:szCs w:val="24"/>
-        </w:rPr>
-      </w:pPr>
-      <w:r>
-        <w:rPr>
-          <w:sz w:val="24"/>
-          <w:szCs w:val="24"/>
-        </w:rPr>
-        <w:br w:type="page"/>
-      </w:r>
-    </w:p>
-    <w:p>
-      <w:pPr>
-        <w:shd w:val="clear" w:color="auto" w:fill="FFFFFF"/>
-        <w:spacing w:line="360" w:lineRule="auto"/>
-        <w:rPr>
-          <w:sz w:val="24"/>
-          <w:szCs w:val="24"/>
-        </w:rPr>
-      </w:pPr>
-      <w:r>
-        <w:rPr>
-          <w:sz w:val="24"/>
-          <w:szCs w:val="24"/>
-        </w:rPr>
-        <w:lastRenderedPageBreak/>
-        <w:t>3.2.2.6. Edit Emails</w:t>
-      </w:r>
-    </w:p>
-    <w:p>
-      <w:pPr>
-        <w:shd w:val="clear" w:color="auto" w:fill="FFFFFF"/>
-        <w:spacing w:line="360" w:lineRule="auto"/>
-        <w:rPr>
-          <w:sz w:val="24"/>
-          <w:szCs w:val="24"/>
-        </w:rPr>
-      </w:pPr>
-    </w:p>
-    <w:p>
-      <w:pPr>
-        <w:shd w:val="clear" w:color="auto" w:fill="FFFFFF"/>
-        <w:spacing w:line="360" w:lineRule="auto"/>
-        <w:rPr>
-          <w:sz w:val="24"/>
-          <w:szCs w:val="24"/>
-        </w:rPr>
-      </w:pPr>
-    </w:p>
-    <w:p>
-      <w:pPr>
-        <w:shd w:val="clear" w:color="auto" w:fill="FFFFFF"/>
-        <w:spacing w:line="360" w:lineRule="auto"/>
-        <w:rPr>
-          <w:sz w:val="24"/>
-          <w:szCs w:val="24"/>
-        </w:rPr>
-      </w:pPr>
-      <w:r>
-        <w:rPr>
-          <w:noProof/>
-          <w:sz w:val="24"/>
-          <w:szCs w:val="24"/>
-        </w:rPr>
-        <w:drawing>
-          <wp:inline distT="0" distB="0" distL="0" distR="0" wp14:anchorId="2ABF0C0F" wp14:editId="7E3E67F3">
-            <wp:extent cx="5518150" cy="2876550"/>
-            <wp:effectExtent l="0" t="0" r="6350" b="0"/>
-            <wp:docPr id="17" name="Picture 17"/>
-            <wp:cNvGraphicFramePr>
-              <a:graphicFrameLocks xmlns:a="http://schemas.openxmlformats.org/drawingml/2006/main" noChangeAspect="1"/>
-            </wp:cNvGraphicFramePr>
-            <a:graphic xmlns:a="http://schemas.openxmlformats.org/drawingml/2006/main">
-              <a:graphicData uri="http://schemas.openxmlformats.org/drawingml/2006/picture">
-                <pic:pic xmlns:pic="http://schemas.openxmlformats.org/drawingml/2006/picture">
-                  <pic:nvPicPr>
-                    <pic:cNvPr id="0" name="Picture 17"/>
-                    <pic:cNvPicPr>
-                      <a:picLocks noChangeAspect="1" noChangeArrowheads="1"/>
-                    </pic:cNvPicPr>
-                  </pic:nvPicPr>
-                  <pic:blipFill>
-                    <a:blip r:embed="rId20">
-                      <a:extLst>
-                        <a:ext uri="{28A0092B-C50C-407E-A947-70E740481C1C}">
-                          <a14:useLocalDpi xmlns:a14="http://schemas.microsoft.com/office/drawing/2010/main" val="0"/>
-                        </a:ext>
-                      </a:extLst>
-                    </a:blip>
-                    <a:srcRect/>
-                    <a:stretch>
-                      <a:fillRect/>
-                    </a:stretch>
-                  </pic:blipFill>
-                  <pic:spPr bwMode="auto">
-                    <a:xfrm>
-                      <a:off x="0" y="0"/>
-                      <a:ext cx="5518150" cy="2876550"/>
-                    </a:xfrm>
-                    <a:prstGeom prst="rect">
-                      <a:avLst/>
-                    </a:prstGeom>
-                    <a:noFill/>
-                    <a:ln>
-                      <a:noFill/>
-                    </a:ln>
-                  </pic:spPr>
-                </pic:pic>
-              </a:graphicData>
-            </a:graphic>
-          </wp:inline>
-        </w:drawing>
-      </w:r>
-    </w:p>
-    <w:p>
-      <w:pPr>
-        <w:shd w:val="clear" w:color="auto" w:fill="FFFFFF"/>
-        <w:spacing w:line="360" w:lineRule="auto"/>
-        <w:rPr>
-          <w:sz w:val="24"/>
-          <w:szCs w:val="24"/>
-        </w:rPr>
-      </w:pPr>
-    </w:p>
-    <w:p>
-      <w:pPr>
-        <w:shd w:val="clear" w:color="auto" w:fill="FFFFFF"/>
-        <w:spacing w:line="360" w:lineRule="auto"/>
-        <w:rPr>
-          <w:sz w:val="24"/>
-          <w:szCs w:val="24"/>
-        </w:rPr>
-      </w:pPr>
-    </w:p>
-    <w:p>
-      <w:pPr>
-        <w:shd w:val="clear" w:color="auto" w:fill="FFFFFF"/>
-        <w:spacing w:line="360" w:lineRule="auto"/>
-        <w:rPr>
-          <w:sz w:val="24"/>
-          <w:szCs w:val="24"/>
-        </w:rPr>
-      </w:pPr>
-      <w:r>
-        <w:rPr>
-          <w:sz w:val="24"/>
-          <w:szCs w:val="24"/>
-        </w:rPr>
-        <w:t>3.2.2.7. Edit Folders</w:t>
-      </w:r>
-    </w:p>
-    <w:p>
-      <w:pPr>
-        <w:shd w:val="clear" w:color="auto" w:fill="FFFFFF"/>
-        <w:spacing w:line="360" w:lineRule="auto"/>
-        <w:rPr>
-          <w:sz w:val="24"/>
-          <w:szCs w:val="24"/>
-        </w:rPr>
-      </w:pPr>
-    </w:p>
-    <w:p>
-      <w:pPr>
-        <w:shd w:val="clear" w:color="auto" w:fill="FFFFFF"/>
-        <w:spacing w:line="360" w:lineRule="auto"/>
-        <w:rPr>
-          <w:sz w:val="24"/>
-          <w:szCs w:val="24"/>
-        </w:rPr>
-      </w:pPr>
-    </w:p>
-    <w:p>
-      <w:pPr>
-        <w:shd w:val="clear" w:color="auto" w:fill="FFFFFF"/>
-        <w:spacing w:line="360" w:lineRule="auto"/>
-        <w:rPr>
-          <w:sz w:val="24"/>
-          <w:szCs w:val="24"/>
-        </w:rPr>
-        <w:sectPr>
-          <w:pgSz w:w="12240" w:h="15840"/>
-          <w:pgMar w:top="1440" w:right="1440" w:bottom="1440" w:left="1440" w:header="720" w:footer="720" w:gutter="0"/>
-          <w:cols w:space="720"/>
-        </w:sectPr>
-      </w:pPr>
-      <w:r>
-        <w:rPr>
-          <w:noProof/>
-          <w:sz w:val="24"/>
-          <w:szCs w:val="24"/>
-        </w:rPr>
-        <w:drawing>
-          <wp:inline distT="0" distB="0" distL="0" distR="0" wp14:anchorId="3B26C093" wp14:editId="58B6A570">
-            <wp:extent cx="5518150" cy="2876550"/>
-            <wp:effectExtent l="0" t="0" r="6350" b="0"/>
-            <wp:docPr id="16" name="Picture 16"/>
-            <wp:cNvGraphicFramePr>
-              <a:graphicFrameLocks xmlns:a="http://schemas.openxmlformats.org/drawingml/2006/main" noChangeAspect="1"/>
-            </wp:cNvGraphicFramePr>
-            <a:graphic xmlns:a="http://schemas.openxmlformats.org/drawingml/2006/main">
-              <a:graphicData uri="http://schemas.openxmlformats.org/drawingml/2006/picture">
-                <pic:pic xmlns:pic="http://schemas.openxmlformats.org/drawingml/2006/picture">
-                  <pic:nvPicPr>
-                    <pic:cNvPr id="0" name="Picture 16"/>
-                    <pic:cNvPicPr>
-                      <a:picLocks noChangeAspect="1" noChangeArrowheads="1"/>
-                    </pic:cNvPicPr>
-                  </pic:nvPicPr>
-                  <pic:blipFill>
-                    <a:blip r:embed="rId21">
-                      <a:extLst>
-                        <a:ext uri="{28A0092B-C50C-407E-A947-70E740481C1C}">
-                          <a14:useLocalDpi xmlns:a14="http://schemas.microsoft.com/office/drawing/2010/main" val="0"/>
-                        </a:ext>
-                      </a:extLst>
-                    </a:blip>
-                    <a:srcRect/>
-                    <a:stretch>
-                      <a:fillRect/>
-                    </a:stretch>
-                  </pic:blipFill>
-                  <pic:spPr bwMode="auto">
-                    <a:xfrm>
-                      <a:off x="0" y="0"/>
-                      <a:ext cx="5518150" cy="2876550"/>
-                    </a:xfrm>
-                    <a:prstGeom prst="rect">
-                      <a:avLst/>
-                    </a:prstGeom>
-                    <a:noFill/>
-                    <a:ln>
-                      <a:noFill/>
-                    </a:ln>
                   </pic:spPr>
                 </pic:pic>
               </a:graphicData>
@@ -6058,6 +4698,7 @@
           <w:sz w:val="24"/>
           <w:szCs w:val="24"/>
         </w:rPr>
+        <w:lastRenderedPageBreak/>
         <w:t>Class interface</w:t>
       </w:r>
       <w:bookmarkEnd w:id="6"/>
@@ -6096,7 +4737,7 @@
                     </pic:cNvPicPr>
                   </pic:nvPicPr>
                   <pic:blipFill>
-                    <a:blip r:embed="rId22">
+                    <a:blip r:embed="rId13">
                       <a:extLst>
                         <a:ext uri="{28A0092B-C50C-407E-A947-70E740481C1C}">
                           <a14:useLocalDpi xmlns:a14="http://schemas.microsoft.com/office/drawing/2010/main" val="0"/>
@@ -6176,7 +4817,7 @@
                     </pic:cNvPicPr>
                   </pic:nvPicPr>
                   <pic:blipFill>
-                    <a:blip r:embed="rId23">
+                    <a:blip r:embed="rId14">
                       <a:extLst>
                         <a:ext uri="{28A0092B-C50C-407E-A947-70E740481C1C}">
                           <a14:useLocalDpi xmlns:a14="http://schemas.microsoft.com/office/drawing/2010/main" val="0"/>
